--- a/Пояснительная записка/Курсовой_проект.docx
+++ b/Пояснительная записка/Курсовой_проект.docx
@@ -886,6 +886,9 @@
         <w:jc w:val="both"/>
       </w:pPr>
       <w:r>
+        <w:rPr>
+          <w:noProof/>
+        </w:rPr>
         <w:drawing>
           <wp:inline distT="0" distB="0" distL="0" distR="0" wp14:anchorId="7ADDAA95" wp14:editId="5FEF9F81">
             <wp:extent cx="6211312" cy="4144416"/>
@@ -936,6 +939,13 @@
     <w:p>
       <w:pPr>
         <w:spacing w:line="360" w:lineRule="auto"/>
+        <w:ind w:left="-1134" w:firstLine="708"/>
+        <w:jc w:val="both"/>
+      </w:pPr>
+    </w:p>
+    <w:p>
+      <w:pPr>
+        <w:spacing w:line="360" w:lineRule="auto"/>
         <w:ind w:firstLine="708"/>
         <w:jc w:val="both"/>
       </w:pPr>
@@ -993,9 +1003,6 @@
         <w:t xml:space="preserve"> (0.01</w:t>
       </w:r>
       <w:r>
-        <w:rPr>
-          <w:lang w:val="en-US"/>
-        </w:rPr>
         <w:t>11</w:t>
       </w:r>
       <w:r>
@@ -1778,7 +1785,6 @@
         <w:jc w:val="both"/>
         <w:rPr>
           <w:iCs/>
-          <w:lang w:val="en-US"/>
         </w:rPr>
       </w:pPr>
       <m:oMath>
@@ -2856,7 +2862,6 @@
         <w:jc w:val="both"/>
         <w:rPr>
           <w:iCs/>
-          <w:lang w:val="en-US"/>
         </w:rPr>
       </w:pPr>
       <m:oMath>
@@ -3077,7 +3082,6 @@
       <w:r>
         <w:rPr>
           <w:iCs/>
-          <w:lang w:val="en-US"/>
         </w:rPr>
         <w:t xml:space="preserve"> </w:t>
       </w:r>
@@ -3089,7 +3093,6 @@
         <w:jc w:val="both"/>
         <w:rPr>
           <w:iCs/>
-          <w:lang w:val="en-US"/>
         </w:rPr>
       </w:pPr>
     </w:p>
@@ -3136,7 +3139,6 @@
         <w:jc w:val="both"/>
         <w:rPr>
           <w:iCs/>
-          <w:lang w:val="en-US"/>
         </w:rPr>
       </w:pPr>
       <m:oMath>
@@ -3164,7 +3166,6 @@
             <m:r>
               <w:rPr>
                 <w:rFonts w:ascii="Cambria Math" w:hAnsi="Cambria Math"/>
-                <w:lang w:val="en-US"/>
               </w:rPr>
               <m:t>0</m:t>
             </m:r>
@@ -3173,7 +3174,6 @@
         <m:r>
           <w:rPr>
             <w:rFonts w:ascii="Cambria Math" w:hAnsi="Cambria Math"/>
-            <w:lang w:val="en-US"/>
           </w:rPr>
           <m:t>=</m:t>
         </m:r>
@@ -3414,7 +3414,6 @@
       <w:r>
         <w:rPr>
           <w:iCs/>
-          <w:lang w:val="en-US"/>
         </w:rPr>
         <w:t xml:space="preserve"> </w:t>
       </w:r>
@@ -3426,7 +3425,6 @@
         <w:jc w:val="both"/>
         <w:rPr>
           <w:iCs/>
-          <w:lang w:val="en-US"/>
         </w:rPr>
       </w:pPr>
     </w:p>
@@ -3453,7 +3451,6 @@
         <w:jc w:val="both"/>
         <w:rPr>
           <w:iCs/>
-          <w:lang w:val="en-US"/>
         </w:rPr>
       </w:pPr>
       <m:oMath>
@@ -3481,7 +3478,6 @@
             <m:r>
               <w:rPr>
                 <w:rFonts w:ascii="Cambria Math" w:hAnsi="Cambria Math"/>
-                <w:lang w:val="en-US"/>
               </w:rPr>
               <m:t>0</m:t>
             </m:r>
@@ -3490,22 +3486,20 @@
         <m:r>
           <w:rPr>
             <w:rFonts w:ascii="Cambria Math" w:hAnsi="Cambria Math"/>
-            <w:lang w:val="en-US"/>
           </w:rPr>
-          <m:t>=</m:t>
+          <m:t>=1.742 м</m:t>
         </m:r>
         <m:r>
           <w:rPr>
             <w:rFonts w:ascii="Cambria Math" w:hAnsi="Cambria Math"/>
             <w:lang w:val="en-US"/>
           </w:rPr>
-          <m:t>1.742</m:t>
+          <m:t>/c</m:t>
         </m:r>
       </m:oMath>
       <w:r>
         <w:rPr>
           <w:iCs/>
-          <w:lang w:val="en-US"/>
         </w:rPr>
         <w:t xml:space="preserve"> </w:t>
       </w:r>
@@ -3627,7 +3621,28 @@
         <w:t>С</w:t>
       </w:r>
       <w:r>
-        <w:t>корость снаряда в начальный момент полёта</w:t>
+        <w:t xml:space="preserve">корость снаряда в </w:t>
+      </w:r>
+      <w:r>
+        <w:t>момент вылета</w:t>
+      </w:r>
+      <w:r>
+        <w:t xml:space="preserve"> (</w:t>
+      </w:r>
+      <w:r>
+        <w:t xml:space="preserve">1.742 </w:t>
+      </w:r>
+      <w:r>
+        <w:t>м</w:t>
+      </w:r>
+      <w:r>
+        <w:t>/</w:t>
+      </w:r>
+      <w:r>
+        <w:t>с</w:t>
+      </w:r>
+      <w:r>
+        <w:t>)</w:t>
       </w:r>
     </w:p>
     <w:p>
@@ -3656,6 +3671,15 @@
       <w:r>
         <w:t>ысота оси вращения</w:t>
       </w:r>
+      <w:r>
+        <w:t xml:space="preserve"> (0.15 </w:t>
+      </w:r>
+      <w:r>
+        <w:t>м</w:t>
+      </w:r>
+      <w:r>
+        <w:t>)</w:t>
+      </w:r>
     </w:p>
     <w:p>
       <w:pPr>
@@ -3681,7 +3705,22 @@
         <w:t xml:space="preserve">Смещение </w:t>
       </w:r>
       <w:r>
-        <w:t>от оси до точки пуска по оси Х</w:t>
+        <w:t>от точки пуска по оси Х</w:t>
+      </w:r>
+      <w:r>
+        <w:t xml:space="preserve"> </w:t>
+      </w:r>
+      <w:r>
+        <w:t xml:space="preserve">до оси вращения </w:t>
+      </w:r>
+      <w:r>
+        <w:t>(0.07</w:t>
+      </w:r>
+      <w:r>
+        <w:t xml:space="preserve"> м</w:t>
+      </w:r>
+      <w:r>
+        <w:t>)</w:t>
       </w:r>
     </w:p>
     <w:p>
@@ -5323,16 +5362,16 @@
             <w:rFonts w:ascii="Cambria Math" w:hAnsi="Cambria Math"/>
             <w:lang w:val="en-US"/>
           </w:rPr>
-          <m:t>x=0.438</m:t>
+          <m:t>x</m:t>
+        </m:r>
+        <m:r>
+          <w:rPr>
+            <w:rFonts w:ascii="Cambria Math" w:hAnsi="Cambria Math"/>
+          </w:rPr>
+          <m:t>=0.438 м</m:t>
         </m:r>
       </m:oMath>
       <w:r>
-        <w:t>м</w:t>
-      </w:r>
-      <w:r>
-        <w:rPr>
-          <w:lang w:val="en-US"/>
-        </w:rPr>
         <w:t xml:space="preserve"> </w:t>
       </w:r>
     </w:p>
@@ -5397,7 +5436,13 @@
         <w:t xml:space="preserve">, </w:t>
       </w:r>
       <w:r>
-        <w:t>каждому элементу конструкции был присвоен его вес, в соответствии с реальными значениями.</w:t>
+        <w:t>каждому элементу конструкции был присвоен</w:t>
+      </w:r>
+      <w:r>
+        <w:t xml:space="preserve"> </w:t>
+      </w:r>
+      <w:r>
+        <w:t>вес, в соответствии с реальными значениями.</w:t>
       </w:r>
     </w:p>
     <w:p>
@@ -5611,9 +5656,9 @@
           <w:noProof/>
         </w:rPr>
         <w:drawing>
-          <wp:inline distT="0" distB="0" distL="0" distR="0" wp14:anchorId="109F7A39" wp14:editId="1CAF0CFC">
-            <wp:extent cx="5748858" cy="7686675"/>
-            <wp:effectExtent l="0" t="0" r="4445" b="0"/>
+          <wp:inline distT="0" distB="0" distL="0" distR="0" wp14:anchorId="109F7A39" wp14:editId="76D7D09A">
+            <wp:extent cx="5067300" cy="7660705"/>
+            <wp:effectExtent l="0" t="0" r="0" b="0"/>
             <wp:docPr id="6" name="Рисунок 6"/>
             <wp:cNvGraphicFramePr>
               <a:graphicFrameLocks xmlns:a="http://schemas.openxmlformats.org/drawingml/2006/main" noChangeAspect="1"/>
@@ -5627,7 +5672,7 @@
                       <a:picLocks noChangeAspect="1" noChangeArrowheads="1"/>
                     </pic:cNvPicPr>
                   </pic:nvPicPr>
-                  <pic:blipFill>
+                  <pic:blipFill rotWithShape="1">
                     <a:blip r:embed="rId10">
                       <a:extLst>
                         <a:ext uri="{28A0092B-C50C-407E-A947-70E740481C1C}">
@@ -5635,15 +5680,13 @@
                         </a:ext>
                       </a:extLst>
                     </a:blip>
-                    <a:srcRect/>
-                    <a:stretch>
-                      <a:fillRect/>
-                    </a:stretch>
+                    <a:srcRect l="13586" t="16357" r="16157" b="4205"/>
+                    <a:stretch/>
                   </pic:blipFill>
                   <pic:spPr bwMode="auto">
                     <a:xfrm>
                       <a:off x="0" y="0"/>
-                      <a:ext cx="5756065" cy="7696312"/>
+                      <a:ext cx="5082083" cy="7683054"/>
                     </a:xfrm>
                     <a:prstGeom prst="rect">
                       <a:avLst/>
@@ -5652,6 +5695,11 @@
                     <a:ln>
                       <a:noFill/>
                     </a:ln>
+                    <a:extLst>
+                      <a:ext uri="{53640926-AAD7-44D8-BBD7-CCE9431645EC}">
+                        <a14:shadowObscured xmlns:a14="http://schemas.microsoft.com/office/drawing/2010/main"/>
+                      </a:ext>
+                    </a:extLst>
                   </pic:spPr>
                 </pic:pic>
               </a:graphicData>
@@ -5871,9 +5919,6 @@
         <w:spacing w:line="360" w:lineRule="auto"/>
         <w:ind w:firstLine="709"/>
         <w:jc w:val="both"/>
-        <w:rPr>
-          <w:lang w:val="en-US"/>
-        </w:rPr>
       </w:pPr>
       <m:oMath>
         <m:r>
@@ -5913,20 +5958,13 @@
           <w:rPr>
             <w:rFonts w:ascii="Cambria Math" w:hAnsi="Cambria Math"/>
           </w:rPr>
-          <m:t>=</m:t>
-        </m:r>
-        <m:r>
-          <w:rPr>
-            <w:rFonts w:ascii="Cambria Math" w:hAnsi="Cambria Math"/>
-          </w:rPr>
-          <m:t>0.468-0.438=0.03</m:t>
+          <m:t>=0.468-0.438=0.03</m:t>
         </m:r>
       </m:oMath>
       <w:r>
         <w:rPr>
           <w:i/>
           <w:iCs/>
-          <w:lang w:val="en-US"/>
         </w:rPr>
         <w:t xml:space="preserve"> </w:t>
       </w:r>
@@ -5947,14 +5985,7 @@
             <w:rFonts w:ascii="Cambria Math" w:hAnsi="Cambria Math"/>
             <w:lang w:val="en-US"/>
           </w:rPr>
-          <m:t>δ</m:t>
-        </m:r>
-        <m:r>
-          <w:rPr>
-            <w:rFonts w:ascii="Cambria Math" w:hAnsi="Cambria Math"/>
-            <w:lang w:val="en-US"/>
-          </w:rPr>
-          <m:t>=</m:t>
+          <m:t>δ=</m:t>
         </m:r>
         <m:f>
           <m:fPr>
@@ -6110,18 +6141,33 @@
         <w:spacing w:line="360" w:lineRule="auto"/>
         <w:ind w:firstLine="709"/>
         <w:jc w:val="both"/>
+      </w:pPr>
+      <w:r>
+        <w:t xml:space="preserve">Запуск: </w:t>
+      </w:r>
+      <w:r>
         <w:rPr>
           <w:lang w:val="en-US"/>
         </w:rPr>
-      </w:pPr>
-      <w:r>
-        <w:t xml:space="preserve">Запуск: </w:t>
+        <w:t>py</w:t>
+      </w:r>
+      <w:r>
+        <w:t xml:space="preserve"> </w:t>
       </w:r>
       <w:r>
         <w:rPr>
           <w:lang w:val="en-US"/>
         </w:rPr>
-        <w:t>py calculation.py</w:t>
+        <w:t>calculation</w:t>
+      </w:r>
+      <w:r>
+        <w:t>.</w:t>
+      </w:r>
+      <w:r>
+        <w:rPr>
+          <w:lang w:val="en-US"/>
+        </w:rPr>
+        <w:t>py</w:t>
       </w:r>
     </w:p>
     <w:p>
@@ -6150,10 +6196,7 @@
         <w:t>m</w:t>
       </w:r>
       <w:r>
-        <w:t xml:space="preserve">1 - </w:t>
-      </w:r>
-      <w:r>
-        <w:t>Масса снаряда.</w:t>
+        <w:t>1 - Масса снаряда.</w:t>
       </w:r>
     </w:p>
     <w:p>
@@ -6191,10 +6234,16 @@
         <w:jc w:val="both"/>
       </w:pPr>
       <w:r>
+        <w:t>--</w:t>
+      </w:r>
+      <w:r>
         <w:rPr>
           <w:lang w:val="en-US"/>
         </w:rPr>
-        <w:t xml:space="preserve">--h – </w:t>
+        <w:t>h</w:t>
+      </w:r>
+      <w:r>
+        <w:t xml:space="preserve"> – </w:t>
       </w:r>
       <w:r>
         <w:t>Высота оси вращения</w:t>
@@ -6216,10 +6265,7 @@
         <w:t>l</w:t>
       </w:r>
       <w:r>
-        <w:t xml:space="preserve"> – </w:t>
-      </w:r>
-      <w:r>
-        <w:t>Длина плеча (от оси до края рычага).</w:t>
+        <w:t xml:space="preserve"> – Длина плеча (от оси до края рычага).</w:t>
       </w:r>
     </w:p>
     <w:p>
@@ -6235,7 +6281,10 @@
         <w:rPr>
           <w:lang w:val="en-US"/>
         </w:rPr>
-        <w:t xml:space="preserve">alpha – </w:t>
+        <w:t>alpha</w:t>
+      </w:r>
+      <w:r>
+        <w:t xml:space="preserve"> – </w:t>
       </w:r>
       <w:r>
         <w:t>Начальный угол</w:t>
@@ -6248,10 +6297,16 @@
         <w:jc w:val="both"/>
       </w:pPr>
       <w:r>
+        <w:t>--</w:t>
+      </w:r>
+      <w:r>
         <w:rPr>
           <w:lang w:val="en-US"/>
         </w:rPr>
-        <w:t xml:space="preserve">--beta – </w:t>
+        <w:t>beta</w:t>
+      </w:r>
+      <w:r>
+        <w:t xml:space="preserve"> – </w:t>
       </w:r>
       <w:r>
         <w:t>Угол вылета</w:t>
@@ -6282,10 +6337,7 @@
         <w:t>shift</w:t>
       </w:r>
       <w:r>
-        <w:t xml:space="preserve"> - </w:t>
-      </w:r>
-      <w:r>
-        <w:t xml:space="preserve">Учитывать ли смещение точки вылета по </w:t>
+        <w:t xml:space="preserve"> - Учитывать ли смещение точки вылета по </w:t>
       </w:r>
       <w:r>
         <w:rPr>
@@ -6330,6 +6382,7 @@
       </w:pPr>
       <w:r>
         <w:rPr>
+          <w:noProof/>
           <w:lang w:val="en-US"/>
         </w:rPr>
         <w:drawing>
@@ -6390,18 +6443,27 @@
         <w:spacing w:line="360" w:lineRule="auto"/>
         <w:ind w:firstLine="709"/>
         <w:jc w:val="both"/>
+        <w:rPr>
+          <w:lang w:val="en-US"/>
+        </w:rPr>
       </w:pPr>
       <w:r>
         <w:lastRenderedPageBreak/>
         <w:t>Листинг</w:t>
       </w:r>
       <w:r>
+        <w:rPr>
+          <w:lang w:val="en-US"/>
+        </w:rPr>
         <w:t xml:space="preserve"> </w:t>
       </w:r>
       <w:r>
         <w:t>кода</w:t>
       </w:r>
       <w:r>
+        <w:rPr>
+          <w:lang w:val="en-US"/>
+        </w:rPr>
         <w:t>:</w:t>
       </w:r>
     </w:p>
@@ -21303,7 +21365,37 @@
           <w:szCs w:val="16"/>
           <w:lang w:eastAsia="ru-RU"/>
         </w:rPr>
-        <w:t xml:space="preserve">    </w:t>
+        <w:t xml:space="preserve"> </w:t>
+      </w:r>
+      <w:r>
+        <w:rPr>
+          <w:rFonts w:ascii="Courier New" w:hAnsi="Courier New" w:cs="Courier New"/>
+          <w:color w:val="B29762"/>
+          <w:sz w:val="16"/>
+          <w:szCs w:val="16"/>
+          <w:lang w:val="en-US" w:eastAsia="ru-RU"/>
+        </w:rPr>
+        <w:t> </w:t>
+      </w:r>
+      <w:r>
+        <w:rPr>
+          <w:rFonts w:ascii="Courier New" w:hAnsi="Courier New" w:cs="Courier New"/>
+          <w:color w:val="B29762"/>
+          <w:sz w:val="16"/>
+          <w:szCs w:val="16"/>
+          <w:lang w:eastAsia="ru-RU"/>
+        </w:rPr>
+        <w:t xml:space="preserve"> </w:t>
+      </w:r>
+      <w:r>
+        <w:rPr>
+          <w:rFonts w:ascii="Courier New" w:hAnsi="Courier New" w:cs="Courier New"/>
+          <w:color w:val="B29762"/>
+          <w:sz w:val="16"/>
+          <w:szCs w:val="16"/>
+          <w:lang w:val="en-US" w:eastAsia="ru-RU"/>
+        </w:rPr>
+        <w:t> </w:t>
       </w:r>
       <w:r>
         <w:rPr>
@@ -21313,7 +21405,57 @@
           <w:szCs w:val="16"/>
           <w:lang w:eastAsia="ru-RU"/>
         </w:rPr>
-        <w:t># Углы в градусах</w:t>
+        <w:t xml:space="preserve"># </w:t>
+      </w:r>
+      <w:r>
+        <w:rPr>
+          <w:rFonts w:ascii="Courier New" w:hAnsi="Courier New" w:cs="Courier New"/>
+          <w:color w:val="B6AD9A"/>
+          <w:sz w:val="16"/>
+          <w:szCs w:val="16"/>
+          <w:lang w:eastAsia="ru-RU"/>
+        </w:rPr>
+        <w:t>Углы</w:t>
+      </w:r>
+      <w:r>
+        <w:rPr>
+          <w:rFonts w:ascii="Courier New" w:hAnsi="Courier New" w:cs="Courier New"/>
+          <w:color w:val="B6AD9A"/>
+          <w:sz w:val="16"/>
+          <w:szCs w:val="16"/>
+          <w:lang w:eastAsia="ru-RU"/>
+        </w:rPr>
+        <w:t xml:space="preserve"> </w:t>
+      </w:r>
+      <w:r>
+        <w:rPr>
+          <w:rFonts w:ascii="Courier New" w:hAnsi="Courier New" w:cs="Courier New"/>
+          <w:color w:val="B6AD9A"/>
+          <w:sz w:val="16"/>
+          <w:szCs w:val="16"/>
+          <w:lang w:eastAsia="ru-RU"/>
+        </w:rPr>
+        <w:t>в</w:t>
+      </w:r>
+      <w:r>
+        <w:rPr>
+          <w:rFonts w:ascii="Courier New" w:hAnsi="Courier New" w:cs="Courier New"/>
+          <w:color w:val="B6AD9A"/>
+          <w:sz w:val="16"/>
+          <w:szCs w:val="16"/>
+          <w:lang w:eastAsia="ru-RU"/>
+        </w:rPr>
+        <w:t xml:space="preserve"> </w:t>
+      </w:r>
+      <w:r>
+        <w:rPr>
+          <w:rFonts w:ascii="Courier New" w:hAnsi="Courier New" w:cs="Courier New"/>
+          <w:color w:val="B6AD9A"/>
+          <w:sz w:val="16"/>
+          <w:szCs w:val="16"/>
+          <w:lang w:eastAsia="ru-RU"/>
+        </w:rPr>
+        <w:t>градусах</w:t>
       </w:r>
     </w:p>
     <w:p>
@@ -21355,7 +21497,37 @@
           <w:szCs w:val="16"/>
           <w:lang w:eastAsia="ru-RU"/>
         </w:rPr>
-        <w:t xml:space="preserve">    </w:t>
+        <w:t xml:space="preserve"> </w:t>
+      </w:r>
+      <w:r>
+        <w:rPr>
+          <w:rFonts w:ascii="Courier New" w:hAnsi="Courier New" w:cs="Courier New"/>
+          <w:color w:val="B29762"/>
+          <w:sz w:val="16"/>
+          <w:szCs w:val="16"/>
+          <w:lang w:val="en-US" w:eastAsia="ru-RU"/>
+        </w:rPr>
+        <w:t> </w:t>
+      </w:r>
+      <w:r>
+        <w:rPr>
+          <w:rFonts w:ascii="Courier New" w:hAnsi="Courier New" w:cs="Courier New"/>
+          <w:color w:val="B29762"/>
+          <w:sz w:val="16"/>
+          <w:szCs w:val="16"/>
+          <w:lang w:eastAsia="ru-RU"/>
+        </w:rPr>
+        <w:t xml:space="preserve"> </w:t>
+      </w:r>
+      <w:r>
+        <w:rPr>
+          <w:rFonts w:ascii="Courier New" w:hAnsi="Courier New" w:cs="Courier New"/>
+          <w:color w:val="B29762"/>
+          <w:sz w:val="16"/>
+          <w:szCs w:val="16"/>
+          <w:lang w:val="en-US" w:eastAsia="ru-RU"/>
+        </w:rPr>
+        <w:t> </w:t>
       </w:r>
       <w:proofErr w:type="spellStart"/>
       <w:r>
@@ -27584,6 +27756,7 @@
   <w:style w:type="character" w:default="1" w:styleId="a0">
     <w:name w:val="Default Paragraph Font"/>
     <w:uiPriority w:val="1"/>
+    <w:semiHidden/>
     <w:unhideWhenUsed/>
   </w:style>
   <w:style w:type="table" w:default="1" w:styleId="a1">

--- a/Пояснительная записка/Курсовой_проект.docx
+++ b/Пояснительная записка/Курсовой_проект.docx
@@ -1,6 +1,6 @@
 
 <file path=word/document.xml><?xml version="1.0" encoding="utf-8"?>
-<w:document xmlns:wpc="http://schemas.microsoft.com/office/word/2010/wordprocessingCanvas" xmlns:cx="http://schemas.microsoft.com/office/drawing/2014/chartex" xmlns:cx1="http://schemas.microsoft.com/office/drawing/2015/9/8/chartex" xmlns:cx2="http://schemas.microsoft.com/office/drawing/2015/10/21/chartex" xmlns:cx3="http://schemas.microsoft.com/office/drawing/2016/5/9/chartex" xmlns:cx4="http://schemas.microsoft.com/office/drawing/2016/5/10/chartex" xmlns:cx5="http://schemas.microsoft.com/office/drawing/2016/5/11/chartex" xmlns:cx6="http://schemas.microsoft.com/office/drawing/2016/5/12/chartex" xmlns:cx7="http://schemas.microsoft.com/office/drawing/2016/5/13/chartex" xmlns:cx8="http://schemas.microsoft.com/office/drawing/2016/5/14/chartex" xmlns:mc="http://schemas.openxmlformats.org/markup-compatibility/2006" xmlns:aink="http://schemas.microsoft.com/office/drawing/2016/ink" xmlns:am3d="http://schemas.microsoft.com/office/drawing/2017/model3d" xmlns:o="urn:schemas-microsoft-com:office:office" xmlns:r="http://schemas.openxmlformats.org/officeDocument/2006/relationships" xmlns:m="http://schemas.openxmlformats.org/officeDocument/2006/math" xmlns:v="urn:schemas-microsoft-com:vml" xmlns:wp14="http://schemas.microsoft.com/office/word/2010/wordprocessingDrawing" xmlns:wp="http://schemas.openxmlformats.org/drawingml/2006/wordprocessingDrawing" xmlns:w10="urn:schemas-microsoft-com:office:word" xmlns:w="http://schemas.openxmlformats.org/wordprocessingml/2006/main" xmlns:w14="http://schemas.microsoft.com/office/word/2010/wordml" xmlns:w15="http://schemas.microsoft.com/office/word/2012/wordml" xmlns:w16cex="http://schemas.microsoft.com/office/word/2018/wordml/cex" xmlns:w16cid="http://schemas.microsoft.com/office/word/2016/wordml/cid" xmlns:w16="http://schemas.microsoft.com/office/word/2018/wordml" xmlns:w16sdtdh="http://schemas.microsoft.com/office/word/2020/wordml/sdtdatahash" xmlns:w16se="http://schemas.microsoft.com/office/word/2015/wordml/symex" xmlns:wpg="http://schemas.microsoft.com/office/word/2010/wordprocessingGroup" xmlns:wpi="http://schemas.microsoft.com/office/word/2010/wordprocessingInk" xmlns:wne="http://schemas.microsoft.com/office/word/2006/wordml" xmlns:wps="http://schemas.microsoft.com/office/word/2010/wordprocessingShape" mc:Ignorable="w14 w15 w16se w16cid w16 w16cex w16sdtdh wp14">
+<w:document xmlns:wpc="http://schemas.microsoft.com/office/word/2010/wordprocessingCanvas" xmlns:cx="http://schemas.microsoft.com/office/drawing/2014/chartex" xmlns:cx1="http://schemas.microsoft.com/office/drawing/2015/9/8/chartex" xmlns:mc="http://schemas.openxmlformats.org/markup-compatibility/2006" xmlns:o="urn:schemas-microsoft-com:office:office" xmlns:r="http://schemas.openxmlformats.org/officeDocument/2006/relationships" xmlns:m="http://schemas.openxmlformats.org/officeDocument/2006/math" xmlns:v="urn:schemas-microsoft-com:vml" xmlns:wp14="http://schemas.microsoft.com/office/word/2010/wordprocessingDrawing" xmlns:wp="http://schemas.openxmlformats.org/drawingml/2006/wordprocessingDrawing" xmlns:w10="urn:schemas-microsoft-com:office:word" xmlns:w="http://schemas.openxmlformats.org/wordprocessingml/2006/main" xmlns:w14="http://schemas.microsoft.com/office/word/2010/wordml" xmlns:w15="http://schemas.microsoft.com/office/word/2012/wordml" xmlns:w16se="http://schemas.microsoft.com/office/word/2015/wordml/symex" xmlns:wpg="http://schemas.microsoft.com/office/word/2010/wordprocessingGroup" xmlns:wpi="http://schemas.microsoft.com/office/word/2010/wordprocessingInk" xmlns:wne="http://schemas.microsoft.com/office/word/2006/wordml" xmlns:wps="http://schemas.microsoft.com/office/word/2010/wordprocessingShape" mc:Ignorable="w14 w15 w16se wp14">
   <w:background w:color="FFFFFF"/>
   <w:body>
     <w:p>
@@ -751,6 +751,7 @@
           <w:noProof/>
           <w:sz w:val="28"/>
           <w:szCs w:val="28"/>
+          <w:lang w:eastAsia="ru-RU"/>
         </w:rPr>
         <w:drawing>
           <wp:inline distT="0" distB="0" distL="0" distR="0" wp14:anchorId="684E5F58" wp14:editId="27A8958E">
@@ -805,7 +806,6 @@
     <w:p>
       <w:pPr>
         <w:spacing w:line="360" w:lineRule="auto"/>
-        <w:ind w:hanging="1276"/>
         <w:jc w:val="both"/>
         <w:rPr>
           <w:i/>
@@ -825,6 +825,20 @@
           <w:iCs/>
         </w:rPr>
         <w:t>.</w:t>
+      </w:r>
+      <w:r>
+        <w:rPr>
+          <w:i/>
+          <w:iCs/>
+        </w:rPr>
+        <w:t xml:space="preserve"> </w:t>
+      </w:r>
+      <w:r>
+        <w:rPr>
+          <w:i/>
+          <w:iCs/>
+        </w:rPr>
+        <w:t>Размеры в мм</w:t>
       </w:r>
     </w:p>
     <w:p>
@@ -888,6 +902,7 @@
       <w:r>
         <w:rPr>
           <w:noProof/>
+          <w:lang w:eastAsia="ru-RU"/>
         </w:rPr>
         <w:drawing>
           <wp:inline distT="0" distB="0" distL="0" distR="0" wp14:anchorId="7ADDAA95" wp14:editId="5FEF9F81">
@@ -931,8 +946,14 @@
         <w:spacing w:line="360" w:lineRule="auto"/>
         <w:ind w:left="-1134" w:firstLine="708"/>
         <w:jc w:val="both"/>
-      </w:pPr>
-      <w:r>
+        <w:rPr>
+          <w:i/>
+        </w:rPr>
+      </w:pPr>
+      <w:r>
+        <w:rPr>
+          <w:i/>
+        </w:rPr>
         <w:t>Рисунок 2. Схема работы требушета с параметрами.</w:t>
       </w:r>
     </w:p>
@@ -1118,7 +1139,10 @@
         <w:t>Расстояние от конца рычага до оси вращения (</w:t>
       </w:r>
       <w:r>
-        <w:t>0.125 см</w:t>
+        <w:t xml:space="preserve">0.125 </w:t>
+      </w:r>
+      <w:r>
+        <w:t>м</w:t>
       </w:r>
       <w:r>
         <w:t>)</w:t>
@@ -1145,22 +1169,52 @@
         <w:t xml:space="preserve"> Ускорение свободного падения</w:t>
       </w:r>
       <w:r>
-        <w:t xml:space="preserve"> (9.81 м</w:t>
-      </w:r>
-      <w:r>
-        <w:t>/</w:t>
-      </w:r>
-      <w:r>
-        <w:rPr>
-          <w:lang w:val="en-US"/>
-        </w:rPr>
-        <w:t>c</w:t>
-      </w:r>
-      <w:r>
-        <w:t>^</w:t>
-      </w:r>
-      <w:r>
-        <w:t>2)</w:t>
+        <w:t xml:space="preserve"> (9.81 </w:t>
+      </w:r>
+      <m:oMath>
+        <m:r>
+          <w:rPr>
+            <w:rFonts w:ascii="Cambria Math" w:hAnsi="Cambria Math"/>
+          </w:rPr>
+          <m:t>м</m:t>
+        </m:r>
+        <m:r>
+          <w:rPr>
+            <w:rFonts w:ascii="Cambria Math" w:hAnsi="Cambria Math"/>
+          </w:rPr>
+          <m:t>/</m:t>
+        </m:r>
+        <m:sSup>
+          <m:sSupPr>
+            <m:ctrlPr>
+              <w:rPr>
+                <w:rFonts w:ascii="Cambria Math" w:hAnsi="Cambria Math"/>
+                <w:i/>
+                <w:lang w:val="en-US"/>
+              </w:rPr>
+            </m:ctrlPr>
+          </m:sSupPr>
+          <m:e>
+            <m:r>
+              <w:rPr>
+                <w:rFonts w:ascii="Cambria Math" w:hAnsi="Cambria Math"/>
+                <w:lang w:val="en-US"/>
+              </w:rPr>
+              <m:t>c</m:t>
+            </m:r>
+          </m:e>
+          <m:sup>
+            <m:r>
+              <w:rPr>
+                <w:rFonts w:ascii="Cambria Math" w:hAnsi="Cambria Math"/>
+              </w:rPr>
+              <m:t>2</m:t>
+            </m:r>
+          </m:sup>
+        </m:sSup>
+      </m:oMath>
+      <w:r>
+        <w:t>)</w:t>
       </w:r>
     </w:p>
     <w:p>
@@ -3487,14 +3541,14 @@
           <w:rPr>
             <w:rFonts w:ascii="Cambria Math" w:hAnsi="Cambria Math"/>
           </w:rPr>
-          <m:t>=1.742 м</m:t>
+          <m:t>=1.742 м/</m:t>
         </m:r>
         <m:r>
           <w:rPr>
             <w:rFonts w:ascii="Cambria Math" w:hAnsi="Cambria Math"/>
             <w:lang w:val="en-US"/>
           </w:rPr>
-          <m:t>/c</m:t>
+          <m:t>c</m:t>
         </m:r>
       </m:oMath>
       <w:r>
@@ -5453,86 +5507,58 @@
       <w:r>
         <w:rPr>
           <w:noProof/>
-        </w:rPr>
-        <w:drawing>
-          <wp:anchor distT="0" distB="0" distL="114300" distR="114300" simplePos="0" relativeHeight="251658240" behindDoc="0" locked="0" layoutInCell="1" allowOverlap="1" wp14:anchorId="48C74C0E" wp14:editId="3FE249B9">
-            <wp:simplePos x="0" y="0"/>
-            <wp:positionH relativeFrom="column">
-              <wp:posOffset>-3810</wp:posOffset>
-            </wp:positionH>
-            <wp:positionV relativeFrom="paragraph">
-              <wp:posOffset>-1905</wp:posOffset>
-            </wp:positionV>
-            <wp:extent cx="5491480" cy="6562725"/>
-            <wp:effectExtent l="0" t="0" r="0" b="9525"/>
-            <wp:wrapSquare wrapText="bothSides"/>
-            <wp:docPr id="5" name="Рисунок 5"/>
-            <wp:cNvGraphicFramePr>
-              <a:graphicFrameLocks xmlns:a="http://schemas.openxmlformats.org/drawingml/2006/main" noChangeAspect="1"/>
-            </wp:cNvGraphicFramePr>
-            <a:graphic xmlns:a="http://schemas.openxmlformats.org/drawingml/2006/main">
-              <a:graphicData uri="http://schemas.openxmlformats.org/drawingml/2006/picture">
-                <pic:pic xmlns:pic="http://schemas.openxmlformats.org/drawingml/2006/picture">
-                  <pic:nvPicPr>
-                    <pic:cNvPr id="0" name="Picture 7"/>
-                    <pic:cNvPicPr>
-                      <a:picLocks noChangeAspect="1" noChangeArrowheads="1"/>
-                    </pic:cNvPicPr>
-                  </pic:nvPicPr>
-                  <pic:blipFill rotWithShape="1">
-                    <a:blip r:embed="rId9">
-                      <a:extLst>
-                        <a:ext uri="{28A0092B-C50C-407E-A947-70E740481C1C}">
-                          <a14:useLocalDpi xmlns:a14="http://schemas.microsoft.com/office/drawing/2010/main" val="0"/>
-                        </a:ext>
-                      </a:extLst>
-                    </a:blip>
-                    <a:srcRect l="9615" t="6595" b="2692"/>
-                    <a:stretch/>
-                  </pic:blipFill>
-                  <pic:spPr bwMode="auto">
-                    <a:xfrm>
-                      <a:off x="0" y="0"/>
-                      <a:ext cx="5491480" cy="6562725"/>
-                    </a:xfrm>
-                    <a:prstGeom prst="rect">
-                      <a:avLst/>
-                    </a:prstGeom>
-                    <a:noFill/>
-                    <a:ln>
-                      <a:noFill/>
-                    </a:ln>
-                    <a:extLst>
-                      <a:ext uri="{53640926-AAD7-44D8-BBD7-CCE9431645EC}">
-                        <a14:shadowObscured xmlns:a14="http://schemas.microsoft.com/office/drawing/2010/main"/>
-                      </a:ext>
-                    </a:extLst>
-                  </pic:spPr>
-                </pic:pic>
-              </a:graphicData>
-            </a:graphic>
-            <wp14:sizeRelH relativeFrom="margin">
-              <wp14:pctWidth>0</wp14:pctWidth>
-            </wp14:sizeRelH>
-            <wp14:sizeRelV relativeFrom="margin">
-              <wp14:pctHeight>0</wp14:pctHeight>
-            </wp14:sizeRelV>
-          </wp:anchor>
-        </w:drawing>
+          <w:lang w:eastAsia="ru-RU"/>
+        </w:rPr>
+        <w:pict w14:anchorId="5F970DB8">
+          <v:shapetype id="_x0000_t75" coordsize="21600,21600" o:spt="75" o:preferrelative="t" path="m@4@5l@4@11@9@11@9@5xe" filled="f" stroked="f">
+            <v:stroke joinstyle="miter"/>
+            <v:formulas>
+              <v:f eqn="if lineDrawn pixelLineWidth 0"/>
+              <v:f eqn="sum @0 1 0"/>
+              <v:f eqn="sum 0 0 @1"/>
+              <v:f eqn="prod @2 1 2"/>
+              <v:f eqn="prod @3 21600 pixelWidth"/>
+              <v:f eqn="prod @3 21600 pixelHeight"/>
+              <v:f eqn="sum @0 0 1"/>
+              <v:f eqn="prod @6 1 2"/>
+              <v:f eqn="prod @7 21600 pixelWidth"/>
+              <v:f eqn="sum @8 21600 0"/>
+              <v:f eqn="prod @7 21600 pixelHeight"/>
+              <v:f eqn="sum @10 21600 0"/>
+            </v:formulas>
+            <v:path o:extrusionok="f" gradientshapeok="t" o:connecttype="rect"/>
+            <o:lock v:ext="edit" aspectratio="t"/>
+          </v:shapetype>
+          <v:shape id="_x0000_i1025" type="#_x0000_t75" style="width:432.9pt;height:525.25pt">
+            <v:imagedata r:id="rId9" o:title="Центр тяжести компас точки" croptop="4021f" cropbottom="3527f" cropleft="8497f"/>
+          </v:shape>
+        </w:pict>
       </w:r>
     </w:p>
     <w:p>
       <w:pPr>
         <w:spacing w:line="360" w:lineRule="auto"/>
         <w:jc w:val="both"/>
-      </w:pPr>
-      <w:r>
+        <w:rPr>
+          <w:i/>
+        </w:rPr>
+      </w:pPr>
+      <w:r>
+        <w:rPr>
+          <w:i/>
+        </w:rPr>
         <w:t xml:space="preserve">Рисунок </w:t>
       </w:r>
       <w:r>
+        <w:rPr>
+          <w:i/>
+        </w:rPr>
         <w:t>3</w:t>
       </w:r>
       <w:r>
+        <w:rPr>
+          <w:i/>
+        </w:rPr>
         <w:t>. Центр тяжести требушета.</w:t>
       </w:r>
     </w:p>
@@ -5575,10 +5601,15 @@
       <w:pPr>
         <w:spacing w:line="360" w:lineRule="auto"/>
         <w:jc w:val="both"/>
-      </w:pPr>
-      <w:r>
         <w:rPr>
           <w:noProof/>
+          <w:lang w:eastAsia="ru-RU"/>
+        </w:rPr>
+      </w:pPr>
+      <w:r>
+        <w:rPr>
+          <w:noProof/>
+          <w:lang w:eastAsia="ru-RU"/>
         </w:rPr>
         <w:lastRenderedPageBreak/>
         <mc:AlternateContent>
@@ -5638,7 +5669,7 @@
               </wp:inline>
             </w:drawing>
           </mc:Choice>
-          <mc:Fallback>
+          <mc:Fallback xmlns:cx2="http://schemas.microsoft.com/office/drawing/2015/10/21/chartex" xmlns:cx3="http://schemas.microsoft.com/office/drawing/2016/5/9/chartex" xmlns:cx4="http://schemas.microsoft.com/office/drawing/2016/5/10/chartex" xmlns:cx5="http://schemas.microsoft.com/office/drawing/2016/5/11/chartex" xmlns:cx6="http://schemas.microsoft.com/office/drawing/2016/5/12/chartex" xmlns:cx7="http://schemas.microsoft.com/office/drawing/2016/5/13/chartex" xmlns:cx8="http://schemas.microsoft.com/office/drawing/2016/5/14/chartex" xmlns:aink="http://schemas.microsoft.com/office/drawing/2016/ink" xmlns:am3d="http://schemas.microsoft.com/office/drawing/2017/model3d" xmlns:w16cex="http://schemas.microsoft.com/office/word/2018/wordml/cex" xmlns:w16cid="http://schemas.microsoft.com/office/word/2016/wordml/cid" xmlns:w16="http://schemas.microsoft.com/office/word/2018/wordml" xmlns:w16sdtdh="http://schemas.microsoft.com/office/word/2020/wordml/sdtdatahash">
             <w:pict>
               <v:rect w14:anchorId="2A66E203" id="Прямоугольник 3" o:spid="_x0000_s1026" style="width:24pt;height:24pt;visibility:visible;mso-wrap-style:square;mso-left-percent:-10001;mso-top-percent:-10001;mso-position-horizontal:absolute;mso-position-horizontal-relative:char;mso-position-vertical:absolute;mso-position-vertical-relative:line;mso-left-percent:-10001;mso-top-percent:-10001;v-text-anchor:top" o:gfxdata="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" filled="f" stroked="f">
                 <o:lock v:ext="edit" aspectratio="t"/>
@@ -5651,62 +5682,6 @@
       <w:r>
         <w:t>Найдём центр масс экспериментально при помощи метода подвешивания</w:t>
       </w:r>
-      <w:r>
-        <w:rPr>
-          <w:noProof/>
-        </w:rPr>
-        <w:drawing>
-          <wp:inline distT="0" distB="0" distL="0" distR="0" wp14:anchorId="109F7A39" wp14:editId="76D7D09A">
-            <wp:extent cx="5067300" cy="7660705"/>
-            <wp:effectExtent l="0" t="0" r="0" b="0"/>
-            <wp:docPr id="6" name="Рисунок 6"/>
-            <wp:cNvGraphicFramePr>
-              <a:graphicFrameLocks xmlns:a="http://schemas.openxmlformats.org/drawingml/2006/main" noChangeAspect="1"/>
-            </wp:cNvGraphicFramePr>
-            <a:graphic xmlns:a="http://schemas.openxmlformats.org/drawingml/2006/main">
-              <a:graphicData uri="http://schemas.openxmlformats.org/drawingml/2006/picture">
-                <pic:pic xmlns:pic="http://schemas.openxmlformats.org/drawingml/2006/picture">
-                  <pic:nvPicPr>
-                    <pic:cNvPr id="0" name="Picture 8"/>
-                    <pic:cNvPicPr>
-                      <a:picLocks noChangeAspect="1" noChangeArrowheads="1"/>
-                    </pic:cNvPicPr>
-                  </pic:nvPicPr>
-                  <pic:blipFill rotWithShape="1">
-                    <a:blip r:embed="rId10">
-                      <a:extLst>
-                        <a:ext uri="{28A0092B-C50C-407E-A947-70E740481C1C}">
-                          <a14:useLocalDpi xmlns:a14="http://schemas.microsoft.com/office/drawing/2010/main" val="0"/>
-                        </a:ext>
-                      </a:extLst>
-                    </a:blip>
-                    <a:srcRect l="13586" t="16357" r="16157" b="4205"/>
-                    <a:stretch/>
-                  </pic:blipFill>
-                  <pic:spPr bwMode="auto">
-                    <a:xfrm>
-                      <a:off x="0" y="0"/>
-                      <a:ext cx="5082083" cy="7683054"/>
-                    </a:xfrm>
-                    <a:prstGeom prst="rect">
-                      <a:avLst/>
-                    </a:prstGeom>
-                    <a:noFill/>
-                    <a:ln>
-                      <a:noFill/>
-                    </a:ln>
-                    <a:extLst>
-                      <a:ext uri="{53640926-AAD7-44D8-BBD7-CCE9431645EC}">
-                        <a14:shadowObscured xmlns:a14="http://schemas.microsoft.com/office/drawing/2010/main"/>
-                      </a:ext>
-                    </a:extLst>
-                  </pic:spPr>
-                </pic:pic>
-              </a:graphicData>
-            </a:graphic>
-          </wp:inline>
-        </w:drawing>
-      </w:r>
     </w:p>
     <w:p>
       <w:pPr>
@@ -5714,12 +5689,41 @@
         <w:jc w:val="both"/>
       </w:pPr>
       <w:r>
+        <w:rPr>
+          <w:noProof/>
+          <w:lang w:eastAsia="ru-RU"/>
+        </w:rPr>
+        <w:pict w14:anchorId="39F6B3C2">
+          <v:shape id="_x0000_i1026" type="#_x0000_t75" style="width:400.6pt;height:605.55pt">
+            <v:imagedata r:id="rId10" o:title="Точечный рисунок точки"/>
+          </v:shape>
+        </w:pict>
+      </w:r>
+    </w:p>
+    <w:p>
+      <w:pPr>
+        <w:spacing w:line="360" w:lineRule="auto"/>
+        <w:jc w:val="both"/>
+        <w:rPr>
+          <w:i/>
+        </w:rPr>
+      </w:pPr>
+      <w:r>
+        <w:rPr>
+          <w:i/>
+        </w:rPr>
         <w:t xml:space="preserve">Рисунок </w:t>
       </w:r>
       <w:r>
+        <w:rPr>
+          <w:i/>
+        </w:rPr>
         <w:t>4</w:t>
       </w:r>
       <w:r>
+        <w:rPr>
+          <w:i/>
+        </w:rPr>
         <w:t>. Нахождение центра тяжести методом подвешивания</w:t>
       </w:r>
     </w:p>
@@ -5805,13 +5809,37 @@
         <w:t>3 пуска,</w:t>
       </w:r>
       <w:r>
-        <w:t xml:space="preserve"> были получены следующие результаты: 47.5, 45.0, 48.0</w:t>
+        <w:t xml:space="preserve"> были получены следующие результаты: </w:t>
+      </w:r>
+      <w:r>
+        <w:t>0.47</w:t>
+      </w:r>
+      <w:r>
+        <w:t>5</w:t>
+      </w:r>
+      <w:r>
+        <w:t xml:space="preserve"> м</w:t>
+      </w:r>
+      <w:r>
+        <w:t xml:space="preserve">, </w:t>
+      </w:r>
+      <w:r>
+        <w:t>0.45</w:t>
+      </w:r>
+      <w:r>
+        <w:t xml:space="preserve"> м</w:t>
+      </w:r>
+      <w:r>
+        <w:t xml:space="preserve">, </w:t>
+      </w:r>
+      <w:r>
+        <w:t>0.48</w:t>
       </w:r>
       <w:r>
         <w:t xml:space="preserve"> </w:t>
       </w:r>
       <w:r>
-        <w:t>см.</w:t>
+        <w:t>м.</w:t>
       </w:r>
     </w:p>
     <w:p>
@@ -5890,6 +5918,12 @@
           </w:rPr>
           <m:t>=0.468</m:t>
         </m:r>
+        <m:r>
+          <w:rPr>
+            <w:rFonts w:ascii="Cambria Math" w:hAnsi="Cambria Math"/>
+          </w:rPr>
+          <m:t xml:space="preserve"> м</m:t>
+        </m:r>
       </m:oMath>
       <w:r>
         <w:rPr>
@@ -5960,6 +5994,12 @@
           </w:rPr>
           <m:t>=0.468-0.438=0.03</m:t>
         </m:r>
+        <m:r>
+          <w:rPr>
+            <w:rFonts w:ascii="Cambria Math" w:hAnsi="Cambria Math"/>
+          </w:rPr>
+          <m:t xml:space="preserve"> м</m:t>
+        </m:r>
       </m:oMath>
       <w:r>
         <w:rPr>
@@ -5976,7 +6016,6 @@
         <w:jc w:val="both"/>
         <w:rPr>
           <w:iCs/>
-          <w:lang w:val="en-US"/>
         </w:rPr>
       </w:pPr>
       <m:oMath>
@@ -5985,7 +6024,13 @@
             <w:rFonts w:ascii="Cambria Math" w:hAnsi="Cambria Math"/>
             <w:lang w:val="en-US"/>
           </w:rPr>
-          <m:t>δ=</m:t>
+          <m:t>δ</m:t>
+        </m:r>
+        <m:r>
+          <w:rPr>
+            <w:rFonts w:ascii="Cambria Math" w:hAnsi="Cambria Math"/>
+          </w:rPr>
+          <m:t>=</m:t>
         </m:r>
         <m:f>
           <m:fPr>
@@ -6017,7 +6062,6 @@
         <m:r>
           <w:rPr>
             <w:rFonts w:ascii="Cambria Math" w:hAnsi="Cambria Math"/>
-            <w:lang w:val="en-US"/>
           </w:rPr>
           <m:t>*100%=6.48%</m:t>
         </m:r>
@@ -6025,7 +6069,6 @@
       <w:r>
         <w:rPr>
           <w:iCs/>
-          <w:lang w:val="en-US"/>
         </w:rPr>
         <w:t xml:space="preserve"> </w:t>
       </w:r>
@@ -6037,7 +6080,6 @@
         <w:jc w:val="both"/>
         <w:rPr>
           <w:iCs/>
-          <w:lang w:val="en-US"/>
         </w:rPr>
       </w:pPr>
     </w:p>
@@ -6054,21 +6096,7 @@
         <w:rPr>
           <w:iCs/>
         </w:rPr>
-        <w:t xml:space="preserve">Такая разница в фактические и расчётные значения может быть вызвана тем, что мы учитываем удар плеча об ограничитель как абсолютно неупругий удар, что может быть не </w:t>
-      </w:r>
-      <w:proofErr w:type="gramStart"/>
-      <w:r>
-        <w:rPr>
-          <w:iCs/>
-        </w:rPr>
-        <w:t>совсем</w:t>
-      </w:r>
-      <w:proofErr w:type="gramEnd"/>
-      <w:r>
-        <w:rPr>
-          <w:iCs/>
-        </w:rPr>
-        <w:t xml:space="preserve"> верно.</w:t>
+        <w:t>Такая разница в фактические и расчётные значения может быть вызвана тем, что мы учитываем удар плеча об ограничитель как абсолютно неупругий удар, что может быть не совсем верно.</w:t>
       </w:r>
     </w:p>
     <w:p>
@@ -6383,7 +6411,7 @@
       <w:r>
         <w:rPr>
           <w:noProof/>
-          <w:lang w:val="en-US"/>
+          <w:lang w:eastAsia="ru-RU"/>
         </w:rPr>
         <w:drawing>
           <wp:inline distT="0" distB="0" distL="0" distR="0" wp14:anchorId="34568FD4" wp14:editId="43940139">
@@ -6427,14 +6455,26 @@
         <w:spacing w:line="360" w:lineRule="auto"/>
         <w:ind w:left="-851"/>
         <w:jc w:val="both"/>
-      </w:pPr>
-      <w:r>
+        <w:rPr>
+          <w:i/>
+        </w:rPr>
+      </w:pPr>
+      <w:r>
+        <w:rPr>
+          <w:i/>
+        </w:rPr>
         <w:t>Рисунок 5. Пример работы программ</w:t>
       </w:r>
       <w:r>
+        <w:rPr>
+          <w:i/>
+        </w:rPr>
         <w:t>ы</w:t>
       </w:r>
       <w:r>
+        <w:rPr>
+          <w:i/>
+        </w:rPr>
         <w:t>.</w:t>
       </w:r>
     </w:p>
@@ -6443,27 +6483,18 @@
         <w:spacing w:line="360" w:lineRule="auto"/>
         <w:ind w:firstLine="709"/>
         <w:jc w:val="both"/>
-        <w:rPr>
-          <w:lang w:val="en-US"/>
-        </w:rPr>
       </w:pPr>
       <w:r>
         <w:lastRenderedPageBreak/>
         <w:t>Листинг</w:t>
       </w:r>
       <w:r>
-        <w:rPr>
-          <w:lang w:val="en-US"/>
-        </w:rPr>
         <w:t xml:space="preserve"> </w:t>
       </w:r>
       <w:r>
         <w:t>кода</w:t>
       </w:r>
       <w:r>
-        <w:rPr>
-          <w:lang w:val="en-US"/>
-        </w:rPr>
         <w:t>:</w:t>
       </w:r>
     </w:p>
@@ -6498,6 +6529,7 @@
           <w:lang w:val="en-US" w:eastAsia="ru-RU"/>
         </w:rPr>
       </w:pPr>
+      <w:proofErr w:type="gramStart"/>
       <w:r>
         <w:rPr>
           <w:rFonts w:ascii="Courier New" w:hAnsi="Courier New" w:cs="Courier New"/>
@@ -6508,6 +6540,7 @@
         </w:rPr>
         <w:t>import</w:t>
       </w:r>
+      <w:proofErr w:type="gramEnd"/>
       <w:r>
         <w:rPr>
           <w:rFonts w:ascii="Courier New" w:hAnsi="Courier New" w:cs="Courier New"/>
@@ -6664,6 +6697,7 @@
           <w:lang w:val="en-US" w:eastAsia="ru-RU"/>
         </w:rPr>
       </w:pPr>
+      <w:proofErr w:type="gramStart"/>
       <w:r>
         <w:rPr>
           <w:rFonts w:ascii="Courier New" w:hAnsi="Courier New" w:cs="Courier New"/>
@@ -6674,6 +6708,7 @@
         </w:rPr>
         <w:t>import</w:t>
       </w:r>
+      <w:proofErr w:type="gramEnd"/>
       <w:r>
         <w:rPr>
           <w:rFonts w:ascii="Courier New" w:hAnsi="Courier New" w:cs="Courier New"/>
@@ -6685,7 +6720,6 @@
         <w:t xml:space="preserve"> </w:t>
       </w:r>
       <w:proofErr w:type="spellStart"/>
-      <w:proofErr w:type="gramStart"/>
       <w:r>
         <w:rPr>
           <w:rFonts w:ascii="Courier New" w:hAnsi="Courier New" w:cs="Courier New"/>
@@ -6707,7 +6741,6 @@
         <w:t>.pyplot</w:t>
       </w:r>
       <w:proofErr w:type="spellEnd"/>
-      <w:proofErr w:type="gramEnd"/>
       <w:r>
         <w:rPr>
           <w:rFonts w:ascii="Courier New" w:hAnsi="Courier New" w:cs="Courier New"/>
@@ -7012,6 +7045,8 @@
           <w:lang w:val="en-US" w:eastAsia="ru-RU"/>
         </w:rPr>
       </w:pPr>
+      <w:proofErr w:type="spellStart"/>
+      <w:proofErr w:type="gramStart"/>
       <w:r>
         <w:rPr>
           <w:rFonts w:ascii="Courier New" w:hAnsi="Courier New" w:cs="Courier New"/>
@@ -7022,6 +7057,8 @@
         </w:rPr>
         <w:t>def</w:t>
       </w:r>
+      <w:proofErr w:type="spellEnd"/>
+      <w:proofErr w:type="gramEnd"/>
       <w:r>
         <w:rPr>
           <w:rFonts w:ascii="Courier New" w:hAnsi="Courier New" w:cs="Courier New"/>
@@ -7041,18 +7078,7 @@
           <w:szCs w:val="16"/>
           <w:lang w:val="en-US" w:eastAsia="ru-RU"/>
         </w:rPr>
-        <w:t>calculate_</w:t>
-      </w:r>
-      <w:proofErr w:type="gramStart"/>
-      <w:r>
-        <w:rPr>
-          <w:rFonts w:ascii="Courier New" w:hAnsi="Courier New" w:cs="Courier New"/>
-          <w:color w:val="2D2006"/>
-          <w:sz w:val="16"/>
-          <w:szCs w:val="16"/>
-          <w:lang w:val="en-US" w:eastAsia="ru-RU"/>
-        </w:rPr>
-        <w:t>r</w:t>
+        <w:t>calculate_r</w:t>
       </w:r>
       <w:proofErr w:type="spellEnd"/>
       <w:r>
@@ -7065,7 +7091,6 @@
         </w:rPr>
         <w:t>(</w:t>
       </w:r>
-      <w:proofErr w:type="gramEnd"/>
       <w:r>
         <w:rPr>
           <w:rFonts w:ascii="Courier New" w:hAnsi="Courier New" w:cs="Courier New"/>
@@ -7973,17 +7998,17 @@
         <w:t>.radians</w:t>
       </w:r>
       <w:proofErr w:type="spellEnd"/>
+      <w:r>
+        <w:rPr>
+          <w:rFonts w:ascii="Courier New" w:hAnsi="Courier New" w:cs="Courier New"/>
+          <w:color w:val="B29762"/>
+          <w:sz w:val="16"/>
+          <w:szCs w:val="16"/>
+          <w:lang w:val="en-US" w:eastAsia="ru-RU"/>
+        </w:rPr>
+        <w:t>(</w:t>
+      </w:r>
       <w:proofErr w:type="gramEnd"/>
-      <w:r>
-        <w:rPr>
-          <w:rFonts w:ascii="Courier New" w:hAnsi="Courier New" w:cs="Courier New"/>
-          <w:color w:val="B29762"/>
-          <w:sz w:val="16"/>
-          <w:szCs w:val="16"/>
-          <w:lang w:val="en-US" w:eastAsia="ru-RU"/>
-        </w:rPr>
-        <w:t>(</w:t>
-      </w:r>
       <w:r>
         <w:rPr>
           <w:rFonts w:ascii="Courier New" w:hAnsi="Courier New" w:cs="Courier New"/>
@@ -8109,17 +8134,17 @@
         <w:t>.radians</w:t>
       </w:r>
       <w:proofErr w:type="spellEnd"/>
+      <w:r>
+        <w:rPr>
+          <w:rFonts w:ascii="Courier New" w:hAnsi="Courier New" w:cs="Courier New"/>
+          <w:color w:val="B29762"/>
+          <w:sz w:val="16"/>
+          <w:szCs w:val="16"/>
+          <w:lang w:val="en-US" w:eastAsia="ru-RU"/>
+        </w:rPr>
+        <w:t>(</w:t>
+      </w:r>
       <w:proofErr w:type="gramEnd"/>
-      <w:r>
-        <w:rPr>
-          <w:rFonts w:ascii="Courier New" w:hAnsi="Courier New" w:cs="Courier New"/>
-          <w:color w:val="B29762"/>
-          <w:sz w:val="16"/>
-          <w:szCs w:val="16"/>
-          <w:lang w:val="en-US" w:eastAsia="ru-RU"/>
-        </w:rPr>
-        <w:t>(</w:t>
-      </w:r>
       <w:r>
         <w:rPr>
           <w:rFonts w:ascii="Courier New" w:hAnsi="Courier New" w:cs="Courier New"/>
@@ -8266,6 +8291,7 @@
         </w:rPr>
         <w:t xml:space="preserve">    </w:t>
       </w:r>
+      <w:proofErr w:type="gramStart"/>
       <w:r>
         <w:rPr>
           <w:rFonts w:ascii="Courier New" w:hAnsi="Courier New" w:cs="Courier New"/>
@@ -8276,6 +8302,7 @@
         </w:rPr>
         <w:t>speed</w:t>
       </w:r>
+      <w:proofErr w:type="gramEnd"/>
       <w:r>
         <w:rPr>
           <w:rFonts w:ascii="Courier New" w:hAnsi="Courier New" w:cs="Courier New"/>
@@ -8307,7 +8334,6 @@
         <w:t xml:space="preserve"> </w:t>
       </w:r>
       <w:proofErr w:type="spellStart"/>
-      <w:proofErr w:type="gramStart"/>
       <w:r>
         <w:rPr>
           <w:rFonts w:ascii="Courier New" w:hAnsi="Courier New" w:cs="Courier New"/>
@@ -8329,7 +8355,6 @@
         <w:t>.sqrt</w:t>
       </w:r>
       <w:proofErr w:type="spellEnd"/>
-      <w:proofErr w:type="gramEnd"/>
       <w:r>
         <w:rPr>
           <w:rFonts w:ascii="Courier New" w:hAnsi="Courier New" w:cs="Courier New"/>
@@ -9617,6 +9642,7 @@
         <w:t>*</w:t>
       </w:r>
       <w:proofErr w:type="spellStart"/>
+      <w:proofErr w:type="gramStart"/>
       <w:r>
         <w:rPr>
           <w:rFonts w:ascii="Courier New" w:hAnsi="Courier New" w:cs="Courier New"/>
@@ -9648,6 +9674,7 @@
         </w:rPr>
         <w:t>(</w:t>
       </w:r>
+      <w:proofErr w:type="gramEnd"/>
       <w:r>
         <w:rPr>
           <w:rFonts w:ascii="Courier New" w:hAnsi="Courier New" w:cs="Courier New"/>
@@ -9658,7 +9685,6 @@
         </w:rPr>
         <w:t>a2r</w:t>
       </w:r>
-      <w:proofErr w:type="gramStart"/>
       <w:r>
         <w:rPr>
           <w:rFonts w:ascii="Courier New" w:hAnsi="Courier New" w:cs="Courier New"/>
@@ -9677,18 +9703,7 @@
           <w:szCs w:val="16"/>
           <w:lang w:val="en-US" w:eastAsia="ru-RU"/>
         </w:rPr>
-        <w:t>*</w:t>
-      </w:r>
-      <w:proofErr w:type="gramEnd"/>
-      <w:r>
-        <w:rPr>
-          <w:rFonts w:ascii="Courier New" w:hAnsi="Courier New" w:cs="Courier New"/>
-          <w:color w:val="1659DF"/>
-          <w:sz w:val="16"/>
-          <w:szCs w:val="16"/>
-          <w:lang w:val="en-US" w:eastAsia="ru-RU"/>
-        </w:rPr>
-        <w:t>*</w:t>
+        <w:t>**</w:t>
       </w:r>
       <w:r>
         <w:rPr>
@@ -9935,6 +9950,7 @@
         <w:t>*</w:t>
       </w:r>
       <w:proofErr w:type="spellStart"/>
+      <w:proofErr w:type="gramStart"/>
       <w:r>
         <w:rPr>
           <w:rFonts w:ascii="Courier New" w:hAnsi="Courier New" w:cs="Courier New"/>
@@ -9966,6 +9982,7 @@
         </w:rPr>
         <w:t>(</w:t>
       </w:r>
+      <w:proofErr w:type="gramEnd"/>
       <w:r>
         <w:rPr>
           <w:rFonts w:ascii="Courier New" w:hAnsi="Courier New" w:cs="Courier New"/>
@@ -10007,7 +10024,6 @@
         <w:t xml:space="preserve"> </w:t>
       </w:r>
       <w:proofErr w:type="spellStart"/>
-      <w:proofErr w:type="gramStart"/>
       <w:r>
         <w:rPr>
           <w:rFonts w:ascii="Courier New" w:hAnsi="Courier New" w:cs="Courier New"/>
@@ -10029,7 +10045,6 @@
         <w:t>.sqrt</w:t>
       </w:r>
       <w:proofErr w:type="spellEnd"/>
-      <w:proofErr w:type="gramEnd"/>
       <w:r>
         <w:rPr>
           <w:rFonts w:ascii="Courier New" w:hAnsi="Courier New" w:cs="Courier New"/>
@@ -10162,6 +10177,7 @@
         </w:rPr>
         <w:t xml:space="preserve">    </w:t>
       </w:r>
+      <w:proofErr w:type="gramStart"/>
       <w:r>
         <w:rPr>
           <w:rFonts w:ascii="Courier New" w:hAnsi="Courier New" w:cs="Courier New"/>
@@ -10172,6 +10188,7 @@
         </w:rPr>
         <w:t>x2</w:t>
       </w:r>
+      <w:proofErr w:type="gramEnd"/>
       <w:r>
         <w:rPr>
           <w:rFonts w:ascii="Courier New" w:hAnsi="Courier New" w:cs="Courier New"/>
@@ -10262,18 +10279,7 @@
           <w:szCs w:val="16"/>
           <w:lang w:val="en-US" w:eastAsia="ru-RU"/>
         </w:rPr>
-        <w:t>a2</w:t>
-      </w:r>
-      <w:proofErr w:type="gramStart"/>
-      <w:r>
-        <w:rPr>
-          <w:rFonts w:ascii="Courier New" w:hAnsi="Courier New" w:cs="Courier New"/>
-          <w:color w:val="063289"/>
-          <w:sz w:val="16"/>
-          <w:szCs w:val="16"/>
-          <w:lang w:val="en-US" w:eastAsia="ru-RU"/>
-        </w:rPr>
-        <w:t>r</w:t>
+        <w:t>a2r</w:t>
       </w:r>
       <w:r>
         <w:rPr>
@@ -10295,7 +10301,6 @@
         </w:rPr>
         <w:t>*</w:t>
       </w:r>
-      <w:proofErr w:type="gramEnd"/>
       <w:r>
         <w:rPr>
           <w:rFonts w:ascii="Courier New" w:hAnsi="Courier New" w:cs="Courier New"/>
@@ -10377,60 +10382,98 @@
           <w:color w:val="B29762"/>
           <w:sz w:val="16"/>
           <w:szCs w:val="16"/>
+          <w:lang w:val="en-US" w:eastAsia="ru-RU"/>
+        </w:rPr>
+      </w:pPr>
+      <w:r>
+        <w:rPr>
+          <w:rFonts w:ascii="Courier New" w:hAnsi="Courier New" w:cs="Courier New"/>
+          <w:color w:val="B29762"/>
+          <w:sz w:val="16"/>
+          <w:szCs w:val="16"/>
+          <w:lang w:val="en-US" w:eastAsia="ru-RU"/>
+        </w:rPr>
+        <w:t xml:space="preserve">    </w:t>
+      </w:r>
+      <w:proofErr w:type="gramStart"/>
+      <w:r>
+        <w:rPr>
+          <w:rFonts w:ascii="Courier New" w:hAnsi="Courier New" w:cs="Courier New"/>
+          <w:color w:val="2D2006"/>
+          <w:sz w:val="16"/>
+          <w:szCs w:val="16"/>
+          <w:lang w:val="en-US" w:eastAsia="ru-RU"/>
+        </w:rPr>
+        <w:t>print</w:t>
+      </w:r>
+      <w:r>
+        <w:rPr>
+          <w:rFonts w:ascii="Courier New" w:hAnsi="Courier New" w:cs="Courier New"/>
+          <w:color w:val="B29762"/>
+          <w:sz w:val="16"/>
+          <w:szCs w:val="16"/>
+          <w:lang w:val="en-US" w:eastAsia="ru-RU"/>
+        </w:rPr>
+        <w:t>(</w:t>
+      </w:r>
+      <w:proofErr w:type="gramEnd"/>
+      <w:r>
+        <w:rPr>
+          <w:rFonts w:ascii="Courier New" w:hAnsi="Courier New" w:cs="Courier New"/>
+          <w:color w:val="1659DF"/>
+          <w:sz w:val="16"/>
+          <w:szCs w:val="16"/>
+          <w:lang w:val="en-US" w:eastAsia="ru-RU"/>
+        </w:rPr>
+        <w:t>'</w:t>
+      </w:r>
+      <w:r>
+        <w:rPr>
+          <w:rFonts w:ascii="Courier New" w:hAnsi="Courier New" w:cs="Courier New"/>
+          <w:color w:val="1659DF"/>
+          <w:sz w:val="16"/>
+          <w:szCs w:val="16"/>
           <w:lang w:eastAsia="ru-RU"/>
         </w:rPr>
-      </w:pPr>
-      <w:r>
-        <w:rPr>
-          <w:rFonts w:ascii="Courier New" w:hAnsi="Courier New" w:cs="Courier New"/>
-          <w:color w:val="B29762"/>
-          <w:sz w:val="16"/>
-          <w:szCs w:val="16"/>
-          <w:lang w:val="en-US" w:eastAsia="ru-RU"/>
-        </w:rPr>
-        <w:t xml:space="preserve">    </w:t>
-      </w:r>
-      <w:proofErr w:type="spellStart"/>
-      <w:proofErr w:type="gramStart"/>
-      <w:r>
-        <w:rPr>
-          <w:rFonts w:ascii="Courier New" w:hAnsi="Courier New" w:cs="Courier New"/>
-          <w:color w:val="2D2006"/>
+        <w:t>Время</w:t>
+      </w:r>
+      <w:r>
+        <w:rPr>
+          <w:rFonts w:ascii="Courier New" w:hAnsi="Courier New" w:cs="Courier New"/>
+          <w:color w:val="1659DF"/>
+          <w:sz w:val="16"/>
+          <w:szCs w:val="16"/>
+          <w:lang w:val="en-US" w:eastAsia="ru-RU"/>
+        </w:rPr>
+        <w:t xml:space="preserve"> </w:t>
+      </w:r>
+      <w:r>
+        <w:rPr>
+          <w:rFonts w:ascii="Courier New" w:hAnsi="Courier New" w:cs="Courier New"/>
+          <w:color w:val="1659DF"/>
           <w:sz w:val="16"/>
           <w:szCs w:val="16"/>
           <w:lang w:eastAsia="ru-RU"/>
         </w:rPr>
-        <w:t>print</w:t>
-      </w:r>
-      <w:proofErr w:type="spellEnd"/>
-      <w:r>
-        <w:rPr>
-          <w:rFonts w:ascii="Courier New" w:hAnsi="Courier New" w:cs="Courier New"/>
-          <w:color w:val="B29762"/>
-          <w:sz w:val="16"/>
-          <w:szCs w:val="16"/>
-          <w:lang w:eastAsia="ru-RU"/>
-        </w:rPr>
-        <w:t>(</w:t>
-      </w:r>
-      <w:proofErr w:type="gramEnd"/>
-      <w:r>
-        <w:rPr>
-          <w:rFonts w:ascii="Courier New" w:hAnsi="Courier New" w:cs="Courier New"/>
-          <w:color w:val="1659DF"/>
-          <w:sz w:val="16"/>
-          <w:szCs w:val="16"/>
-          <w:lang w:eastAsia="ru-RU"/>
-        </w:rPr>
-        <w:t>'Время полёта:'</w:t>
-      </w:r>
-      <w:r>
-        <w:rPr>
-          <w:rFonts w:ascii="Courier New" w:hAnsi="Courier New" w:cs="Courier New"/>
-          <w:color w:val="B29762"/>
-          <w:sz w:val="16"/>
-          <w:szCs w:val="16"/>
-          <w:lang w:eastAsia="ru-RU"/>
+        <w:t>полёта</w:t>
+      </w:r>
+      <w:r>
+        <w:rPr>
+          <w:rFonts w:ascii="Courier New" w:hAnsi="Courier New" w:cs="Courier New"/>
+          <w:color w:val="1659DF"/>
+          <w:sz w:val="16"/>
+          <w:szCs w:val="16"/>
+          <w:lang w:val="en-US" w:eastAsia="ru-RU"/>
+        </w:rPr>
+        <w:t>:'</w:t>
+      </w:r>
+      <w:r>
+        <w:rPr>
+          <w:rFonts w:ascii="Courier New" w:hAnsi="Courier New" w:cs="Courier New"/>
+          <w:color w:val="B29762"/>
+          <w:sz w:val="16"/>
+          <w:szCs w:val="16"/>
+          <w:lang w:val="en-US" w:eastAsia="ru-RU"/>
         </w:rPr>
         <w:t xml:space="preserve">, </w:t>
       </w:r>
@@ -10440,7 +10483,7 @@
           <w:color w:val="063289"/>
           <w:sz w:val="16"/>
           <w:szCs w:val="16"/>
-          <w:lang w:eastAsia="ru-RU"/>
+          <w:lang w:val="en-US" w:eastAsia="ru-RU"/>
         </w:rPr>
         <w:t>t1</w:t>
       </w:r>
@@ -10450,7 +10493,7 @@
           <w:color w:val="1659DF"/>
           <w:sz w:val="16"/>
           <w:szCs w:val="16"/>
-          <w:lang w:eastAsia="ru-RU"/>
+          <w:lang w:val="en-US" w:eastAsia="ru-RU"/>
         </w:rPr>
         <w:t>+</w:t>
       </w:r>
@@ -10460,7 +10503,7 @@
           <w:color w:val="063289"/>
           <w:sz w:val="16"/>
           <w:szCs w:val="16"/>
-          <w:lang w:eastAsia="ru-RU"/>
+          <w:lang w:val="en-US" w:eastAsia="ru-RU"/>
         </w:rPr>
         <w:t>t2</w:t>
       </w:r>
@@ -10470,7 +10513,7 @@
           <w:color w:val="B29762"/>
           <w:sz w:val="16"/>
           <w:szCs w:val="16"/>
-          <w:lang w:eastAsia="ru-RU"/>
+          <w:lang w:val="en-US" w:eastAsia="ru-RU"/>
         </w:rPr>
         <w:t>)</w:t>
       </w:r>
@@ -10503,16 +10546,16 @@
           <w:color w:val="B29762"/>
           <w:sz w:val="16"/>
           <w:szCs w:val="16"/>
-          <w:lang w:eastAsia="ru-RU"/>
-        </w:rPr>
-      </w:pPr>
-      <w:r>
-        <w:rPr>
-          <w:rFonts w:ascii="Courier New" w:hAnsi="Courier New" w:cs="Courier New"/>
-          <w:color w:val="B29762"/>
-          <w:sz w:val="16"/>
-          <w:szCs w:val="16"/>
-          <w:lang w:eastAsia="ru-RU"/>
+          <w:lang w:val="en-US" w:eastAsia="ru-RU"/>
+        </w:rPr>
+      </w:pPr>
+      <w:r>
+        <w:rPr>
+          <w:rFonts w:ascii="Courier New" w:hAnsi="Courier New" w:cs="Courier New"/>
+          <w:color w:val="B29762"/>
+          <w:sz w:val="16"/>
+          <w:szCs w:val="16"/>
+          <w:lang w:val="en-US" w:eastAsia="ru-RU"/>
         </w:rPr>
         <w:t xml:space="preserve">    </w:t>
       </w:r>
@@ -10554,10 +10597,11 @@
           <w:color w:val="B29762"/>
           <w:sz w:val="16"/>
           <w:szCs w:val="16"/>
-          <w:lang w:eastAsia="ru-RU"/>
+          <w:lang w:val="en-US" w:eastAsia="ru-RU"/>
         </w:rPr>
         <w:t xml:space="preserve">    </w:t>
       </w:r>
+      <w:proofErr w:type="gramStart"/>
       <w:r>
         <w:rPr>
           <w:rFonts w:ascii="Courier New" w:hAnsi="Courier New" w:cs="Courier New"/>
@@ -10568,6 +10612,7 @@
         </w:rPr>
         <w:t>length</w:t>
       </w:r>
+      <w:proofErr w:type="gramEnd"/>
       <w:r>
         <w:rPr>
           <w:rFonts w:ascii="Courier New" w:hAnsi="Courier New" w:cs="Courier New"/>
@@ -11625,20 +11670,20 @@
         <w:t>.linspace</w:t>
       </w:r>
       <w:proofErr w:type="spellEnd"/>
+      <w:r>
+        <w:rPr>
+          <w:rFonts w:ascii="Courier New" w:hAnsi="Courier New" w:cs="Courier New"/>
+          <w:color w:val="B29762"/>
+          <w:sz w:val="16"/>
+          <w:szCs w:val="16"/>
+          <w:lang w:val="en-US" w:eastAsia="ru-RU"/>
+        </w:rPr>
+        <w:t>(</w:t>
+      </w:r>
       <w:proofErr w:type="gramEnd"/>
       <w:r>
         <w:rPr>
           <w:rFonts w:ascii="Courier New" w:hAnsi="Courier New" w:cs="Courier New"/>
-          <w:color w:val="B29762"/>
-          <w:sz w:val="16"/>
-          <w:szCs w:val="16"/>
-          <w:lang w:val="en-US" w:eastAsia="ru-RU"/>
-        </w:rPr>
-        <w:t>(</w:t>
-      </w:r>
-      <w:r>
-        <w:rPr>
-          <w:rFonts w:ascii="Courier New" w:hAnsi="Courier New" w:cs="Courier New"/>
           <w:color w:val="063289"/>
           <w:sz w:val="16"/>
           <w:szCs w:val="16"/>
@@ -11696,6 +11741,7 @@
         </w:rPr>
         <w:t xml:space="preserve">, </w:t>
       </w:r>
+      <w:proofErr w:type="spellStart"/>
       <w:r>
         <w:rPr>
           <w:rFonts w:ascii="Courier New" w:hAnsi="Courier New" w:cs="Courier New"/>
@@ -11706,6 +11752,7 @@
         </w:rPr>
         <w:t>num</w:t>
       </w:r>
+      <w:proofErr w:type="spellEnd"/>
       <w:r>
         <w:rPr>
           <w:rFonts w:ascii="Courier New" w:hAnsi="Courier New" w:cs="Courier New"/>
@@ -11879,6 +11926,7 @@
         <w:t>*</w:t>
       </w:r>
       <w:proofErr w:type="spellStart"/>
+      <w:proofErr w:type="gramStart"/>
       <w:r>
         <w:rPr>
           <w:rFonts w:ascii="Courier New" w:hAnsi="Courier New" w:cs="Courier New"/>
@@ -11910,26 +11958,16 @@
         </w:rPr>
         <w:t>(</w:t>
       </w:r>
-      <w:r>
-        <w:rPr>
-          <w:rFonts w:ascii="Courier New" w:hAnsi="Courier New" w:cs="Courier New"/>
-          <w:color w:val="063289"/>
-          <w:sz w:val="16"/>
-          <w:szCs w:val="16"/>
-          <w:lang w:val="en-US" w:eastAsia="ru-RU"/>
-        </w:rPr>
-        <w:t>a2</w:t>
-      </w:r>
-      <w:proofErr w:type="gramStart"/>
-      <w:r>
-        <w:rPr>
-          <w:rFonts w:ascii="Courier New" w:hAnsi="Courier New" w:cs="Courier New"/>
-          <w:color w:val="063289"/>
-          <w:sz w:val="16"/>
-          <w:szCs w:val="16"/>
-          <w:lang w:val="en-US" w:eastAsia="ru-RU"/>
-        </w:rPr>
-        <w:t>r</w:t>
+      <w:proofErr w:type="gramEnd"/>
+      <w:r>
+        <w:rPr>
+          <w:rFonts w:ascii="Courier New" w:hAnsi="Courier New" w:cs="Courier New"/>
+          <w:color w:val="063289"/>
+          <w:sz w:val="16"/>
+          <w:szCs w:val="16"/>
+          <w:lang w:val="en-US" w:eastAsia="ru-RU"/>
+        </w:rPr>
+        <w:t>a2r</w:t>
       </w:r>
       <w:r>
         <w:rPr>
@@ -11951,7 +11989,6 @@
         </w:rPr>
         <w:t>*</w:t>
       </w:r>
-      <w:proofErr w:type="gramEnd"/>
       <w:r>
         <w:rPr>
           <w:rFonts w:ascii="Courier New" w:hAnsi="Courier New" w:cs="Courier New"/>
@@ -12105,6 +12142,7 @@
         <w:t>*</w:t>
       </w:r>
       <w:proofErr w:type="spellStart"/>
+      <w:proofErr w:type="gramStart"/>
       <w:r>
         <w:rPr>
           <w:rFonts w:ascii="Courier New" w:hAnsi="Courier New" w:cs="Courier New"/>
@@ -12136,26 +12174,16 @@
         </w:rPr>
         <w:t>(</w:t>
       </w:r>
-      <w:r>
-        <w:rPr>
-          <w:rFonts w:ascii="Courier New" w:hAnsi="Courier New" w:cs="Courier New"/>
-          <w:color w:val="063289"/>
-          <w:sz w:val="16"/>
-          <w:szCs w:val="16"/>
-          <w:lang w:val="en-US" w:eastAsia="ru-RU"/>
-        </w:rPr>
-        <w:t>a2</w:t>
-      </w:r>
-      <w:proofErr w:type="gramStart"/>
-      <w:r>
-        <w:rPr>
-          <w:rFonts w:ascii="Courier New" w:hAnsi="Courier New" w:cs="Courier New"/>
-          <w:color w:val="063289"/>
-          <w:sz w:val="16"/>
-          <w:szCs w:val="16"/>
-          <w:lang w:val="en-US" w:eastAsia="ru-RU"/>
-        </w:rPr>
-        <w:t>r</w:t>
+      <w:proofErr w:type="gramEnd"/>
+      <w:r>
+        <w:rPr>
+          <w:rFonts w:ascii="Courier New" w:hAnsi="Courier New" w:cs="Courier New"/>
+          <w:color w:val="063289"/>
+          <w:sz w:val="16"/>
+          <w:szCs w:val="16"/>
+          <w:lang w:val="en-US" w:eastAsia="ru-RU"/>
+        </w:rPr>
+        <w:t>a2r</w:t>
       </w:r>
       <w:r>
         <w:rPr>
@@ -12177,7 +12205,6 @@
         </w:rPr>
         <w:t>*</w:t>
       </w:r>
-      <w:proofErr w:type="gramEnd"/>
       <w:r>
         <w:rPr>
           <w:rFonts w:ascii="Courier New" w:hAnsi="Courier New" w:cs="Courier New"/>
@@ -12425,18 +12452,18 @@
         <w:t>.figure</w:t>
       </w:r>
       <w:proofErr w:type="spellEnd"/>
+      <w:r>
+        <w:rPr>
+          <w:rFonts w:ascii="Courier New" w:hAnsi="Courier New" w:cs="Courier New"/>
+          <w:color w:val="B29762"/>
+          <w:sz w:val="16"/>
+          <w:szCs w:val="16"/>
+          <w:lang w:val="en-US" w:eastAsia="ru-RU"/>
+        </w:rPr>
+        <w:t>(</w:t>
+      </w:r>
+      <w:proofErr w:type="spellStart"/>
       <w:proofErr w:type="gramEnd"/>
-      <w:r>
-        <w:rPr>
-          <w:rFonts w:ascii="Courier New" w:hAnsi="Courier New" w:cs="Courier New"/>
-          <w:color w:val="B29762"/>
-          <w:sz w:val="16"/>
-          <w:szCs w:val="16"/>
-          <w:lang w:val="en-US" w:eastAsia="ru-RU"/>
-        </w:rPr>
-        <w:t>(</w:t>
-      </w:r>
-      <w:proofErr w:type="spellStart"/>
       <w:r>
         <w:rPr>
           <w:rFonts w:ascii="Courier New" w:hAnsi="Courier New" w:cs="Courier New"/>
@@ -12573,17 +12600,17 @@
         <w:t>.plot</w:t>
       </w:r>
       <w:proofErr w:type="spellEnd"/>
+      <w:r>
+        <w:rPr>
+          <w:rFonts w:ascii="Courier New" w:hAnsi="Courier New" w:cs="Courier New"/>
+          <w:color w:val="B29762"/>
+          <w:sz w:val="16"/>
+          <w:szCs w:val="16"/>
+          <w:lang w:val="en-US" w:eastAsia="ru-RU"/>
+        </w:rPr>
+        <w:t>(</w:t>
+      </w:r>
       <w:proofErr w:type="gramEnd"/>
-      <w:r>
-        <w:rPr>
-          <w:rFonts w:ascii="Courier New" w:hAnsi="Courier New" w:cs="Courier New"/>
-          <w:color w:val="B29762"/>
-          <w:sz w:val="16"/>
-          <w:szCs w:val="16"/>
-          <w:lang w:val="en-US" w:eastAsia="ru-RU"/>
-        </w:rPr>
-        <w:t>(</w:t>
-      </w:r>
       <w:r>
         <w:rPr>
           <w:rFonts w:ascii="Courier New" w:hAnsi="Courier New" w:cs="Courier New"/>
@@ -12767,7 +12794,6 @@
         <w:t xml:space="preserve">        </w:t>
       </w:r>
       <w:proofErr w:type="spellStart"/>
-      <w:proofErr w:type="gramStart"/>
       <w:r>
         <w:rPr>
           <w:rFonts w:ascii="Courier New" w:hAnsi="Courier New" w:cs="Courier New"/>
@@ -12789,7 +12815,6 @@
         <w:t>.scatter</w:t>
       </w:r>
       <w:proofErr w:type="spellEnd"/>
-      <w:proofErr w:type="gramEnd"/>
       <w:r>
         <w:rPr>
           <w:rFonts w:ascii="Courier New" w:hAnsi="Courier New" w:cs="Courier New"/>
@@ -13559,17 +13584,17 @@
         <w:t>.scatter</w:t>
       </w:r>
       <w:proofErr w:type="spellEnd"/>
+      <w:r>
+        <w:rPr>
+          <w:rFonts w:ascii="Courier New" w:hAnsi="Courier New" w:cs="Courier New"/>
+          <w:color w:val="B29762"/>
+          <w:sz w:val="16"/>
+          <w:szCs w:val="16"/>
+          <w:lang w:val="en-US" w:eastAsia="ru-RU"/>
+        </w:rPr>
+        <w:t>(</w:t>
+      </w:r>
       <w:proofErr w:type="gramEnd"/>
-      <w:r>
-        <w:rPr>
-          <w:rFonts w:ascii="Courier New" w:hAnsi="Courier New" w:cs="Courier New"/>
-          <w:color w:val="B29762"/>
-          <w:sz w:val="16"/>
-          <w:szCs w:val="16"/>
-          <w:lang w:val="en-US" w:eastAsia="ru-RU"/>
-        </w:rPr>
-        <w:t>(</w:t>
-      </w:r>
       <w:r>
         <w:rPr>
           <w:rFonts w:ascii="Courier New" w:hAnsi="Courier New" w:cs="Courier New"/>
@@ -14019,6 +14044,16 @@
         <w:t>.plot</w:t>
       </w:r>
       <w:proofErr w:type="spellEnd"/>
+      <w:r>
+        <w:rPr>
+          <w:rFonts w:ascii="Courier New" w:hAnsi="Courier New" w:cs="Courier New"/>
+          <w:color w:val="B29762"/>
+          <w:sz w:val="16"/>
+          <w:szCs w:val="16"/>
+          <w:lang w:val="en-US" w:eastAsia="ru-RU"/>
+        </w:rPr>
+        <w:t>(</w:t>
+      </w:r>
       <w:proofErr w:type="gramEnd"/>
       <w:r>
         <w:rPr>
@@ -14028,7 +14063,7 @@
           <w:szCs w:val="16"/>
           <w:lang w:val="en-US" w:eastAsia="ru-RU"/>
         </w:rPr>
-        <w:t>([</w:t>
+        <w:t>[</w:t>
       </w:r>
       <w:r>
         <w:rPr>
@@ -14297,6 +14332,16 @@
         <w:t>.plot</w:t>
       </w:r>
       <w:proofErr w:type="spellEnd"/>
+      <w:r>
+        <w:rPr>
+          <w:rFonts w:ascii="Courier New" w:hAnsi="Courier New" w:cs="Courier New"/>
+          <w:color w:val="B29762"/>
+          <w:sz w:val="16"/>
+          <w:szCs w:val="16"/>
+          <w:lang w:val="en-US" w:eastAsia="ru-RU"/>
+        </w:rPr>
+        <w:t>(</w:t>
+      </w:r>
       <w:proofErr w:type="gramEnd"/>
       <w:r>
         <w:rPr>
@@ -14306,7 +14351,7 @@
           <w:szCs w:val="16"/>
           <w:lang w:val="en-US" w:eastAsia="ru-RU"/>
         </w:rPr>
-        <w:t>([</w:t>
+        <w:t>[</w:t>
       </w:r>
       <w:r>
         <w:rPr>
@@ -14729,6 +14774,16 @@
         <w:t>.plot</w:t>
       </w:r>
       <w:proofErr w:type="spellEnd"/>
+      <w:r>
+        <w:rPr>
+          <w:rFonts w:ascii="Courier New" w:hAnsi="Courier New" w:cs="Courier New"/>
+          <w:color w:val="B29762"/>
+          <w:sz w:val="16"/>
+          <w:szCs w:val="16"/>
+          <w:lang w:val="en-US" w:eastAsia="ru-RU"/>
+        </w:rPr>
+        <w:t>(</w:t>
+      </w:r>
       <w:proofErr w:type="gramEnd"/>
       <w:r>
         <w:rPr>
@@ -14738,7 +14793,7 @@
           <w:szCs w:val="16"/>
           <w:lang w:val="en-US" w:eastAsia="ru-RU"/>
         </w:rPr>
-        <w:t>([</w:t>
+        <w:t>[</w:t>
       </w:r>
       <w:r>
         <w:rPr>
@@ -15191,6 +15246,16 @@
         <w:t>.plot</w:t>
       </w:r>
       <w:proofErr w:type="spellEnd"/>
+      <w:r>
+        <w:rPr>
+          <w:rFonts w:ascii="Courier New" w:hAnsi="Courier New" w:cs="Courier New"/>
+          <w:color w:val="B29762"/>
+          <w:sz w:val="16"/>
+          <w:szCs w:val="16"/>
+          <w:lang w:val="en-US" w:eastAsia="ru-RU"/>
+        </w:rPr>
+        <w:t>(</w:t>
+      </w:r>
       <w:proofErr w:type="gramEnd"/>
       <w:r>
         <w:rPr>
@@ -15200,7 +15265,7 @@
           <w:szCs w:val="16"/>
           <w:lang w:val="en-US" w:eastAsia="ru-RU"/>
         </w:rPr>
-        <w:t>([</w:t>
+        <w:t>[</w:t>
       </w:r>
       <w:r>
         <w:rPr>
@@ -15693,6 +15758,16 @@
         <w:t>.plot</w:t>
       </w:r>
       <w:proofErr w:type="spellEnd"/>
+      <w:r>
+        <w:rPr>
+          <w:rFonts w:ascii="Courier New" w:hAnsi="Courier New" w:cs="Courier New"/>
+          <w:color w:val="B29762"/>
+          <w:sz w:val="16"/>
+          <w:szCs w:val="16"/>
+          <w:lang w:val="en-US" w:eastAsia="ru-RU"/>
+        </w:rPr>
+        <w:t>(</w:t>
+      </w:r>
       <w:proofErr w:type="gramEnd"/>
       <w:r>
         <w:rPr>
@@ -15702,7 +15777,7 @@
           <w:szCs w:val="16"/>
           <w:lang w:val="en-US" w:eastAsia="ru-RU"/>
         </w:rPr>
-        <w:t>([</w:t>
+        <w:t>[</w:t>
       </w:r>
       <w:r>
         <w:rPr>
@@ -16229,17 +16304,17 @@
         <w:t>.plot</w:t>
       </w:r>
       <w:proofErr w:type="spellEnd"/>
+      <w:r>
+        <w:rPr>
+          <w:rFonts w:ascii="Courier New" w:hAnsi="Courier New" w:cs="Courier New"/>
+          <w:color w:val="B29762"/>
+          <w:sz w:val="16"/>
+          <w:szCs w:val="16"/>
+          <w:lang w:val="en-US" w:eastAsia="ru-RU"/>
+        </w:rPr>
+        <w:t>(</w:t>
+      </w:r>
       <w:proofErr w:type="gramEnd"/>
-      <w:r>
-        <w:rPr>
-          <w:rFonts w:ascii="Courier New" w:hAnsi="Courier New" w:cs="Courier New"/>
-          <w:color w:val="B29762"/>
-          <w:sz w:val="16"/>
-          <w:szCs w:val="16"/>
-          <w:lang w:val="en-US" w:eastAsia="ru-RU"/>
-        </w:rPr>
-        <w:t>(</w:t>
-      </w:r>
       <w:r>
         <w:rPr>
           <w:rFonts w:ascii="Courier New" w:hAnsi="Courier New" w:cs="Courier New"/>
@@ -16405,17 +16480,17 @@
         <w:t>.plot</w:t>
       </w:r>
       <w:proofErr w:type="spellEnd"/>
+      <w:r>
+        <w:rPr>
+          <w:rFonts w:ascii="Courier New" w:hAnsi="Courier New" w:cs="Courier New"/>
+          <w:color w:val="B29762"/>
+          <w:sz w:val="16"/>
+          <w:szCs w:val="16"/>
+          <w:lang w:val="en-US" w:eastAsia="ru-RU"/>
+        </w:rPr>
+        <w:t>(</w:t>
+      </w:r>
       <w:proofErr w:type="gramEnd"/>
-      <w:r>
-        <w:rPr>
-          <w:rFonts w:ascii="Courier New" w:hAnsi="Courier New" w:cs="Courier New"/>
-          <w:color w:val="B29762"/>
-          <w:sz w:val="16"/>
-          <w:szCs w:val="16"/>
-          <w:lang w:val="en-US" w:eastAsia="ru-RU"/>
-        </w:rPr>
-        <w:t>(</w:t>
-      </w:r>
       <w:r>
         <w:rPr>
           <w:rFonts w:ascii="Courier New" w:hAnsi="Courier New" w:cs="Courier New"/>
@@ -16759,17 +16834,17 @@
         <w:t>.plot</w:t>
       </w:r>
       <w:proofErr w:type="spellEnd"/>
+      <w:r>
+        <w:rPr>
+          <w:rFonts w:ascii="Courier New" w:hAnsi="Courier New" w:cs="Courier New"/>
+          <w:color w:val="B29762"/>
+          <w:sz w:val="16"/>
+          <w:szCs w:val="16"/>
+          <w:lang w:val="en-US" w:eastAsia="ru-RU"/>
+        </w:rPr>
+        <w:t>(</w:t>
+      </w:r>
       <w:proofErr w:type="gramEnd"/>
-      <w:r>
-        <w:rPr>
-          <w:rFonts w:ascii="Courier New" w:hAnsi="Courier New" w:cs="Courier New"/>
-          <w:color w:val="B29762"/>
-          <w:sz w:val="16"/>
-          <w:szCs w:val="16"/>
-          <w:lang w:val="en-US" w:eastAsia="ru-RU"/>
-        </w:rPr>
-        <w:t>(</w:t>
-      </w:r>
       <w:r>
         <w:rPr>
           <w:rFonts w:ascii="Courier New" w:hAnsi="Courier New" w:cs="Courier New"/>
@@ -17101,17 +17176,17 @@
         <w:t>.plot</w:t>
       </w:r>
       <w:proofErr w:type="spellEnd"/>
+      <w:r>
+        <w:rPr>
+          <w:rFonts w:ascii="Courier New" w:hAnsi="Courier New" w:cs="Courier New"/>
+          <w:color w:val="B29762"/>
+          <w:sz w:val="16"/>
+          <w:szCs w:val="16"/>
+          <w:lang w:val="en-US" w:eastAsia="ru-RU"/>
+        </w:rPr>
+        <w:t>(</w:t>
+      </w:r>
       <w:proofErr w:type="gramEnd"/>
-      <w:r>
-        <w:rPr>
-          <w:rFonts w:ascii="Courier New" w:hAnsi="Courier New" w:cs="Courier New"/>
-          <w:color w:val="B29762"/>
-          <w:sz w:val="16"/>
-          <w:szCs w:val="16"/>
-          <w:lang w:val="en-US" w:eastAsia="ru-RU"/>
-        </w:rPr>
-        <w:t>(</w:t>
-      </w:r>
       <w:r>
         <w:rPr>
           <w:rFonts w:ascii="Courier New" w:hAnsi="Courier New" w:cs="Courier New"/>
@@ -17493,17 +17568,17 @@
         <w:t>.plot</w:t>
       </w:r>
       <w:proofErr w:type="spellEnd"/>
+      <w:r>
+        <w:rPr>
+          <w:rFonts w:ascii="Courier New" w:hAnsi="Courier New" w:cs="Courier New"/>
+          <w:color w:val="B29762"/>
+          <w:sz w:val="16"/>
+          <w:szCs w:val="16"/>
+          <w:lang w:val="en-US" w:eastAsia="ru-RU"/>
+        </w:rPr>
+        <w:t>(</w:t>
+      </w:r>
       <w:proofErr w:type="gramEnd"/>
-      <w:r>
-        <w:rPr>
-          <w:rFonts w:ascii="Courier New" w:hAnsi="Courier New" w:cs="Courier New"/>
-          <w:color w:val="B29762"/>
-          <w:sz w:val="16"/>
-          <w:szCs w:val="16"/>
-          <w:lang w:val="en-US" w:eastAsia="ru-RU"/>
-        </w:rPr>
-        <w:t>(</w:t>
-      </w:r>
       <w:r>
         <w:rPr>
           <w:rFonts w:ascii="Courier New" w:hAnsi="Courier New" w:cs="Courier New"/>
@@ -17961,18 +18036,18 @@
         <w:t>.linspace</w:t>
       </w:r>
       <w:proofErr w:type="spellEnd"/>
+      <w:r>
+        <w:rPr>
+          <w:rFonts w:ascii="Courier New" w:hAnsi="Courier New" w:cs="Courier New"/>
+          <w:color w:val="B29762"/>
+          <w:sz w:val="16"/>
+          <w:szCs w:val="16"/>
+          <w:lang w:val="en-US" w:eastAsia="ru-RU"/>
+        </w:rPr>
+        <w:t>(</w:t>
+      </w:r>
+      <w:proofErr w:type="spellStart"/>
       <w:proofErr w:type="gramEnd"/>
-      <w:r>
-        <w:rPr>
-          <w:rFonts w:ascii="Courier New" w:hAnsi="Courier New" w:cs="Courier New"/>
-          <w:color w:val="B29762"/>
-          <w:sz w:val="16"/>
-          <w:szCs w:val="16"/>
-          <w:lang w:val="en-US" w:eastAsia="ru-RU"/>
-        </w:rPr>
-        <w:t>(</w:t>
-      </w:r>
-      <w:proofErr w:type="spellStart"/>
       <w:r>
         <w:rPr>
           <w:rFonts w:ascii="Courier New" w:hAnsi="Courier New" w:cs="Courier New"/>
@@ -18598,18 +18673,18 @@
         <w:t>.plot</w:t>
       </w:r>
       <w:proofErr w:type="spellEnd"/>
+      <w:r>
+        <w:rPr>
+          <w:rFonts w:ascii="Courier New" w:hAnsi="Courier New" w:cs="Courier New"/>
+          <w:color w:val="B29762"/>
+          <w:sz w:val="16"/>
+          <w:szCs w:val="16"/>
+          <w:lang w:val="en-US" w:eastAsia="ru-RU"/>
+        </w:rPr>
+        <w:t>(</w:t>
+      </w:r>
+      <w:proofErr w:type="spellStart"/>
       <w:proofErr w:type="gramEnd"/>
-      <w:r>
-        <w:rPr>
-          <w:rFonts w:ascii="Courier New" w:hAnsi="Courier New" w:cs="Courier New"/>
-          <w:color w:val="B29762"/>
-          <w:sz w:val="16"/>
-          <w:szCs w:val="16"/>
-          <w:lang w:val="en-US" w:eastAsia="ru-RU"/>
-        </w:rPr>
-        <w:t>(</w:t>
-      </w:r>
-      <w:proofErr w:type="spellStart"/>
       <w:r>
         <w:rPr>
           <w:rFonts w:ascii="Courier New" w:hAnsi="Courier New" w:cs="Courier New"/>
@@ -18952,17 +19027,17 @@
         <w:t>.axhline</w:t>
       </w:r>
       <w:proofErr w:type="spellEnd"/>
+      <w:r>
+        <w:rPr>
+          <w:rFonts w:ascii="Courier New" w:hAnsi="Courier New" w:cs="Courier New"/>
+          <w:color w:val="B29762"/>
+          <w:sz w:val="16"/>
+          <w:szCs w:val="16"/>
+          <w:lang w:val="en-US" w:eastAsia="ru-RU"/>
+        </w:rPr>
+        <w:t>(</w:t>
+      </w:r>
       <w:proofErr w:type="gramEnd"/>
-      <w:r>
-        <w:rPr>
-          <w:rFonts w:ascii="Courier New" w:hAnsi="Courier New" w:cs="Courier New"/>
-          <w:color w:val="B29762"/>
-          <w:sz w:val="16"/>
-          <w:szCs w:val="16"/>
-          <w:lang w:val="en-US" w:eastAsia="ru-RU"/>
-        </w:rPr>
-        <w:t>(</w:t>
-      </w:r>
       <w:r>
         <w:rPr>
           <w:rFonts w:ascii="Courier New" w:hAnsi="Courier New" w:cs="Courier New"/>
@@ -19150,17 +19225,17 @@
         <w:t>.axvline</w:t>
       </w:r>
       <w:proofErr w:type="spellEnd"/>
+      <w:r>
+        <w:rPr>
+          <w:rFonts w:ascii="Courier New" w:hAnsi="Courier New" w:cs="Courier New"/>
+          <w:color w:val="B29762"/>
+          <w:sz w:val="16"/>
+          <w:szCs w:val="16"/>
+          <w:lang w:val="en-US" w:eastAsia="ru-RU"/>
+        </w:rPr>
+        <w:t>(</w:t>
+      </w:r>
       <w:proofErr w:type="gramEnd"/>
-      <w:r>
-        <w:rPr>
-          <w:rFonts w:ascii="Courier New" w:hAnsi="Courier New" w:cs="Courier New"/>
-          <w:color w:val="B29762"/>
-          <w:sz w:val="16"/>
-          <w:szCs w:val="16"/>
-          <w:lang w:val="en-US" w:eastAsia="ru-RU"/>
-        </w:rPr>
-        <w:t>(</w:t>
-      </w:r>
       <w:r>
         <w:rPr>
           <w:rFonts w:ascii="Courier New" w:hAnsi="Courier New" w:cs="Courier New"/>
@@ -19408,7 +19483,7 @@
           <w:color w:val="B29762"/>
           <w:sz w:val="16"/>
           <w:szCs w:val="16"/>
-          <w:lang w:eastAsia="ru-RU"/>
+          <w:lang w:val="en-US" w:eastAsia="ru-RU"/>
         </w:rPr>
       </w:pPr>
       <w:r>
@@ -19429,49 +19504,89 @@
           <w:color w:val="063289"/>
           <w:sz w:val="16"/>
           <w:szCs w:val="16"/>
+          <w:lang w:val="en-US" w:eastAsia="ru-RU"/>
+        </w:rPr>
+        <w:t>plt</w:t>
+      </w:r>
+      <w:r>
+        <w:rPr>
+          <w:rFonts w:ascii="Courier New" w:hAnsi="Courier New" w:cs="Courier New"/>
+          <w:color w:val="B29762"/>
+          <w:sz w:val="16"/>
+          <w:szCs w:val="16"/>
+          <w:lang w:val="en-US" w:eastAsia="ru-RU"/>
+        </w:rPr>
+        <w:t>.ylabel</w:t>
+      </w:r>
+      <w:proofErr w:type="spellEnd"/>
+      <w:r>
+        <w:rPr>
+          <w:rFonts w:ascii="Courier New" w:hAnsi="Courier New" w:cs="Courier New"/>
+          <w:color w:val="B29762"/>
+          <w:sz w:val="16"/>
+          <w:szCs w:val="16"/>
+          <w:lang w:val="en-US" w:eastAsia="ru-RU"/>
+        </w:rPr>
+        <w:t>(</w:t>
+      </w:r>
+      <w:proofErr w:type="gramEnd"/>
+      <w:r>
+        <w:rPr>
+          <w:rFonts w:ascii="Courier New" w:hAnsi="Courier New" w:cs="Courier New"/>
+          <w:color w:val="1659DF"/>
+          <w:sz w:val="16"/>
+          <w:szCs w:val="16"/>
+          <w:lang w:val="en-US" w:eastAsia="ru-RU"/>
+        </w:rPr>
+        <w:t>'</w:t>
+      </w:r>
+      <w:r>
+        <w:rPr>
+          <w:rFonts w:ascii="Courier New" w:hAnsi="Courier New" w:cs="Courier New"/>
+          <w:color w:val="1659DF"/>
+          <w:sz w:val="16"/>
+          <w:szCs w:val="16"/>
           <w:lang w:eastAsia="ru-RU"/>
         </w:rPr>
-        <w:t>plt</w:t>
-      </w:r>
-      <w:r>
-        <w:rPr>
-          <w:rFonts w:ascii="Courier New" w:hAnsi="Courier New" w:cs="Courier New"/>
-          <w:color w:val="B29762"/>
+        <w:t>Высота</w:t>
+      </w:r>
+      <w:r>
+        <w:rPr>
+          <w:rFonts w:ascii="Courier New" w:hAnsi="Courier New" w:cs="Courier New"/>
+          <w:color w:val="1659DF"/>
+          <w:sz w:val="16"/>
+          <w:szCs w:val="16"/>
+          <w:lang w:val="en-US" w:eastAsia="ru-RU"/>
+        </w:rPr>
+        <w:t xml:space="preserve"> (</w:t>
+      </w:r>
+      <w:r>
+        <w:rPr>
+          <w:rFonts w:ascii="Courier New" w:hAnsi="Courier New" w:cs="Courier New"/>
+          <w:color w:val="1659DF"/>
           <w:sz w:val="16"/>
           <w:szCs w:val="16"/>
           <w:lang w:eastAsia="ru-RU"/>
         </w:rPr>
-        <w:t>.ylabel</w:t>
-      </w:r>
-      <w:proofErr w:type="spellEnd"/>
-      <w:proofErr w:type="gramEnd"/>
-      <w:r>
-        <w:rPr>
-          <w:rFonts w:ascii="Courier New" w:hAnsi="Courier New" w:cs="Courier New"/>
-          <w:color w:val="B29762"/>
-          <w:sz w:val="16"/>
-          <w:szCs w:val="16"/>
-          <w:lang w:eastAsia="ru-RU"/>
-        </w:rPr>
-        <w:t>(</w:t>
-      </w:r>
-      <w:r>
-        <w:rPr>
-          <w:rFonts w:ascii="Courier New" w:hAnsi="Courier New" w:cs="Courier New"/>
-          <w:color w:val="1659DF"/>
-          <w:sz w:val="16"/>
-          <w:szCs w:val="16"/>
-          <w:lang w:eastAsia="ru-RU"/>
-        </w:rPr>
-        <w:t>'Высота (м)'</w:t>
-      </w:r>
-      <w:r>
-        <w:rPr>
-          <w:rFonts w:ascii="Courier New" w:hAnsi="Courier New" w:cs="Courier New"/>
-          <w:color w:val="B29762"/>
-          <w:sz w:val="16"/>
-          <w:szCs w:val="16"/>
-          <w:lang w:eastAsia="ru-RU"/>
+        <w:t>м</w:t>
+      </w:r>
+      <w:r>
+        <w:rPr>
+          <w:rFonts w:ascii="Courier New" w:hAnsi="Courier New" w:cs="Courier New"/>
+          <w:color w:val="1659DF"/>
+          <w:sz w:val="16"/>
+          <w:szCs w:val="16"/>
+          <w:lang w:val="en-US" w:eastAsia="ru-RU"/>
+        </w:rPr>
+        <w:t>)'</w:t>
+      </w:r>
+      <w:r>
+        <w:rPr>
+          <w:rFonts w:ascii="Courier New" w:hAnsi="Courier New" w:cs="Courier New"/>
+          <w:color w:val="B29762"/>
+          <w:sz w:val="16"/>
+          <w:szCs w:val="16"/>
+          <w:lang w:val="en-US" w:eastAsia="ru-RU"/>
         </w:rPr>
         <w:t>)</w:t>
       </w:r>
@@ -19513,7 +19628,7 @@
           <w:color w:val="B29762"/>
           <w:sz w:val="16"/>
           <w:szCs w:val="16"/>
-          <w:lang w:eastAsia="ru-RU"/>
+          <w:lang w:val="en-US" w:eastAsia="ru-RU"/>
         </w:rPr>
         <w:t xml:space="preserve">        </w:t>
       </w:r>
@@ -19540,20 +19655,21 @@
         <w:t>.legend</w:t>
       </w:r>
       <w:proofErr w:type="spellEnd"/>
+      <w:r>
+        <w:rPr>
+          <w:rFonts w:ascii="Courier New" w:hAnsi="Courier New" w:cs="Courier New"/>
+          <w:color w:val="B29762"/>
+          <w:sz w:val="16"/>
+          <w:szCs w:val="16"/>
+          <w:lang w:val="en-US" w:eastAsia="ru-RU"/>
+        </w:rPr>
+        <w:t>(</w:t>
+      </w:r>
+      <w:proofErr w:type="spellStart"/>
       <w:proofErr w:type="gramEnd"/>
       <w:r>
         <w:rPr>
           <w:rFonts w:ascii="Courier New" w:hAnsi="Courier New" w:cs="Courier New"/>
-          <w:color w:val="B29762"/>
-          <w:sz w:val="16"/>
-          <w:szCs w:val="16"/>
-          <w:lang w:val="en-US" w:eastAsia="ru-RU"/>
-        </w:rPr>
-        <w:t>(</w:t>
-      </w:r>
-      <w:r>
-        <w:rPr>
-          <w:rFonts w:ascii="Courier New" w:hAnsi="Courier New" w:cs="Courier New"/>
           <w:color w:val="063289"/>
           <w:sz w:val="16"/>
           <w:szCs w:val="16"/>
@@ -19561,6 +19677,7 @@
         </w:rPr>
         <w:t>loc</w:t>
       </w:r>
+      <w:proofErr w:type="spellEnd"/>
       <w:r>
         <w:rPr>
           <w:rFonts w:ascii="Courier New" w:hAnsi="Courier New" w:cs="Courier New"/>
@@ -19646,17 +19763,17 @@
         <w:t>.grid</w:t>
       </w:r>
       <w:proofErr w:type="spellEnd"/>
+      <w:r>
+        <w:rPr>
+          <w:rFonts w:ascii="Courier New" w:hAnsi="Courier New" w:cs="Courier New"/>
+          <w:color w:val="B29762"/>
+          <w:sz w:val="16"/>
+          <w:szCs w:val="16"/>
+          <w:lang w:val="en-US" w:eastAsia="ru-RU"/>
+        </w:rPr>
+        <w:t>()</w:t>
+      </w:r>
       <w:proofErr w:type="gramEnd"/>
-      <w:r>
-        <w:rPr>
-          <w:rFonts w:ascii="Courier New" w:hAnsi="Courier New" w:cs="Courier New"/>
-          <w:color w:val="B29762"/>
-          <w:sz w:val="16"/>
-          <w:szCs w:val="16"/>
-          <w:lang w:val="en-US" w:eastAsia="ru-RU"/>
-        </w:rPr>
-        <w:t>()</w:t>
-      </w:r>
     </w:p>
     <w:p>
       <w:pPr>
@@ -19722,17 +19839,17 @@
         <w:t>.axis</w:t>
       </w:r>
       <w:proofErr w:type="spellEnd"/>
+      <w:r>
+        <w:rPr>
+          <w:rFonts w:ascii="Courier New" w:hAnsi="Courier New" w:cs="Courier New"/>
+          <w:color w:val="B29762"/>
+          <w:sz w:val="16"/>
+          <w:szCs w:val="16"/>
+          <w:lang w:val="en-US" w:eastAsia="ru-RU"/>
+        </w:rPr>
+        <w:t>(</w:t>
+      </w:r>
       <w:proofErr w:type="gramEnd"/>
-      <w:r>
-        <w:rPr>
-          <w:rFonts w:ascii="Courier New" w:hAnsi="Courier New" w:cs="Courier New"/>
-          <w:color w:val="B29762"/>
-          <w:sz w:val="16"/>
-          <w:szCs w:val="16"/>
-          <w:lang w:val="en-US" w:eastAsia="ru-RU"/>
-        </w:rPr>
-        <w:t>(</w:t>
-      </w:r>
       <w:r>
         <w:rPr>
           <w:rFonts w:ascii="Courier New" w:hAnsi="Courier New" w:cs="Courier New"/>
@@ -19818,17 +19935,17 @@
         <w:t>.show</w:t>
       </w:r>
       <w:proofErr w:type="spellEnd"/>
+      <w:r>
+        <w:rPr>
+          <w:rFonts w:ascii="Courier New" w:hAnsi="Courier New" w:cs="Courier New"/>
+          <w:color w:val="B29762"/>
+          <w:sz w:val="16"/>
+          <w:szCs w:val="16"/>
+          <w:lang w:val="en-US" w:eastAsia="ru-RU"/>
+        </w:rPr>
+        <w:t>()</w:t>
+      </w:r>
       <w:proofErr w:type="gramEnd"/>
-      <w:r>
-        <w:rPr>
-          <w:rFonts w:ascii="Courier New" w:hAnsi="Courier New" w:cs="Courier New"/>
-          <w:color w:val="B29762"/>
-          <w:sz w:val="16"/>
-          <w:szCs w:val="16"/>
-          <w:lang w:val="en-US" w:eastAsia="ru-RU"/>
-        </w:rPr>
-        <w:t>()</w:t>
-      </w:r>
     </w:p>
     <w:p>
       <w:pPr>
@@ -20017,6 +20134,7 @@
           <w:lang w:val="en-US" w:eastAsia="ru-RU"/>
         </w:rPr>
       </w:pPr>
+      <w:proofErr w:type="gramStart"/>
       <w:r>
         <w:rPr>
           <w:rFonts w:ascii="Courier New" w:hAnsi="Courier New" w:cs="Courier New"/>
@@ -20027,6 +20145,7 @@
         </w:rPr>
         <w:t>def</w:t>
       </w:r>
+      <w:proofErr w:type="gramEnd"/>
       <w:r>
         <w:rPr>
           <w:rFonts w:ascii="Courier New" w:hAnsi="Courier New" w:cs="Courier New"/>
@@ -20037,7 +20156,6 @@
         </w:rPr>
         <w:t xml:space="preserve"> </w:t>
       </w:r>
-      <w:proofErr w:type="gramStart"/>
       <w:r>
         <w:rPr>
           <w:rFonts w:ascii="Courier New" w:hAnsi="Courier New" w:cs="Courier New"/>
@@ -20056,18 +20174,7 @@
           <w:szCs w:val="16"/>
           <w:lang w:val="en-US" w:eastAsia="ru-RU"/>
         </w:rPr>
-        <w:t>(</w:t>
-      </w:r>
-      <w:proofErr w:type="gramEnd"/>
-      <w:r>
-        <w:rPr>
-          <w:rFonts w:ascii="Courier New" w:hAnsi="Courier New" w:cs="Courier New"/>
-          <w:color w:val="B29762"/>
-          <w:sz w:val="16"/>
-          <w:szCs w:val="16"/>
-          <w:lang w:val="en-US" w:eastAsia="ru-RU"/>
-        </w:rPr>
-        <w:t>):</w:t>
+        <w:t>():</w:t>
       </w:r>
     </w:p>
     <w:p>
@@ -21312,7 +21419,7 @@
           <w:color w:val="B29762"/>
           <w:sz w:val="16"/>
           <w:szCs w:val="16"/>
-          <w:lang w:eastAsia="ru-RU"/>
+          <w:lang w:val="en-US" w:eastAsia="ru-RU"/>
         </w:rPr>
       </w:pPr>
       <w:r>
@@ -21321,7 +21428,7 @@
           <w:color w:val="B29762"/>
           <w:sz w:val="16"/>
           <w:szCs w:val="16"/>
-          <w:lang w:eastAsia="ru-RU"/>
+          <w:lang w:val="en-US" w:eastAsia="ru-RU"/>
         </w:rPr>
         <w:t>​</w:t>
       </w:r>
@@ -21354,48 +21461,88 @@
           <w:color w:val="B29762"/>
           <w:sz w:val="16"/>
           <w:szCs w:val="16"/>
+          <w:lang w:val="en-US" w:eastAsia="ru-RU"/>
+        </w:rPr>
+      </w:pPr>
+      <w:r>
+        <w:rPr>
+          <w:rFonts w:ascii="Courier New" w:hAnsi="Courier New" w:cs="Courier New"/>
+          <w:color w:val="B29762"/>
+          <w:sz w:val="16"/>
+          <w:szCs w:val="16"/>
+          <w:lang w:val="en-US" w:eastAsia="ru-RU"/>
+        </w:rPr>
+        <w:t xml:space="preserve"> </w:t>
+      </w:r>
+      <w:r>
+        <w:rPr>
+          <w:rFonts w:ascii="Courier New" w:hAnsi="Courier New" w:cs="Courier New"/>
+          <w:color w:val="B29762"/>
+          <w:sz w:val="16"/>
+          <w:szCs w:val="16"/>
+          <w:lang w:val="en-US" w:eastAsia="ru-RU"/>
+        </w:rPr>
+        <w:t> </w:t>
+      </w:r>
+      <w:r>
+        <w:rPr>
+          <w:rFonts w:ascii="Courier New" w:hAnsi="Courier New" w:cs="Courier New"/>
+          <w:color w:val="B29762"/>
+          <w:sz w:val="16"/>
+          <w:szCs w:val="16"/>
+          <w:lang w:val="en-US" w:eastAsia="ru-RU"/>
+        </w:rPr>
+        <w:t xml:space="preserve"> </w:t>
+      </w:r>
+      <w:r>
+        <w:rPr>
+          <w:rFonts w:ascii="Courier New" w:hAnsi="Courier New" w:cs="Courier New"/>
+          <w:color w:val="B29762"/>
+          <w:sz w:val="16"/>
+          <w:szCs w:val="16"/>
+          <w:lang w:val="en-US" w:eastAsia="ru-RU"/>
+        </w:rPr>
+        <w:t> </w:t>
+      </w:r>
+      <w:r>
+        <w:rPr>
+          <w:rFonts w:ascii="Courier New" w:hAnsi="Courier New" w:cs="Courier New"/>
+          <w:color w:val="B6AD9A"/>
+          <w:sz w:val="16"/>
+          <w:szCs w:val="16"/>
+          <w:lang w:val="en-US" w:eastAsia="ru-RU"/>
+        </w:rPr>
+        <w:t xml:space="preserve"># </w:t>
+      </w:r>
+      <w:r>
+        <w:rPr>
+          <w:rFonts w:ascii="Courier New" w:hAnsi="Courier New" w:cs="Courier New"/>
+          <w:color w:val="B6AD9A"/>
+          <w:sz w:val="16"/>
+          <w:szCs w:val="16"/>
           <w:lang w:eastAsia="ru-RU"/>
         </w:rPr>
-      </w:pPr>
-      <w:r>
-        <w:rPr>
-          <w:rFonts w:ascii="Courier New" w:hAnsi="Courier New" w:cs="Courier New"/>
-          <w:color w:val="B29762"/>
+        <w:t>Углы</w:t>
+      </w:r>
+      <w:r>
+        <w:rPr>
+          <w:rFonts w:ascii="Courier New" w:hAnsi="Courier New" w:cs="Courier New"/>
+          <w:color w:val="B6AD9A"/>
+          <w:sz w:val="16"/>
+          <w:szCs w:val="16"/>
+          <w:lang w:val="en-US" w:eastAsia="ru-RU"/>
+        </w:rPr>
+        <w:t xml:space="preserve"> </w:t>
+      </w:r>
+      <w:r>
+        <w:rPr>
+          <w:rFonts w:ascii="Courier New" w:hAnsi="Courier New" w:cs="Courier New"/>
+          <w:color w:val="B6AD9A"/>
           <w:sz w:val="16"/>
           <w:szCs w:val="16"/>
           <w:lang w:eastAsia="ru-RU"/>
         </w:rPr>
-        <w:t xml:space="preserve"> </w:t>
-      </w:r>
-      <w:r>
-        <w:rPr>
-          <w:rFonts w:ascii="Courier New" w:hAnsi="Courier New" w:cs="Courier New"/>
-          <w:color w:val="B29762"/>
-          <w:sz w:val="16"/>
-          <w:szCs w:val="16"/>
-          <w:lang w:val="en-US" w:eastAsia="ru-RU"/>
-        </w:rPr>
-        <w:t> </w:t>
-      </w:r>
-      <w:r>
-        <w:rPr>
-          <w:rFonts w:ascii="Courier New" w:hAnsi="Courier New" w:cs="Courier New"/>
-          <w:color w:val="B29762"/>
-          <w:sz w:val="16"/>
-          <w:szCs w:val="16"/>
-          <w:lang w:eastAsia="ru-RU"/>
-        </w:rPr>
-        <w:t xml:space="preserve"> </w:t>
-      </w:r>
-      <w:r>
-        <w:rPr>
-          <w:rFonts w:ascii="Courier New" w:hAnsi="Courier New" w:cs="Courier New"/>
-          <w:color w:val="B29762"/>
-          <w:sz w:val="16"/>
-          <w:szCs w:val="16"/>
-          <w:lang w:val="en-US" w:eastAsia="ru-RU"/>
-        </w:rPr>
-        <w:t> </w:t>
+        <w:t>в</w:t>
       </w:r>
       <w:r>
         <w:rPr>
@@ -21403,47 +21550,7 @@
           <w:color w:val="B6AD9A"/>
           <w:sz w:val="16"/>
           <w:szCs w:val="16"/>
-          <w:lang w:eastAsia="ru-RU"/>
-        </w:rPr>
-        <w:t xml:space="preserve"># </w:t>
-      </w:r>
-      <w:r>
-        <w:rPr>
-          <w:rFonts w:ascii="Courier New" w:hAnsi="Courier New" w:cs="Courier New"/>
-          <w:color w:val="B6AD9A"/>
-          <w:sz w:val="16"/>
-          <w:szCs w:val="16"/>
-          <w:lang w:eastAsia="ru-RU"/>
-        </w:rPr>
-        <w:t>Углы</w:t>
-      </w:r>
-      <w:r>
-        <w:rPr>
-          <w:rFonts w:ascii="Courier New" w:hAnsi="Courier New" w:cs="Courier New"/>
-          <w:color w:val="B6AD9A"/>
-          <w:sz w:val="16"/>
-          <w:szCs w:val="16"/>
-          <w:lang w:eastAsia="ru-RU"/>
-        </w:rPr>
-        <w:t xml:space="preserve"> </w:t>
-      </w:r>
-      <w:r>
-        <w:rPr>
-          <w:rFonts w:ascii="Courier New" w:hAnsi="Courier New" w:cs="Courier New"/>
-          <w:color w:val="B6AD9A"/>
-          <w:sz w:val="16"/>
-          <w:szCs w:val="16"/>
-          <w:lang w:eastAsia="ru-RU"/>
-        </w:rPr>
-        <w:t>в</w:t>
-      </w:r>
-      <w:r>
-        <w:rPr>
-          <w:rFonts w:ascii="Courier New" w:hAnsi="Courier New" w:cs="Courier New"/>
-          <w:color w:val="B6AD9A"/>
-          <w:sz w:val="16"/>
-          <w:szCs w:val="16"/>
-          <w:lang w:eastAsia="ru-RU"/>
+          <w:lang w:val="en-US" w:eastAsia="ru-RU"/>
         </w:rPr>
         <w:t xml:space="preserve"> </w:t>
       </w:r>
@@ -21486,16 +21593,16 @@
           <w:color w:val="B29762"/>
           <w:sz w:val="16"/>
           <w:szCs w:val="16"/>
-          <w:lang w:eastAsia="ru-RU"/>
-        </w:rPr>
-      </w:pPr>
-      <w:r>
-        <w:rPr>
-          <w:rFonts w:ascii="Courier New" w:hAnsi="Courier New" w:cs="Courier New"/>
-          <w:color w:val="B29762"/>
-          <w:sz w:val="16"/>
-          <w:szCs w:val="16"/>
-          <w:lang w:eastAsia="ru-RU"/>
+          <w:lang w:val="en-US" w:eastAsia="ru-RU"/>
+        </w:rPr>
+      </w:pPr>
+      <w:r>
+        <w:rPr>
+          <w:rFonts w:ascii="Courier New" w:hAnsi="Courier New" w:cs="Courier New"/>
+          <w:color w:val="B29762"/>
+          <w:sz w:val="16"/>
+          <w:szCs w:val="16"/>
+          <w:lang w:val="en-US" w:eastAsia="ru-RU"/>
         </w:rPr>
         <w:t xml:space="preserve"> </w:t>
       </w:r>
@@ -21515,7 +21622,7 @@
           <w:color w:val="B29762"/>
           <w:sz w:val="16"/>
           <w:szCs w:val="16"/>
-          <w:lang w:eastAsia="ru-RU"/>
+          <w:lang w:val="en-US" w:eastAsia="ru-RU"/>
         </w:rPr>
         <w:t xml:space="preserve"> </w:t>
       </w:r>
@@ -21529,25 +21636,25 @@
         </w:rPr>
         <w:t> </w:t>
       </w:r>
-      <w:proofErr w:type="spellStart"/>
-      <w:r>
-        <w:rPr>
-          <w:rFonts w:ascii="Courier New" w:hAnsi="Courier New" w:cs="Courier New"/>
-          <w:color w:val="063289"/>
-          <w:sz w:val="16"/>
-          <w:szCs w:val="16"/>
-          <w:lang w:eastAsia="ru-RU"/>
+      <w:proofErr w:type="gramStart"/>
+      <w:r>
+        <w:rPr>
+          <w:rFonts w:ascii="Courier New" w:hAnsi="Courier New" w:cs="Courier New"/>
+          <w:color w:val="063289"/>
+          <w:sz w:val="16"/>
+          <w:szCs w:val="16"/>
+          <w:lang w:val="en-US" w:eastAsia="ru-RU"/>
         </w:rPr>
         <w:t>alpha</w:t>
       </w:r>
-      <w:proofErr w:type="spellEnd"/>
-      <w:r>
-        <w:rPr>
-          <w:rFonts w:ascii="Courier New" w:hAnsi="Courier New" w:cs="Courier New"/>
-          <w:color w:val="B29762"/>
-          <w:sz w:val="16"/>
-          <w:szCs w:val="16"/>
-          <w:lang w:eastAsia="ru-RU"/>
+      <w:proofErr w:type="gramEnd"/>
+      <w:r>
+        <w:rPr>
+          <w:rFonts w:ascii="Courier New" w:hAnsi="Courier New" w:cs="Courier New"/>
+          <w:color w:val="B29762"/>
+          <w:sz w:val="16"/>
+          <w:szCs w:val="16"/>
+          <w:lang w:val="en-US" w:eastAsia="ru-RU"/>
         </w:rPr>
         <w:t xml:space="preserve"> </w:t>
       </w:r>
@@ -21557,7 +21664,7 @@
           <w:color w:val="1659DF"/>
           <w:sz w:val="16"/>
           <w:szCs w:val="16"/>
-          <w:lang w:eastAsia="ru-RU"/>
+          <w:lang w:val="en-US" w:eastAsia="ru-RU"/>
         </w:rPr>
         <w:t>=</w:t>
       </w:r>
@@ -21567,7 +21674,7 @@
           <w:color w:val="B29762"/>
           <w:sz w:val="16"/>
           <w:szCs w:val="16"/>
-          <w:lang w:eastAsia="ru-RU"/>
+          <w:lang w:val="en-US" w:eastAsia="ru-RU"/>
         </w:rPr>
         <w:t xml:space="preserve"> </w:t>
       </w:r>
@@ -21577,7 +21684,7 @@
           <w:color w:val="063289"/>
           <w:sz w:val="16"/>
           <w:szCs w:val="16"/>
-          <w:lang w:eastAsia="ru-RU"/>
+          <w:lang w:val="en-US" w:eastAsia="ru-RU"/>
         </w:rPr>
         <w:t>33</w:t>
       </w:r>
@@ -21610,38 +21717,38 @@
           <w:color w:val="B29762"/>
           <w:sz w:val="16"/>
           <w:szCs w:val="16"/>
-          <w:lang w:eastAsia="ru-RU"/>
-        </w:rPr>
-      </w:pPr>
-      <w:r>
-        <w:rPr>
-          <w:rFonts w:ascii="Courier New" w:hAnsi="Courier New" w:cs="Courier New"/>
-          <w:color w:val="B29762"/>
-          <w:sz w:val="16"/>
-          <w:szCs w:val="16"/>
-          <w:lang w:eastAsia="ru-RU"/>
+          <w:lang w:val="en-US" w:eastAsia="ru-RU"/>
+        </w:rPr>
+      </w:pPr>
+      <w:r>
+        <w:rPr>
+          <w:rFonts w:ascii="Courier New" w:hAnsi="Courier New" w:cs="Courier New"/>
+          <w:color w:val="B29762"/>
+          <w:sz w:val="16"/>
+          <w:szCs w:val="16"/>
+          <w:lang w:val="en-US" w:eastAsia="ru-RU"/>
         </w:rPr>
         <w:t xml:space="preserve">    </w:t>
       </w:r>
-      <w:proofErr w:type="spellStart"/>
-      <w:r>
-        <w:rPr>
-          <w:rFonts w:ascii="Courier New" w:hAnsi="Courier New" w:cs="Courier New"/>
-          <w:color w:val="063289"/>
-          <w:sz w:val="16"/>
-          <w:szCs w:val="16"/>
-          <w:lang w:eastAsia="ru-RU"/>
+      <w:proofErr w:type="gramStart"/>
+      <w:r>
+        <w:rPr>
+          <w:rFonts w:ascii="Courier New" w:hAnsi="Courier New" w:cs="Courier New"/>
+          <w:color w:val="063289"/>
+          <w:sz w:val="16"/>
+          <w:szCs w:val="16"/>
+          <w:lang w:val="en-US" w:eastAsia="ru-RU"/>
         </w:rPr>
         <w:t>beta</w:t>
       </w:r>
-      <w:proofErr w:type="spellEnd"/>
-      <w:r>
-        <w:rPr>
-          <w:rFonts w:ascii="Courier New" w:hAnsi="Courier New" w:cs="Courier New"/>
-          <w:color w:val="B29762"/>
-          <w:sz w:val="16"/>
-          <w:szCs w:val="16"/>
-          <w:lang w:eastAsia="ru-RU"/>
+      <w:proofErr w:type="gramEnd"/>
+      <w:r>
+        <w:rPr>
+          <w:rFonts w:ascii="Courier New" w:hAnsi="Courier New" w:cs="Courier New"/>
+          <w:color w:val="B29762"/>
+          <w:sz w:val="16"/>
+          <w:szCs w:val="16"/>
+          <w:lang w:val="en-US" w:eastAsia="ru-RU"/>
         </w:rPr>
         <w:t xml:space="preserve"> </w:t>
       </w:r>
@@ -21651,7 +21758,7 @@
           <w:color w:val="1659DF"/>
           <w:sz w:val="16"/>
           <w:szCs w:val="16"/>
-          <w:lang w:eastAsia="ru-RU"/>
+          <w:lang w:val="en-US" w:eastAsia="ru-RU"/>
         </w:rPr>
         <w:t>=</w:t>
       </w:r>
@@ -21661,7 +21768,7 @@
           <w:color w:val="B29762"/>
           <w:sz w:val="16"/>
           <w:szCs w:val="16"/>
-          <w:lang w:eastAsia="ru-RU"/>
+          <w:lang w:val="en-US" w:eastAsia="ru-RU"/>
         </w:rPr>
         <w:t xml:space="preserve"> </w:t>
       </w:r>
@@ -21671,7 +21778,7 @@
           <w:color w:val="063289"/>
           <w:sz w:val="16"/>
           <w:szCs w:val="16"/>
-          <w:lang w:eastAsia="ru-RU"/>
+          <w:lang w:val="en-US" w:eastAsia="ru-RU"/>
         </w:rPr>
         <w:t>35</w:t>
       </w:r>
@@ -21759,6 +21866,7 @@
         </w:rPr>
         <w:t xml:space="preserve">    </w:t>
       </w:r>
+      <w:proofErr w:type="gramStart"/>
       <w:r>
         <w:rPr>
           <w:rFonts w:ascii="Courier New" w:hAnsi="Courier New" w:cs="Courier New"/>
@@ -21769,6 +21877,7 @@
         </w:rPr>
         <w:t>parser</w:t>
       </w:r>
+      <w:proofErr w:type="gramEnd"/>
       <w:r>
         <w:rPr>
           <w:rFonts w:ascii="Courier New" w:hAnsi="Courier New" w:cs="Courier New"/>
@@ -21800,7 +21909,6 @@
         <w:t xml:space="preserve"> </w:t>
       </w:r>
       <w:proofErr w:type="spellStart"/>
-      <w:proofErr w:type="gramStart"/>
       <w:r>
         <w:rPr>
           <w:rFonts w:ascii="Courier New" w:hAnsi="Courier New" w:cs="Courier New"/>
@@ -21822,7 +21930,6 @@
         <w:t>.ArgumentParser</w:t>
       </w:r>
       <w:proofErr w:type="spellEnd"/>
-      <w:proofErr w:type="gramEnd"/>
       <w:r>
         <w:rPr>
           <w:rFonts w:ascii="Courier New" w:hAnsi="Courier New" w:cs="Courier New"/>
@@ -22301,6 +22408,7 @@
         </w:rPr>
         <w:t>=</w:t>
       </w:r>
+      <w:proofErr w:type="spellStart"/>
       <w:r>
         <w:rPr>
           <w:rFonts w:ascii="Courier New" w:hAnsi="Courier New" w:cs="Courier New"/>
@@ -22311,6 +22419,7 @@
         </w:rPr>
         <w:t>backet</w:t>
       </w:r>
+      <w:proofErr w:type="spellEnd"/>
       <w:r>
         <w:rPr>
           <w:rFonts w:ascii="Courier New" w:hAnsi="Courier New" w:cs="Courier New"/>
@@ -24928,26 +25037,47 @@
         <w:t xml:space="preserve"> </w:t>
       </w:r>
       <w:proofErr w:type="spellStart"/>
+      <w:r>
+        <w:rPr>
+          <w:rFonts w:ascii="Courier New" w:hAnsi="Courier New" w:cs="Courier New"/>
+          <w:color w:val="063289"/>
+          <w:sz w:val="16"/>
+          <w:szCs w:val="16"/>
+          <w:lang w:val="en-US" w:eastAsia="ru-RU"/>
+        </w:rPr>
+        <w:t>parser</w:t>
+      </w:r>
+      <w:r>
+        <w:rPr>
+          <w:rFonts w:ascii="Courier New" w:hAnsi="Courier New" w:cs="Courier New"/>
+          <w:color w:val="B29762"/>
+          <w:sz w:val="16"/>
+          <w:szCs w:val="16"/>
+          <w:lang w:val="en-US" w:eastAsia="ru-RU"/>
+        </w:rPr>
+        <w:t>.parse_</w:t>
+      </w:r>
       <w:proofErr w:type="gramStart"/>
       <w:r>
         <w:rPr>
           <w:rFonts w:ascii="Courier New" w:hAnsi="Courier New" w:cs="Courier New"/>
-          <w:color w:val="063289"/>
-          <w:sz w:val="16"/>
-          <w:szCs w:val="16"/>
-          <w:lang w:val="en-US" w:eastAsia="ru-RU"/>
-        </w:rPr>
-        <w:t>parser</w:t>
-      </w:r>
-      <w:r>
-        <w:rPr>
-          <w:rFonts w:ascii="Courier New" w:hAnsi="Courier New" w:cs="Courier New"/>
-          <w:color w:val="B29762"/>
-          <w:sz w:val="16"/>
-          <w:szCs w:val="16"/>
-          <w:lang w:val="en-US" w:eastAsia="ru-RU"/>
-        </w:rPr>
-        <w:t>.parse</w:t>
+          <w:color w:val="B29762"/>
+          <w:sz w:val="16"/>
+          <w:szCs w:val="16"/>
+          <w:lang w:val="en-US" w:eastAsia="ru-RU"/>
+        </w:rPr>
+        <w:t>args</w:t>
+      </w:r>
+      <w:proofErr w:type="spellEnd"/>
+      <w:r>
+        <w:rPr>
+          <w:rFonts w:ascii="Courier New" w:hAnsi="Courier New" w:cs="Courier New"/>
+          <w:color w:val="B29762"/>
+          <w:sz w:val="16"/>
+          <w:szCs w:val="16"/>
+          <w:lang w:val="en-US" w:eastAsia="ru-RU"/>
+        </w:rPr>
+        <w:t>(</w:t>
       </w:r>
       <w:proofErr w:type="gramEnd"/>
       <w:r>
@@ -24958,18 +25088,7 @@
           <w:szCs w:val="16"/>
           <w:lang w:val="en-US" w:eastAsia="ru-RU"/>
         </w:rPr>
-        <w:t>_args</w:t>
-      </w:r>
-      <w:proofErr w:type="spellEnd"/>
-      <w:r>
-        <w:rPr>
-          <w:rFonts w:ascii="Courier New" w:hAnsi="Courier New" w:cs="Courier New"/>
-          <w:color w:val="B29762"/>
-          <w:sz w:val="16"/>
-          <w:szCs w:val="16"/>
-          <w:lang w:val="en-US" w:eastAsia="ru-RU"/>
-        </w:rPr>
-        <w:t>().m1</w:t>
+        <w:t>).m1</w:t>
       </w:r>
     </w:p>
     <w:p>
@@ -25054,26 +25173,47 @@
         <w:t xml:space="preserve"> </w:t>
       </w:r>
       <w:proofErr w:type="spellStart"/>
+      <w:r>
+        <w:rPr>
+          <w:rFonts w:ascii="Courier New" w:hAnsi="Courier New" w:cs="Courier New"/>
+          <w:color w:val="063289"/>
+          <w:sz w:val="16"/>
+          <w:szCs w:val="16"/>
+          <w:lang w:val="en-US" w:eastAsia="ru-RU"/>
+        </w:rPr>
+        <w:t>parser</w:t>
+      </w:r>
+      <w:r>
+        <w:rPr>
+          <w:rFonts w:ascii="Courier New" w:hAnsi="Courier New" w:cs="Courier New"/>
+          <w:color w:val="B29762"/>
+          <w:sz w:val="16"/>
+          <w:szCs w:val="16"/>
+          <w:lang w:val="en-US" w:eastAsia="ru-RU"/>
+        </w:rPr>
+        <w:t>.parse_</w:t>
+      </w:r>
       <w:proofErr w:type="gramStart"/>
       <w:r>
         <w:rPr>
           <w:rFonts w:ascii="Courier New" w:hAnsi="Courier New" w:cs="Courier New"/>
-          <w:color w:val="063289"/>
-          <w:sz w:val="16"/>
-          <w:szCs w:val="16"/>
-          <w:lang w:val="en-US" w:eastAsia="ru-RU"/>
-        </w:rPr>
-        <w:t>parser</w:t>
-      </w:r>
-      <w:r>
-        <w:rPr>
-          <w:rFonts w:ascii="Courier New" w:hAnsi="Courier New" w:cs="Courier New"/>
-          <w:color w:val="B29762"/>
-          <w:sz w:val="16"/>
-          <w:szCs w:val="16"/>
-          <w:lang w:val="en-US" w:eastAsia="ru-RU"/>
-        </w:rPr>
-        <w:t>.parse</w:t>
+          <w:color w:val="B29762"/>
+          <w:sz w:val="16"/>
+          <w:szCs w:val="16"/>
+          <w:lang w:val="en-US" w:eastAsia="ru-RU"/>
+        </w:rPr>
+        <w:t>args</w:t>
+      </w:r>
+      <w:proofErr w:type="spellEnd"/>
+      <w:r>
+        <w:rPr>
+          <w:rFonts w:ascii="Courier New" w:hAnsi="Courier New" w:cs="Courier New"/>
+          <w:color w:val="B29762"/>
+          <w:sz w:val="16"/>
+          <w:szCs w:val="16"/>
+          <w:lang w:val="en-US" w:eastAsia="ru-RU"/>
+        </w:rPr>
+        <w:t>(</w:t>
       </w:r>
       <w:proofErr w:type="gramEnd"/>
       <w:r>
@@ -25084,18 +25224,7 @@
           <w:szCs w:val="16"/>
           <w:lang w:val="en-US" w:eastAsia="ru-RU"/>
         </w:rPr>
-        <w:t>_args</w:t>
-      </w:r>
-      <w:proofErr w:type="spellEnd"/>
-      <w:r>
-        <w:rPr>
-          <w:rFonts w:ascii="Courier New" w:hAnsi="Courier New" w:cs="Courier New"/>
-          <w:color w:val="B29762"/>
-          <w:sz w:val="16"/>
-          <w:szCs w:val="16"/>
-          <w:lang w:val="en-US" w:eastAsia="ru-RU"/>
-        </w:rPr>
-        <w:t>().m2</w:t>
+        <w:t>).m2</w:t>
       </w:r>
     </w:p>
     <w:p>
@@ -25139,6 +25268,7 @@
         </w:rPr>
         <w:t xml:space="preserve">    </w:t>
       </w:r>
+      <w:proofErr w:type="gramStart"/>
       <w:r>
         <w:rPr>
           <w:rFonts w:ascii="Courier New" w:hAnsi="Courier New" w:cs="Courier New"/>
@@ -25149,6 +25279,7 @@
         </w:rPr>
         <w:t>ma</w:t>
       </w:r>
+      <w:proofErr w:type="gramEnd"/>
       <w:r>
         <w:rPr>
           <w:rFonts w:ascii="Courier New" w:hAnsi="Courier New" w:cs="Courier New"/>
@@ -25180,7 +25311,6 @@
         <w:t xml:space="preserve"> </w:t>
       </w:r>
       <w:proofErr w:type="spellStart"/>
-      <w:proofErr w:type="gramStart"/>
       <w:r>
         <w:rPr>
           <w:rFonts w:ascii="Courier New" w:hAnsi="Courier New" w:cs="Courier New"/>
@@ -25199,18 +25329,7 @@
           <w:szCs w:val="16"/>
           <w:lang w:val="en-US" w:eastAsia="ru-RU"/>
         </w:rPr>
-        <w:t>.parse</w:t>
-      </w:r>
-      <w:proofErr w:type="gramEnd"/>
-      <w:r>
-        <w:rPr>
-          <w:rFonts w:ascii="Courier New" w:hAnsi="Courier New" w:cs="Courier New"/>
-          <w:color w:val="B29762"/>
-          <w:sz w:val="16"/>
-          <w:szCs w:val="16"/>
-          <w:lang w:val="en-US" w:eastAsia="ru-RU"/>
-        </w:rPr>
-        <w:t>_args</w:t>
+        <w:t>.parse_args</w:t>
       </w:r>
       <w:proofErr w:type="spellEnd"/>
       <w:r>
@@ -25306,26 +25425,47 @@
         <w:t xml:space="preserve"> </w:t>
       </w:r>
       <w:proofErr w:type="spellStart"/>
+      <w:r>
+        <w:rPr>
+          <w:rFonts w:ascii="Courier New" w:hAnsi="Courier New" w:cs="Courier New"/>
+          <w:color w:val="063289"/>
+          <w:sz w:val="16"/>
+          <w:szCs w:val="16"/>
+          <w:lang w:val="en-US" w:eastAsia="ru-RU"/>
+        </w:rPr>
+        <w:t>parser</w:t>
+      </w:r>
+      <w:r>
+        <w:rPr>
+          <w:rFonts w:ascii="Courier New" w:hAnsi="Courier New" w:cs="Courier New"/>
+          <w:color w:val="B29762"/>
+          <w:sz w:val="16"/>
+          <w:szCs w:val="16"/>
+          <w:lang w:val="en-US" w:eastAsia="ru-RU"/>
+        </w:rPr>
+        <w:t>.parse_</w:t>
+      </w:r>
       <w:proofErr w:type="gramStart"/>
       <w:r>
         <w:rPr>
           <w:rFonts w:ascii="Courier New" w:hAnsi="Courier New" w:cs="Courier New"/>
-          <w:color w:val="063289"/>
-          <w:sz w:val="16"/>
-          <w:szCs w:val="16"/>
-          <w:lang w:val="en-US" w:eastAsia="ru-RU"/>
-        </w:rPr>
-        <w:t>parser</w:t>
-      </w:r>
-      <w:r>
-        <w:rPr>
-          <w:rFonts w:ascii="Courier New" w:hAnsi="Courier New" w:cs="Courier New"/>
-          <w:color w:val="B29762"/>
-          <w:sz w:val="16"/>
-          <w:szCs w:val="16"/>
-          <w:lang w:val="en-US" w:eastAsia="ru-RU"/>
-        </w:rPr>
-        <w:t>.parse</w:t>
+          <w:color w:val="B29762"/>
+          <w:sz w:val="16"/>
+          <w:szCs w:val="16"/>
+          <w:lang w:val="en-US" w:eastAsia="ru-RU"/>
+        </w:rPr>
+        <w:t>args</w:t>
+      </w:r>
+      <w:proofErr w:type="spellEnd"/>
+      <w:r>
+        <w:rPr>
+          <w:rFonts w:ascii="Courier New" w:hAnsi="Courier New" w:cs="Courier New"/>
+          <w:color w:val="B29762"/>
+          <w:sz w:val="16"/>
+          <w:szCs w:val="16"/>
+          <w:lang w:val="en-US" w:eastAsia="ru-RU"/>
+        </w:rPr>
+        <w:t>(</w:t>
       </w:r>
       <w:proofErr w:type="gramEnd"/>
       <w:r>
@@ -25336,18 +25476,7 @@
           <w:szCs w:val="16"/>
           <w:lang w:val="en-US" w:eastAsia="ru-RU"/>
         </w:rPr>
-        <w:t>_args</w:t>
-      </w:r>
-      <w:proofErr w:type="spellEnd"/>
-      <w:r>
-        <w:rPr>
-          <w:rFonts w:ascii="Courier New" w:hAnsi="Courier New" w:cs="Courier New"/>
-          <w:color w:val="B29762"/>
-          <w:sz w:val="16"/>
-          <w:szCs w:val="16"/>
-          <w:lang w:val="en-US" w:eastAsia="ru-RU"/>
-        </w:rPr>
-        <w:t>().h</w:t>
+        <w:t>).h</w:t>
       </w:r>
     </w:p>
     <w:p>
@@ -25432,26 +25561,47 @@
         <w:t xml:space="preserve"> </w:t>
       </w:r>
       <w:proofErr w:type="spellStart"/>
+      <w:r>
+        <w:rPr>
+          <w:rFonts w:ascii="Courier New" w:hAnsi="Courier New" w:cs="Courier New"/>
+          <w:color w:val="063289"/>
+          <w:sz w:val="16"/>
+          <w:szCs w:val="16"/>
+          <w:lang w:val="en-US" w:eastAsia="ru-RU"/>
+        </w:rPr>
+        <w:t>parser</w:t>
+      </w:r>
+      <w:r>
+        <w:rPr>
+          <w:rFonts w:ascii="Courier New" w:hAnsi="Courier New" w:cs="Courier New"/>
+          <w:color w:val="B29762"/>
+          <w:sz w:val="16"/>
+          <w:szCs w:val="16"/>
+          <w:lang w:val="en-US" w:eastAsia="ru-RU"/>
+        </w:rPr>
+        <w:t>.parse_</w:t>
+      </w:r>
       <w:proofErr w:type="gramStart"/>
       <w:r>
         <w:rPr>
           <w:rFonts w:ascii="Courier New" w:hAnsi="Courier New" w:cs="Courier New"/>
-          <w:color w:val="063289"/>
-          <w:sz w:val="16"/>
-          <w:szCs w:val="16"/>
-          <w:lang w:val="en-US" w:eastAsia="ru-RU"/>
-        </w:rPr>
-        <w:t>parser</w:t>
-      </w:r>
-      <w:r>
-        <w:rPr>
-          <w:rFonts w:ascii="Courier New" w:hAnsi="Courier New" w:cs="Courier New"/>
-          <w:color w:val="B29762"/>
-          <w:sz w:val="16"/>
-          <w:szCs w:val="16"/>
-          <w:lang w:val="en-US" w:eastAsia="ru-RU"/>
-        </w:rPr>
-        <w:t>.parse</w:t>
+          <w:color w:val="B29762"/>
+          <w:sz w:val="16"/>
+          <w:szCs w:val="16"/>
+          <w:lang w:val="en-US" w:eastAsia="ru-RU"/>
+        </w:rPr>
+        <w:t>args</w:t>
+      </w:r>
+      <w:proofErr w:type="spellEnd"/>
+      <w:r>
+        <w:rPr>
+          <w:rFonts w:ascii="Courier New" w:hAnsi="Courier New" w:cs="Courier New"/>
+          <w:color w:val="B29762"/>
+          <w:sz w:val="16"/>
+          <w:szCs w:val="16"/>
+          <w:lang w:val="en-US" w:eastAsia="ru-RU"/>
+        </w:rPr>
+        <w:t>(</w:t>
       </w:r>
       <w:proofErr w:type="gramEnd"/>
       <w:r>
@@ -25462,18 +25612,7 @@
           <w:szCs w:val="16"/>
           <w:lang w:val="en-US" w:eastAsia="ru-RU"/>
         </w:rPr>
-        <w:t>_args</w:t>
-      </w:r>
-      <w:proofErr w:type="spellEnd"/>
-      <w:r>
-        <w:rPr>
-          <w:rFonts w:ascii="Courier New" w:hAnsi="Courier New" w:cs="Courier New"/>
-          <w:color w:val="B29762"/>
-          <w:sz w:val="16"/>
-          <w:szCs w:val="16"/>
-          <w:lang w:val="en-US" w:eastAsia="ru-RU"/>
-        </w:rPr>
-        <w:t>().l</w:t>
+        <w:t>).l</w:t>
       </w:r>
     </w:p>
     <w:p>
@@ -25558,26 +25697,47 @@
         <w:t xml:space="preserve"> </w:t>
       </w:r>
       <w:proofErr w:type="spellStart"/>
+      <w:r>
+        <w:rPr>
+          <w:rFonts w:ascii="Courier New" w:hAnsi="Courier New" w:cs="Courier New"/>
+          <w:color w:val="063289"/>
+          <w:sz w:val="16"/>
+          <w:szCs w:val="16"/>
+          <w:lang w:val="en-US" w:eastAsia="ru-RU"/>
+        </w:rPr>
+        <w:t>parser</w:t>
+      </w:r>
+      <w:r>
+        <w:rPr>
+          <w:rFonts w:ascii="Courier New" w:hAnsi="Courier New" w:cs="Courier New"/>
+          <w:color w:val="B29762"/>
+          <w:sz w:val="16"/>
+          <w:szCs w:val="16"/>
+          <w:lang w:val="en-US" w:eastAsia="ru-RU"/>
+        </w:rPr>
+        <w:t>.parse_</w:t>
+      </w:r>
       <w:proofErr w:type="gramStart"/>
       <w:r>
         <w:rPr>
           <w:rFonts w:ascii="Courier New" w:hAnsi="Courier New" w:cs="Courier New"/>
-          <w:color w:val="063289"/>
-          <w:sz w:val="16"/>
-          <w:szCs w:val="16"/>
-          <w:lang w:val="en-US" w:eastAsia="ru-RU"/>
-        </w:rPr>
-        <w:t>parser</w:t>
-      </w:r>
-      <w:r>
-        <w:rPr>
-          <w:rFonts w:ascii="Courier New" w:hAnsi="Courier New" w:cs="Courier New"/>
-          <w:color w:val="B29762"/>
-          <w:sz w:val="16"/>
-          <w:szCs w:val="16"/>
-          <w:lang w:val="en-US" w:eastAsia="ru-RU"/>
-        </w:rPr>
-        <w:t>.parse</w:t>
+          <w:color w:val="B29762"/>
+          <w:sz w:val="16"/>
+          <w:szCs w:val="16"/>
+          <w:lang w:val="en-US" w:eastAsia="ru-RU"/>
+        </w:rPr>
+        <w:t>args</w:t>
+      </w:r>
+      <w:proofErr w:type="spellEnd"/>
+      <w:r>
+        <w:rPr>
+          <w:rFonts w:ascii="Courier New" w:hAnsi="Courier New" w:cs="Courier New"/>
+          <w:color w:val="B29762"/>
+          <w:sz w:val="16"/>
+          <w:szCs w:val="16"/>
+          <w:lang w:val="en-US" w:eastAsia="ru-RU"/>
+        </w:rPr>
+        <w:t>(</w:t>
       </w:r>
       <w:proofErr w:type="gramEnd"/>
       <w:r>
@@ -25588,18 +25748,7 @@
           <w:szCs w:val="16"/>
           <w:lang w:val="en-US" w:eastAsia="ru-RU"/>
         </w:rPr>
-        <w:t>_args</w:t>
-      </w:r>
-      <w:proofErr w:type="spellEnd"/>
-      <w:r>
-        <w:rPr>
-          <w:rFonts w:ascii="Courier New" w:hAnsi="Courier New" w:cs="Courier New"/>
-          <w:color w:val="B29762"/>
-          <w:sz w:val="16"/>
-          <w:szCs w:val="16"/>
-          <w:lang w:val="en-US" w:eastAsia="ru-RU"/>
-        </w:rPr>
-        <w:t>().alpha</w:t>
+        <w:t>).alpha</w:t>
       </w:r>
     </w:p>
     <w:p>
@@ -25684,26 +25833,57 @@
         <w:t xml:space="preserve"> </w:t>
       </w:r>
       <w:proofErr w:type="spellStart"/>
+      <w:r>
+        <w:rPr>
+          <w:rFonts w:ascii="Courier New" w:hAnsi="Courier New" w:cs="Courier New"/>
+          <w:color w:val="063289"/>
+          <w:sz w:val="16"/>
+          <w:szCs w:val="16"/>
+          <w:lang w:val="en-US" w:eastAsia="ru-RU"/>
+        </w:rPr>
+        <w:t>parser</w:t>
+      </w:r>
+      <w:r>
+        <w:rPr>
+          <w:rFonts w:ascii="Courier New" w:hAnsi="Courier New" w:cs="Courier New"/>
+          <w:color w:val="B29762"/>
+          <w:sz w:val="16"/>
+          <w:szCs w:val="16"/>
+          <w:lang w:val="en-US" w:eastAsia="ru-RU"/>
+        </w:rPr>
+        <w:t>.</w:t>
+      </w:r>
+      <w:r>
+        <w:rPr>
+          <w:rFonts w:ascii="Courier New" w:hAnsi="Courier New" w:cs="Courier New"/>
+          <w:color w:val="B29762"/>
+          <w:sz w:val="16"/>
+          <w:szCs w:val="16"/>
+          <w:lang w:eastAsia="ru-RU"/>
+        </w:rPr>
+        <w:t>parse_</w:t>
+      </w:r>
       <w:proofErr w:type="gramStart"/>
       <w:r>
         <w:rPr>
           <w:rFonts w:ascii="Courier New" w:hAnsi="Courier New" w:cs="Courier New"/>
-          <w:color w:val="063289"/>
-          <w:sz w:val="16"/>
-          <w:szCs w:val="16"/>
-          <w:lang w:val="en-US" w:eastAsia="ru-RU"/>
-        </w:rPr>
-        <w:t>parser</w:t>
-      </w:r>
-      <w:r>
-        <w:rPr>
-          <w:rFonts w:ascii="Courier New" w:hAnsi="Courier New" w:cs="Courier New"/>
-          <w:color w:val="B29762"/>
-          <w:sz w:val="16"/>
-          <w:szCs w:val="16"/>
-          <w:lang w:val="en-US" w:eastAsia="ru-RU"/>
-        </w:rPr>
-        <w:t>.parse</w:t>
+          <w:color w:val="B29762"/>
+          <w:sz w:val="16"/>
+          <w:szCs w:val="16"/>
+          <w:lang w:eastAsia="ru-RU"/>
+        </w:rPr>
+        <w:t>args</w:t>
+      </w:r>
+      <w:proofErr w:type="spellEnd"/>
+      <w:r>
+        <w:rPr>
+          <w:rFonts w:ascii="Courier New" w:hAnsi="Courier New" w:cs="Courier New"/>
+          <w:color w:val="B29762"/>
+          <w:sz w:val="16"/>
+          <w:szCs w:val="16"/>
+          <w:lang w:val="en-US" w:eastAsia="ru-RU"/>
+        </w:rPr>
+        <w:t>(</w:t>
       </w:r>
       <w:proofErr w:type="gramEnd"/>
       <w:r>
@@ -25714,18 +25894,7 @@
           <w:szCs w:val="16"/>
           <w:lang w:val="en-US" w:eastAsia="ru-RU"/>
         </w:rPr>
-        <w:t>_args</w:t>
-      </w:r>
-      <w:proofErr w:type="spellEnd"/>
-      <w:r>
-        <w:rPr>
-          <w:rFonts w:ascii="Courier New" w:hAnsi="Courier New" w:cs="Courier New"/>
-          <w:color w:val="B29762"/>
-          <w:sz w:val="16"/>
-          <w:szCs w:val="16"/>
-          <w:lang w:val="en-US" w:eastAsia="ru-RU"/>
-        </w:rPr>
-        <w:t>().beta</w:t>
+        <w:t>).beta</w:t>
       </w:r>
     </w:p>
     <w:p>
@@ -25812,26 +25981,47 @@
         <w:t xml:space="preserve"> </w:t>
       </w:r>
       <w:proofErr w:type="spellStart"/>
+      <w:r>
+        <w:rPr>
+          <w:rFonts w:ascii="Courier New" w:hAnsi="Courier New" w:cs="Courier New"/>
+          <w:color w:val="063289"/>
+          <w:sz w:val="16"/>
+          <w:szCs w:val="16"/>
+          <w:lang w:val="en-US" w:eastAsia="ru-RU"/>
+        </w:rPr>
+        <w:t>parser</w:t>
+      </w:r>
+      <w:r>
+        <w:rPr>
+          <w:rFonts w:ascii="Courier New" w:hAnsi="Courier New" w:cs="Courier New"/>
+          <w:color w:val="B29762"/>
+          <w:sz w:val="16"/>
+          <w:szCs w:val="16"/>
+          <w:lang w:val="en-US" w:eastAsia="ru-RU"/>
+        </w:rPr>
+        <w:t>.parse_</w:t>
+      </w:r>
       <w:proofErr w:type="gramStart"/>
       <w:r>
         <w:rPr>
           <w:rFonts w:ascii="Courier New" w:hAnsi="Courier New" w:cs="Courier New"/>
-          <w:color w:val="063289"/>
-          <w:sz w:val="16"/>
-          <w:szCs w:val="16"/>
-          <w:lang w:val="en-US" w:eastAsia="ru-RU"/>
-        </w:rPr>
-        <w:t>parser</w:t>
-      </w:r>
-      <w:r>
-        <w:rPr>
-          <w:rFonts w:ascii="Courier New" w:hAnsi="Courier New" w:cs="Courier New"/>
-          <w:color w:val="B29762"/>
-          <w:sz w:val="16"/>
-          <w:szCs w:val="16"/>
-          <w:lang w:val="en-US" w:eastAsia="ru-RU"/>
-        </w:rPr>
-        <w:t>.parse</w:t>
+          <w:color w:val="B29762"/>
+          <w:sz w:val="16"/>
+          <w:szCs w:val="16"/>
+          <w:lang w:val="en-US" w:eastAsia="ru-RU"/>
+        </w:rPr>
+        <w:t>args</w:t>
+      </w:r>
+      <w:proofErr w:type="spellEnd"/>
+      <w:r>
+        <w:rPr>
+          <w:rFonts w:ascii="Courier New" w:hAnsi="Courier New" w:cs="Courier New"/>
+          <w:color w:val="B29762"/>
+          <w:sz w:val="16"/>
+          <w:szCs w:val="16"/>
+          <w:lang w:val="en-US" w:eastAsia="ru-RU"/>
+        </w:rPr>
+        <w:t>(</w:t>
       </w:r>
       <w:proofErr w:type="gramEnd"/>
       <w:r>
@@ -25842,18 +26032,7 @@
           <w:szCs w:val="16"/>
           <w:lang w:val="en-US" w:eastAsia="ru-RU"/>
         </w:rPr>
-        <w:t>_args</w:t>
-      </w:r>
-      <w:proofErr w:type="spellEnd"/>
-      <w:r>
-        <w:rPr>
-          <w:rFonts w:ascii="Courier New" w:hAnsi="Courier New" w:cs="Courier New"/>
-          <w:color w:val="B29762"/>
-          <w:sz w:val="16"/>
-          <w:szCs w:val="16"/>
-          <w:lang w:val="en-US" w:eastAsia="ru-RU"/>
-        </w:rPr>
-        <w:t>().</w:t>
+        <w:t>).</w:t>
       </w:r>
       <w:proofErr w:type="spellStart"/>
       <w:r>
@@ -25909,6 +26088,7 @@
         </w:rPr>
         <w:t xml:space="preserve">    </w:t>
       </w:r>
+      <w:proofErr w:type="gramStart"/>
       <w:r>
         <w:rPr>
           <w:rFonts w:ascii="Courier New" w:hAnsi="Courier New" w:cs="Courier New"/>
@@ -25919,6 +26099,7 @@
         </w:rPr>
         <w:t>visualize</w:t>
       </w:r>
+      <w:proofErr w:type="gramEnd"/>
       <w:r>
         <w:rPr>
           <w:rFonts w:ascii="Courier New" w:hAnsi="Courier New" w:cs="Courier New"/>
@@ -25950,7 +26131,6 @@
         <w:t xml:space="preserve"> </w:t>
       </w:r>
       <w:proofErr w:type="spellStart"/>
-      <w:proofErr w:type="gramStart"/>
       <w:r>
         <w:rPr>
           <w:rFonts w:ascii="Courier New" w:hAnsi="Courier New" w:cs="Courier New"/>
@@ -25969,18 +26149,7 @@
           <w:szCs w:val="16"/>
           <w:lang w:val="en-US" w:eastAsia="ru-RU"/>
         </w:rPr>
-        <w:t>.parse</w:t>
-      </w:r>
-      <w:proofErr w:type="gramEnd"/>
-      <w:r>
-        <w:rPr>
-          <w:rFonts w:ascii="Courier New" w:hAnsi="Courier New" w:cs="Courier New"/>
-          <w:color w:val="B29762"/>
-          <w:sz w:val="16"/>
-          <w:szCs w:val="16"/>
-          <w:lang w:val="en-US" w:eastAsia="ru-RU"/>
-        </w:rPr>
-        <w:t>_args</w:t>
+        <w:t>.parse_args</w:t>
       </w:r>
       <w:proofErr w:type="spellEnd"/>
       <w:r>
@@ -26544,6 +26713,8 @@
         </w:rPr>
         <w:t>)</w:t>
       </w:r>
+      <w:bookmarkStart w:id="0" w:name="_GoBack"/>
+      <w:bookmarkEnd w:id="0"/>
     </w:p>
     <w:sectPr>
       <w:footerReference w:type="default" r:id="rId12"/>
@@ -26558,7 +26729,7 @@
 </file>
 
 <file path=word/endnotes.xml><?xml version="1.0" encoding="utf-8"?>
-<w:endnotes xmlns:wpc="http://schemas.microsoft.com/office/word/2010/wordprocessingCanvas" xmlns:cx="http://schemas.microsoft.com/office/drawing/2014/chartex" xmlns:cx1="http://schemas.microsoft.com/office/drawing/2015/9/8/chartex" xmlns:cx2="http://schemas.microsoft.com/office/drawing/2015/10/21/chartex" xmlns:cx3="http://schemas.microsoft.com/office/drawing/2016/5/9/chartex" xmlns:cx4="http://schemas.microsoft.com/office/drawing/2016/5/10/chartex" xmlns:cx5="http://schemas.microsoft.com/office/drawing/2016/5/11/chartex" xmlns:cx6="http://schemas.microsoft.com/office/drawing/2016/5/12/chartex" xmlns:cx7="http://schemas.microsoft.com/office/drawing/2016/5/13/chartex" xmlns:cx8="http://schemas.microsoft.com/office/drawing/2016/5/14/chartex" xmlns:mc="http://schemas.openxmlformats.org/markup-compatibility/2006" xmlns:aink="http://schemas.microsoft.com/office/drawing/2016/ink" xmlns:am3d="http://schemas.microsoft.com/office/drawing/2017/model3d" xmlns:o="urn:schemas-microsoft-com:office:office" xmlns:r="http://schemas.openxmlformats.org/officeDocument/2006/relationships" xmlns:m="http://schemas.openxmlformats.org/officeDocument/2006/math" xmlns:v="urn:schemas-microsoft-com:vml" xmlns:wp14="http://schemas.microsoft.com/office/word/2010/wordprocessingDrawing" xmlns:wp="http://schemas.openxmlformats.org/drawingml/2006/wordprocessingDrawing" xmlns:w10="urn:schemas-microsoft-com:office:word" xmlns:w="http://schemas.openxmlformats.org/wordprocessingml/2006/main" xmlns:w14="http://schemas.microsoft.com/office/word/2010/wordml" xmlns:w15="http://schemas.microsoft.com/office/word/2012/wordml" xmlns:w16cex="http://schemas.microsoft.com/office/word/2018/wordml/cex" xmlns:w16cid="http://schemas.microsoft.com/office/word/2016/wordml/cid" xmlns:w16="http://schemas.microsoft.com/office/word/2018/wordml" xmlns:w16sdtdh="http://schemas.microsoft.com/office/word/2020/wordml/sdtdatahash" xmlns:w16se="http://schemas.microsoft.com/office/word/2015/wordml/symex" xmlns:wpg="http://schemas.microsoft.com/office/word/2010/wordprocessingGroup" xmlns:wpi="http://schemas.microsoft.com/office/word/2010/wordprocessingInk" xmlns:wne="http://schemas.microsoft.com/office/word/2006/wordml" xmlns:wps="http://schemas.microsoft.com/office/word/2010/wordprocessingShape" mc:Ignorable="w14 w15 w16se w16cid w16 w16cex w16sdtdh wp14">
+<w:endnotes xmlns:wpc="http://schemas.microsoft.com/office/word/2010/wordprocessingCanvas" xmlns:cx="http://schemas.microsoft.com/office/drawing/2014/chartex" xmlns:cx1="http://schemas.microsoft.com/office/drawing/2015/9/8/chartex" xmlns:mc="http://schemas.openxmlformats.org/markup-compatibility/2006" xmlns:o="urn:schemas-microsoft-com:office:office" xmlns:r="http://schemas.openxmlformats.org/officeDocument/2006/relationships" xmlns:m="http://schemas.openxmlformats.org/officeDocument/2006/math" xmlns:v="urn:schemas-microsoft-com:vml" xmlns:wp14="http://schemas.microsoft.com/office/word/2010/wordprocessingDrawing" xmlns:wp="http://schemas.openxmlformats.org/drawingml/2006/wordprocessingDrawing" xmlns:w10="urn:schemas-microsoft-com:office:word" xmlns:w="http://schemas.openxmlformats.org/wordprocessingml/2006/main" xmlns:w14="http://schemas.microsoft.com/office/word/2010/wordml" xmlns:w15="http://schemas.microsoft.com/office/word/2012/wordml" xmlns:w16se="http://schemas.microsoft.com/office/word/2015/wordml/symex" xmlns:wpg="http://schemas.microsoft.com/office/word/2010/wordprocessingGroup" xmlns:wpi="http://schemas.microsoft.com/office/word/2010/wordprocessingInk" xmlns:wne="http://schemas.microsoft.com/office/word/2006/wordml" xmlns:wps="http://schemas.microsoft.com/office/word/2010/wordprocessingShape" mc:Ignorable="w14 w15 w16se wp14">
   <w:endnote w:type="separator" w:id="-1">
     <w:p>
       <w:r>
@@ -26577,7 +26748,7 @@
 </file>
 
 <file path=word/footer1.xml><?xml version="1.0" encoding="utf-8"?>
-<w:ftr xmlns:wpc="http://schemas.microsoft.com/office/word/2010/wordprocessingCanvas" xmlns:cx="http://schemas.microsoft.com/office/drawing/2014/chartex" xmlns:cx1="http://schemas.microsoft.com/office/drawing/2015/9/8/chartex" xmlns:cx2="http://schemas.microsoft.com/office/drawing/2015/10/21/chartex" xmlns:cx3="http://schemas.microsoft.com/office/drawing/2016/5/9/chartex" xmlns:cx4="http://schemas.microsoft.com/office/drawing/2016/5/10/chartex" xmlns:cx5="http://schemas.microsoft.com/office/drawing/2016/5/11/chartex" xmlns:cx6="http://schemas.microsoft.com/office/drawing/2016/5/12/chartex" xmlns:cx7="http://schemas.microsoft.com/office/drawing/2016/5/13/chartex" xmlns:cx8="http://schemas.microsoft.com/office/drawing/2016/5/14/chartex" xmlns:mc="http://schemas.openxmlformats.org/markup-compatibility/2006" xmlns:aink="http://schemas.microsoft.com/office/drawing/2016/ink" xmlns:am3d="http://schemas.microsoft.com/office/drawing/2017/model3d" xmlns:o="urn:schemas-microsoft-com:office:office" xmlns:r="http://schemas.openxmlformats.org/officeDocument/2006/relationships" xmlns:m="http://schemas.openxmlformats.org/officeDocument/2006/math" xmlns:v="urn:schemas-microsoft-com:vml" xmlns:wp14="http://schemas.microsoft.com/office/word/2010/wordprocessingDrawing" xmlns:wp="http://schemas.openxmlformats.org/drawingml/2006/wordprocessingDrawing" xmlns:w10="urn:schemas-microsoft-com:office:word" xmlns:w="http://schemas.openxmlformats.org/wordprocessingml/2006/main" xmlns:w14="http://schemas.microsoft.com/office/word/2010/wordml" xmlns:w15="http://schemas.microsoft.com/office/word/2012/wordml" xmlns:w16cex="http://schemas.microsoft.com/office/word/2018/wordml/cex" xmlns:w16cid="http://schemas.microsoft.com/office/word/2016/wordml/cid" xmlns:w16="http://schemas.microsoft.com/office/word/2018/wordml" xmlns:w16sdtdh="http://schemas.microsoft.com/office/word/2020/wordml/sdtdatahash" xmlns:w16se="http://schemas.microsoft.com/office/word/2015/wordml/symex" xmlns:wpg="http://schemas.microsoft.com/office/word/2010/wordprocessingGroup" xmlns:wpi="http://schemas.microsoft.com/office/word/2010/wordprocessingInk" xmlns:wne="http://schemas.microsoft.com/office/word/2006/wordml" xmlns:wps="http://schemas.microsoft.com/office/word/2010/wordprocessingShape" mc:Ignorable="w14 w15 w16se w16cid w16 w16cex w16sdtdh wp14">
+<w:ftr xmlns:wpc="http://schemas.microsoft.com/office/word/2010/wordprocessingCanvas" xmlns:cx="http://schemas.microsoft.com/office/drawing/2014/chartex" xmlns:cx1="http://schemas.microsoft.com/office/drawing/2015/9/8/chartex" xmlns:mc="http://schemas.openxmlformats.org/markup-compatibility/2006" xmlns:o="urn:schemas-microsoft-com:office:office" xmlns:r="http://schemas.openxmlformats.org/officeDocument/2006/relationships" xmlns:m="http://schemas.openxmlformats.org/officeDocument/2006/math" xmlns:v="urn:schemas-microsoft-com:vml" xmlns:wp14="http://schemas.microsoft.com/office/word/2010/wordprocessingDrawing" xmlns:wp="http://schemas.openxmlformats.org/drawingml/2006/wordprocessingDrawing" xmlns:w10="urn:schemas-microsoft-com:office:word" xmlns:w="http://schemas.openxmlformats.org/wordprocessingml/2006/main" xmlns:w14="http://schemas.microsoft.com/office/word/2010/wordml" xmlns:w15="http://schemas.microsoft.com/office/word/2012/wordml" xmlns:w16se="http://schemas.microsoft.com/office/word/2015/wordml/symex" xmlns:wpg="http://schemas.microsoft.com/office/word/2010/wordprocessingGroup" xmlns:wpi="http://schemas.microsoft.com/office/word/2010/wordprocessingInk" xmlns:wne="http://schemas.microsoft.com/office/word/2006/wordml" xmlns:wps="http://schemas.microsoft.com/office/word/2010/wordprocessingShape" mc:Ignorable="w14 w15 w16se wp14">
   <w:p>
     <w:pPr>
       <w:pStyle w:val="a8"/>
@@ -26586,6 +26757,7 @@
     <w:r>
       <w:rPr>
         <w:noProof/>
+        <w:lang w:eastAsia="ru-RU"/>
       </w:rPr>
       <mc:AlternateContent>
         <mc:Choice Requires="wps">
@@ -26665,8 +26837,9 @@
                           <w:r>
                             <w:rPr>
                               <w:rStyle w:val="a3"/>
+                              <w:noProof/>
                             </w:rPr>
-                            <w:t>2</w:t>
+                            <w:t>12</w:t>
                           </w:r>
                           <w:r>
                             <w:rPr>
@@ -26698,7 +26871,7 @@
               <v:stroke joinstyle="miter"/>
               <v:path gradientshapeok="t" o:connecttype="rect"/>
             </v:shapetype>
-            <v:shape id="Text Box 1" o:spid="_x0000_s1026" type="#_x0000_t202" style="position:absolute;margin-left:558.65pt;margin-top:.05pt;width:5.85pt;height:13.6pt;z-index:251657728;visibility:visible;mso-wrap-style:square;mso-width-percent:0;mso-height-percent:0;mso-wrap-distance-left:0;mso-wrap-distance-top:0;mso-wrap-distance-right:0;mso-wrap-distance-bottom:0;mso-position-horizontal:absolute;mso-position-horizontal-relative:page;mso-position-vertical:absolute;mso-position-vertical-relative:text;mso-width-percent:0;mso-height-percent:0;mso-width-relative:page;mso-height-relative:page;v-text-anchor:top" o:gfxdata="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" o:allowincell="f" stroked="f">
+            <v:shape id="Text Box 1" o:spid="_x0000_s1026" type="#_x0000_t202" style="position:absolute;margin-left:558.65pt;margin-top:.05pt;width:5.85pt;height:13.6pt;z-index:251657728;visibility:visible;mso-wrap-style:square;mso-width-percent:0;mso-height-percent:0;mso-wrap-distance-left:0;mso-wrap-distance-top:0;mso-wrap-distance-right:0;mso-wrap-distance-bottom:0;mso-position-horizontal:absolute;mso-position-horizontal-relative:page;mso-position-vertical:absolute;mso-position-vertical-relative:text;mso-width-percent:0;mso-height-percent:0;mso-width-relative:page;mso-height-relative:page;v-text-anchor:top" o:gfxdata="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" o:allowincell="f" stroked="f">
               <v:textbox inset=".15pt,.15pt,.15pt,.15pt">
                 <w:txbxContent>
                   <w:p>
@@ -26726,8 +26899,9 @@
                     <w:r>
                       <w:rPr>
                         <w:rStyle w:val="a3"/>
+                        <w:noProof/>
                       </w:rPr>
-                      <w:t>2</w:t>
+                      <w:t>12</w:t>
                     </w:r>
                     <w:r>
                       <w:rPr>
@@ -26749,7 +26923,7 @@
 </file>
 
 <file path=word/footnotes.xml><?xml version="1.0" encoding="utf-8"?>
-<w:footnotes xmlns:wpc="http://schemas.microsoft.com/office/word/2010/wordprocessingCanvas" xmlns:cx="http://schemas.microsoft.com/office/drawing/2014/chartex" xmlns:cx1="http://schemas.microsoft.com/office/drawing/2015/9/8/chartex" xmlns:cx2="http://schemas.microsoft.com/office/drawing/2015/10/21/chartex" xmlns:cx3="http://schemas.microsoft.com/office/drawing/2016/5/9/chartex" xmlns:cx4="http://schemas.microsoft.com/office/drawing/2016/5/10/chartex" xmlns:cx5="http://schemas.microsoft.com/office/drawing/2016/5/11/chartex" xmlns:cx6="http://schemas.microsoft.com/office/drawing/2016/5/12/chartex" xmlns:cx7="http://schemas.microsoft.com/office/drawing/2016/5/13/chartex" xmlns:cx8="http://schemas.microsoft.com/office/drawing/2016/5/14/chartex" xmlns:mc="http://schemas.openxmlformats.org/markup-compatibility/2006" xmlns:aink="http://schemas.microsoft.com/office/drawing/2016/ink" xmlns:am3d="http://schemas.microsoft.com/office/drawing/2017/model3d" xmlns:o="urn:schemas-microsoft-com:office:office" xmlns:r="http://schemas.openxmlformats.org/officeDocument/2006/relationships" xmlns:m="http://schemas.openxmlformats.org/officeDocument/2006/math" xmlns:v="urn:schemas-microsoft-com:vml" xmlns:wp14="http://schemas.microsoft.com/office/word/2010/wordprocessingDrawing" xmlns:wp="http://schemas.openxmlformats.org/drawingml/2006/wordprocessingDrawing" xmlns:w10="urn:schemas-microsoft-com:office:word" xmlns:w="http://schemas.openxmlformats.org/wordprocessingml/2006/main" xmlns:w14="http://schemas.microsoft.com/office/word/2010/wordml" xmlns:w15="http://schemas.microsoft.com/office/word/2012/wordml" xmlns:w16cex="http://schemas.microsoft.com/office/word/2018/wordml/cex" xmlns:w16cid="http://schemas.microsoft.com/office/word/2016/wordml/cid" xmlns:w16="http://schemas.microsoft.com/office/word/2018/wordml" xmlns:w16sdtdh="http://schemas.microsoft.com/office/word/2020/wordml/sdtdatahash" xmlns:w16se="http://schemas.microsoft.com/office/word/2015/wordml/symex" xmlns:wpg="http://schemas.microsoft.com/office/word/2010/wordprocessingGroup" xmlns:wpi="http://schemas.microsoft.com/office/word/2010/wordprocessingInk" xmlns:wne="http://schemas.microsoft.com/office/word/2006/wordml" xmlns:wps="http://schemas.microsoft.com/office/word/2010/wordprocessingShape" mc:Ignorable="w14 w15 w16se w16cid w16 w16cex w16sdtdh wp14">
+<w:footnotes xmlns:wpc="http://schemas.microsoft.com/office/word/2010/wordprocessingCanvas" xmlns:cx="http://schemas.microsoft.com/office/drawing/2014/chartex" xmlns:cx1="http://schemas.microsoft.com/office/drawing/2015/9/8/chartex" xmlns:mc="http://schemas.openxmlformats.org/markup-compatibility/2006" xmlns:o="urn:schemas-microsoft-com:office:office" xmlns:r="http://schemas.openxmlformats.org/officeDocument/2006/relationships" xmlns:m="http://schemas.openxmlformats.org/officeDocument/2006/math" xmlns:v="urn:schemas-microsoft-com:vml" xmlns:wp14="http://schemas.microsoft.com/office/word/2010/wordprocessingDrawing" xmlns:wp="http://schemas.openxmlformats.org/drawingml/2006/wordprocessingDrawing" xmlns:w10="urn:schemas-microsoft-com:office:word" xmlns:w="http://schemas.openxmlformats.org/wordprocessingml/2006/main" xmlns:w14="http://schemas.microsoft.com/office/word/2010/wordml" xmlns:w15="http://schemas.microsoft.com/office/word/2012/wordml" xmlns:w16se="http://schemas.microsoft.com/office/word/2015/wordml/symex" xmlns:wpg="http://schemas.microsoft.com/office/word/2010/wordprocessingGroup" xmlns:wpi="http://schemas.microsoft.com/office/word/2010/wordprocessingInk" xmlns:wne="http://schemas.microsoft.com/office/word/2006/wordml" xmlns:wps="http://schemas.microsoft.com/office/word/2010/wordprocessingShape" mc:Ignorable="w14 w15 w16se wp14">
   <w:footnote w:type="separator" w:id="-1">
     <w:p>
       <w:r>
@@ -26768,7 +26942,7 @@
 </file>
 
 <file path=word/numbering.xml><?xml version="1.0" encoding="utf-8"?>
-<w:numbering xmlns:wpc="http://schemas.microsoft.com/office/word/2010/wordprocessingCanvas" xmlns:cx="http://schemas.microsoft.com/office/drawing/2014/chartex" xmlns:cx1="http://schemas.microsoft.com/office/drawing/2015/9/8/chartex" xmlns:cx2="http://schemas.microsoft.com/office/drawing/2015/10/21/chartex" xmlns:cx3="http://schemas.microsoft.com/office/drawing/2016/5/9/chartex" xmlns:cx4="http://schemas.microsoft.com/office/drawing/2016/5/10/chartex" xmlns:cx5="http://schemas.microsoft.com/office/drawing/2016/5/11/chartex" xmlns:cx6="http://schemas.microsoft.com/office/drawing/2016/5/12/chartex" xmlns:cx7="http://schemas.microsoft.com/office/drawing/2016/5/13/chartex" xmlns:cx8="http://schemas.microsoft.com/office/drawing/2016/5/14/chartex" xmlns:mc="http://schemas.openxmlformats.org/markup-compatibility/2006" xmlns:aink="http://schemas.microsoft.com/office/drawing/2016/ink" xmlns:am3d="http://schemas.microsoft.com/office/drawing/2017/model3d" xmlns:o="urn:schemas-microsoft-com:office:office" xmlns:r="http://schemas.openxmlformats.org/officeDocument/2006/relationships" xmlns:m="http://schemas.openxmlformats.org/officeDocument/2006/math" xmlns:v="urn:schemas-microsoft-com:vml" xmlns:wp14="http://schemas.microsoft.com/office/word/2010/wordprocessingDrawing" xmlns:wp="http://schemas.openxmlformats.org/drawingml/2006/wordprocessingDrawing" xmlns:w10="urn:schemas-microsoft-com:office:word" xmlns:w="http://schemas.openxmlformats.org/wordprocessingml/2006/main" xmlns:w14="http://schemas.microsoft.com/office/word/2010/wordml" xmlns:w15="http://schemas.microsoft.com/office/word/2012/wordml" xmlns:w16cex="http://schemas.microsoft.com/office/word/2018/wordml/cex" xmlns:w16cid="http://schemas.microsoft.com/office/word/2016/wordml/cid" xmlns:w16="http://schemas.microsoft.com/office/word/2018/wordml" xmlns:w16sdtdh="http://schemas.microsoft.com/office/word/2020/wordml/sdtdatahash" xmlns:w16se="http://schemas.microsoft.com/office/word/2015/wordml/symex" xmlns:wpg="http://schemas.microsoft.com/office/word/2010/wordprocessingGroup" xmlns:wpi="http://schemas.microsoft.com/office/word/2010/wordprocessingInk" xmlns:wne="http://schemas.microsoft.com/office/word/2006/wordml" xmlns:wps="http://schemas.microsoft.com/office/word/2010/wordprocessingShape" mc:Ignorable="w14 w15 w16se w16cid w16 w16cex w16sdtdh wp14">
+<w:numbering xmlns:wpc="http://schemas.microsoft.com/office/word/2010/wordprocessingCanvas" xmlns:cx="http://schemas.microsoft.com/office/drawing/2014/chartex" xmlns:cx1="http://schemas.microsoft.com/office/drawing/2015/9/8/chartex" xmlns:mc="http://schemas.openxmlformats.org/markup-compatibility/2006" xmlns:o="urn:schemas-microsoft-com:office:office" xmlns:r="http://schemas.openxmlformats.org/officeDocument/2006/relationships" xmlns:m="http://schemas.openxmlformats.org/officeDocument/2006/math" xmlns:v="urn:schemas-microsoft-com:vml" xmlns:wp14="http://schemas.microsoft.com/office/word/2010/wordprocessingDrawing" xmlns:wp="http://schemas.openxmlformats.org/drawingml/2006/wordprocessingDrawing" xmlns:w10="urn:schemas-microsoft-com:office:word" xmlns:w="http://schemas.openxmlformats.org/wordprocessingml/2006/main" xmlns:w14="http://schemas.microsoft.com/office/word/2010/wordml" xmlns:w15="http://schemas.microsoft.com/office/word/2012/wordml" xmlns:w16se="http://schemas.microsoft.com/office/word/2015/wordml/symex" xmlns:wpg="http://schemas.microsoft.com/office/word/2010/wordprocessingGroup" xmlns:wpi="http://schemas.microsoft.com/office/word/2010/wordprocessingInk" xmlns:wne="http://schemas.microsoft.com/office/word/2006/wordml" xmlns:wps="http://schemas.microsoft.com/office/word/2010/wordprocessingShape" mc:Ignorable="w14 w15 w16se wp14">
   <w:abstractNum w:abstractNumId="0" w15:restartNumberingAfterBreak="0">
     <w:nsid w:val="2CC5362F"/>
     <w:multiLevelType w:val="hybridMultilevel"/>
@@ -27353,7 +27527,7 @@
 </file>
 
 <file path=word/styles.xml><?xml version="1.0" encoding="utf-8"?>
-<w:styles xmlns:mc="http://schemas.openxmlformats.org/markup-compatibility/2006" xmlns:r="http://schemas.openxmlformats.org/officeDocument/2006/relationships" xmlns:w="http://schemas.openxmlformats.org/wordprocessingml/2006/main" xmlns:w14="http://schemas.microsoft.com/office/word/2010/wordml" xmlns:w15="http://schemas.microsoft.com/office/word/2012/wordml" xmlns:w16cex="http://schemas.microsoft.com/office/word/2018/wordml/cex" xmlns:w16cid="http://schemas.microsoft.com/office/word/2016/wordml/cid" xmlns:w16="http://schemas.microsoft.com/office/word/2018/wordml" xmlns:w16sdtdh="http://schemas.microsoft.com/office/word/2020/wordml/sdtdatahash" xmlns:w16se="http://schemas.microsoft.com/office/word/2015/wordml/symex" mc:Ignorable="w14 w15 w16se w16cid w16 w16cex w16sdtdh">
+<w:styles xmlns:mc="http://schemas.openxmlformats.org/markup-compatibility/2006" xmlns:r="http://schemas.openxmlformats.org/officeDocument/2006/relationships" xmlns:w="http://schemas.openxmlformats.org/wordprocessingml/2006/main" xmlns:w14="http://schemas.microsoft.com/office/word/2010/wordml" xmlns:w15="http://schemas.microsoft.com/office/word/2012/wordml" xmlns:w16se="http://schemas.microsoft.com/office/word/2015/wordml/symex" mc:Ignorable="w14 w15 w16se">
   <w:docDefaults>
     <w:rPrDefault>
       <w:rPr>
@@ -27363,7 +27537,7 @@
     </w:rPrDefault>
     <w:pPrDefault/>
   </w:docDefaults>
-  <w:latentStyles w:defLockedState="0" w:defUIPriority="99" w:defSemiHidden="0" w:defUnhideWhenUsed="0" w:defQFormat="0" w:count="376">
+  <w:latentStyles w:defLockedState="0" w:defUIPriority="99" w:defSemiHidden="0" w:defUnhideWhenUsed="0" w:defQFormat="0" w:count="371">
     <w:lsdException w:name="Normal" w:uiPriority="0" w:qFormat="1"/>
     <w:lsdException w:name="heading 1" w:uiPriority="9" w:qFormat="1"/>
     <w:lsdException w:name="heading 2" w:semiHidden="1" w:uiPriority="9" w:unhideWhenUsed="1" w:qFormat="1"/>
@@ -27735,11 +27909,6 @@
     <w:lsdException w:name="List Table 5 Dark Accent 6" w:uiPriority="50"/>
     <w:lsdException w:name="List Table 6 Colorful Accent 6" w:uiPriority="51"/>
     <w:lsdException w:name="List Table 7 Colorful Accent 6" w:uiPriority="52"/>
-    <w:lsdException w:name="Mention" w:semiHidden="1" w:unhideWhenUsed="1"/>
-    <w:lsdException w:name="Smart Hyperlink" w:semiHidden="1" w:unhideWhenUsed="1"/>
-    <w:lsdException w:name="Hashtag" w:semiHidden="1" w:unhideWhenUsed="1"/>
-    <w:lsdException w:name="Unresolved Mention" w:semiHidden="1" w:unhideWhenUsed="1"/>
-    <w:lsdException w:name="Smart Link" w:semiHidden="1" w:unhideWhenUsed="1"/>
   </w:latentStyles>
   <w:style w:type="paragraph" w:default="1" w:styleId="a">
     <w:name w:val="Normal"/>

--- a/Пояснительная записка/Курсовой_проект.docx
+++ b/Пояснительная записка/Курсовой_проект.docx
@@ -843,8 +843,77 @@
     </w:p>
     <w:p>
       <w:pPr>
+        <w:spacing w:line="360" w:lineRule="auto"/>
         <w:jc w:val="both"/>
-      </w:pPr>
+        <w:rPr>
+          <w:i/>
+          <w:iCs/>
+        </w:rPr>
+      </w:pPr>
+      <w:r>
+        <w:rPr>
+          <w:i/>
+          <w:iCs/>
+        </w:rPr>
+        <w:lastRenderedPageBreak/>
+        <w:pict w14:anchorId="0D2D852C">
+          <v:shapetype id="_x0000_t75" coordsize="21600,21600" o:spt="75" o:preferrelative="t" path="m@4@5l@4@11@9@11@9@5xe" filled="f" stroked="f">
+            <v:stroke joinstyle="miter"/>
+            <v:formulas>
+              <v:f eqn="if lineDrawn pixelLineWidth 0"/>
+              <v:f eqn="sum @0 1 0"/>
+              <v:f eqn="sum 0 0 @1"/>
+              <v:f eqn="prod @2 1 2"/>
+              <v:f eqn="prod @3 21600 pixelWidth"/>
+              <v:f eqn="prod @3 21600 pixelHeight"/>
+              <v:f eqn="sum @0 0 1"/>
+              <v:f eqn="prod @6 1 2"/>
+              <v:f eqn="prod @7 21600 pixelWidth"/>
+              <v:f eqn="sum @8 21600 0"/>
+              <v:f eqn="prod @7 21600 pixelHeight"/>
+              <v:f eqn="sum @10 21600 0"/>
+            </v:formulas>
+            <v:path o:extrusionok="f" gradientshapeok="t" o:connecttype="rect"/>
+            <o:lock v:ext="edit" aspectratio="t"/>
+          </v:shapetype>
+          <v:shape id="_x0000_i1027" type="#_x0000_t75" style="width:426.65pt;height:700pt">
+            <v:imagedata r:id="rId8" o:title="Изометрия_сборки_требушета"/>
+          </v:shape>
+        </w:pict>
+      </w:r>
+    </w:p>
+    <w:p>
+      <w:pPr>
+        <w:spacing w:line="360" w:lineRule="auto"/>
+        <w:jc w:val="both"/>
+        <w:rPr>
+          <w:i/>
+          <w:iCs/>
+        </w:rPr>
+      </w:pPr>
+      <w:r>
+        <w:rPr>
+          <w:i/>
+          <w:iCs/>
+        </w:rPr>
+        <w:t xml:space="preserve">Рисунок 2. Модель </w:t>
+      </w:r>
+      <w:proofErr w:type="spellStart"/>
+      <w:r>
+        <w:rPr>
+          <w:i/>
+          <w:iCs/>
+        </w:rPr>
+        <w:t>требушета</w:t>
+      </w:r>
+      <w:proofErr w:type="spellEnd"/>
+      <w:r>
+        <w:rPr>
+          <w:i/>
+          <w:iCs/>
+        </w:rPr>
+        <w:t xml:space="preserve"> в изометрии.</w:t>
+      </w:r>
       <w:r>
         <w:rPr>
           <w:b/>
@@ -920,7 +989,7 @@
                     <pic:cNvPicPr/>
                   </pic:nvPicPr>
                   <pic:blipFill>
-                    <a:blip r:embed="rId8"/>
+                    <a:blip r:embed="rId9"/>
                     <a:stretch>
                       <a:fillRect/>
                     </a:stretch>
@@ -954,7 +1023,13 @@
         <w:rPr>
           <w:i/>
         </w:rPr>
-        <w:t>Рисунок 2. Схема работы требушета с параметрами.</w:t>
+        <w:t>Рисунок 3</w:t>
+      </w:r>
+      <w:r>
+        <w:rPr>
+          <w:i/>
+        </w:rPr>
+        <w:t>. Схема работы требушета с параметрами.</w:t>
       </w:r>
     </w:p>
     <w:p>
@@ -1176,13 +1251,7 @@
           <w:rPr>
             <w:rFonts w:ascii="Cambria Math" w:hAnsi="Cambria Math"/>
           </w:rPr>
-          <m:t>м</m:t>
-        </m:r>
-        <m:r>
-          <w:rPr>
-            <w:rFonts w:ascii="Cambria Math" w:hAnsi="Cambria Math"/>
-          </w:rPr>
-          <m:t>/</m:t>
+          <m:t>м/</m:t>
         </m:r>
         <m:sSup>
           <m:sSupPr>
@@ -5474,235 +5543,633 @@
     <w:p>
       <w:pPr>
         <w:spacing w:line="360" w:lineRule="auto"/>
+        <w:ind w:firstLine="709"/>
         <w:jc w:val="both"/>
       </w:pPr>
       <w:r>
-        <w:tab/>
-        <w:t>Для нахождения центра тяжести требушета использовалась программа Компас-3</w:t>
+        <w:t xml:space="preserve">Проведём теоретический расчёт центра масс </w:t>
+      </w:r>
+      <w:proofErr w:type="spellStart"/>
+      <w:r>
+        <w:t>требушета</w:t>
+      </w:r>
+      <w:proofErr w:type="spellEnd"/>
+      <w:r>
+        <w:t xml:space="preserve">. Учитывая симметрию </w:t>
+      </w:r>
+      <w:proofErr w:type="spellStart"/>
+      <w:r>
+        <w:t>требушета</w:t>
+      </w:r>
+      <w:proofErr w:type="spellEnd"/>
+      <w:r>
+        <w:t xml:space="preserve"> относительно вертикальной плоскости, достаточной найти координаты центра тяжести в проекции на данную плоскость. Формула для нахождения центра масс в общем виде для </w:t>
       </w:r>
       <w:r>
         <w:rPr>
           <w:lang w:val="en-US"/>
         </w:rPr>
-        <w:t>D</w:t>
-      </w:r>
-      <w:r>
-        <w:t xml:space="preserve">, </w:t>
-      </w:r>
-      <w:r>
-        <w:t>каждому элементу конструкции был присвоен</w:t>
+        <w:t>k</w:t>
       </w:r>
       <w:r>
         <w:t xml:space="preserve"> </w:t>
       </w:r>
       <w:r>
-        <w:t>вес, в соответствии с реальными значениями.</w:t>
+        <w:t>элементов:</w:t>
       </w:r>
     </w:p>
     <w:p>
       <w:pPr>
         <w:spacing w:line="360" w:lineRule="auto"/>
+        <w:ind w:firstLine="709"/>
         <w:jc w:val="both"/>
       </w:pPr>
-      <w:r>
-        <w:rPr>
-          <w:noProof/>
-          <w:lang w:eastAsia="ru-RU"/>
-        </w:rPr>
-        <w:pict w14:anchorId="5F970DB8">
-          <v:shapetype id="_x0000_t75" coordsize="21600,21600" o:spt="75" o:preferrelative="t" path="m@4@5l@4@11@9@11@9@5xe" filled="f" stroked="f">
-            <v:stroke joinstyle="miter"/>
-            <v:formulas>
-              <v:f eqn="if lineDrawn pixelLineWidth 0"/>
-              <v:f eqn="sum @0 1 0"/>
-              <v:f eqn="sum 0 0 @1"/>
-              <v:f eqn="prod @2 1 2"/>
-              <v:f eqn="prod @3 21600 pixelWidth"/>
-              <v:f eqn="prod @3 21600 pixelHeight"/>
-              <v:f eqn="sum @0 0 1"/>
-              <v:f eqn="prod @6 1 2"/>
-              <v:f eqn="prod @7 21600 pixelWidth"/>
-              <v:f eqn="sum @8 21600 0"/>
-              <v:f eqn="prod @7 21600 pixelHeight"/>
-              <v:f eqn="sum @10 21600 0"/>
-            </v:formulas>
-            <v:path o:extrusionok="f" gradientshapeok="t" o:connecttype="rect"/>
-            <o:lock v:ext="edit" aspectratio="t"/>
-          </v:shapetype>
-          <v:shape id="_x0000_i1025" type="#_x0000_t75" style="width:432.9pt;height:525.25pt">
-            <v:imagedata r:id="rId9" o:title="Центр тяжести компас точки" croptop="4021f" cropbottom="3527f" cropleft="8497f"/>
-          </v:shape>
-        </w:pict>
-      </w:r>
+      <m:oMathPara>
+        <m:oMath>
+          <m:r>
+            <w:rPr>
+              <w:rFonts w:ascii="Cambria Math" w:hAnsi="Cambria Math"/>
+            </w:rPr>
+            <m:t>X=</m:t>
+          </m:r>
+          <m:f>
+            <m:fPr>
+              <m:ctrlPr>
+                <w:rPr>
+                  <w:rFonts w:ascii="Cambria Math" w:hAnsi="Cambria Math"/>
+                  <w:i/>
+                </w:rPr>
+              </m:ctrlPr>
+            </m:fPr>
+            <m:num>
+              <m:nary>
+                <m:naryPr>
+                  <m:chr m:val="∑"/>
+                  <m:limLoc m:val="undOvr"/>
+                  <m:ctrlPr>
+                    <w:rPr>
+                      <w:rFonts w:ascii="Cambria Math" w:hAnsi="Cambria Math"/>
+                      <w:i/>
+                    </w:rPr>
+                  </m:ctrlPr>
+                </m:naryPr>
+                <m:sub>
+                  <m:r>
+                    <w:rPr>
+                      <w:rFonts w:ascii="Cambria Math" w:hAnsi="Cambria Math"/>
+                    </w:rPr>
+                    <m:t>i=1</m:t>
+                  </m:r>
+                </m:sub>
+                <m:sup>
+                  <m:r>
+                    <w:rPr>
+                      <w:rFonts w:ascii="Cambria Math" w:hAnsi="Cambria Math"/>
+                      <w:lang w:val="en-US"/>
+                    </w:rPr>
+                    <m:t>k</m:t>
+                  </m:r>
+                </m:sup>
+                <m:e>
+                  <m:sSub>
+                    <m:sSubPr>
+                      <m:ctrlPr>
+                        <w:rPr>
+                          <w:rFonts w:ascii="Cambria Math" w:hAnsi="Cambria Math"/>
+                          <w:i/>
+                        </w:rPr>
+                      </m:ctrlPr>
+                    </m:sSubPr>
+                    <m:e>
+                      <m:r>
+                        <w:rPr>
+                          <w:rFonts w:ascii="Cambria Math" w:hAnsi="Cambria Math"/>
+                        </w:rPr>
+                        <m:t>X</m:t>
+                      </m:r>
+                    </m:e>
+                    <m:sub>
+                      <m:r>
+                        <w:rPr>
+                          <w:rFonts w:ascii="Cambria Math" w:hAnsi="Cambria Math"/>
+                        </w:rPr>
+                        <m:t>i</m:t>
+                      </m:r>
+                    </m:sub>
+                  </m:sSub>
+                  <m:r>
+                    <w:rPr>
+                      <w:rFonts w:ascii="Cambria Math" w:hAnsi="Cambria Math"/>
+                    </w:rPr>
+                    <m:t>*</m:t>
+                  </m:r>
+                  <m:sSub>
+                    <m:sSubPr>
+                      <m:ctrlPr>
+                        <w:rPr>
+                          <w:rFonts w:ascii="Cambria Math" w:hAnsi="Cambria Math"/>
+                          <w:i/>
+                        </w:rPr>
+                      </m:ctrlPr>
+                    </m:sSubPr>
+                    <m:e>
+                      <m:r>
+                        <w:rPr>
+                          <w:rFonts w:ascii="Cambria Math" w:hAnsi="Cambria Math"/>
+                        </w:rPr>
+                        <m:t>m</m:t>
+                      </m:r>
+                    </m:e>
+                    <m:sub>
+                      <m:r>
+                        <w:rPr>
+                          <w:rFonts w:ascii="Cambria Math" w:hAnsi="Cambria Math"/>
+                        </w:rPr>
+                        <m:t>i</m:t>
+                      </m:r>
+                    </m:sub>
+                  </m:sSub>
+                </m:e>
+              </m:nary>
+            </m:num>
+            <m:den>
+              <m:nary>
+                <m:naryPr>
+                  <m:chr m:val="∑"/>
+                  <m:limLoc m:val="undOvr"/>
+                  <m:ctrlPr>
+                    <w:rPr>
+                      <w:rFonts w:ascii="Cambria Math" w:hAnsi="Cambria Math"/>
+                      <w:i/>
+                    </w:rPr>
+                  </m:ctrlPr>
+                </m:naryPr>
+                <m:sub>
+                  <m:r>
+                    <w:rPr>
+                      <w:rFonts w:ascii="Cambria Math" w:hAnsi="Cambria Math"/>
+                    </w:rPr>
+                    <m:t>i=1</m:t>
+                  </m:r>
+                </m:sub>
+                <m:sup>
+                  <m:r>
+                    <w:rPr>
+                      <w:rFonts w:ascii="Cambria Math" w:hAnsi="Cambria Math"/>
+                    </w:rPr>
+                    <m:t>k</m:t>
+                  </m:r>
+                </m:sup>
+                <m:e>
+                  <m:sSub>
+                    <m:sSubPr>
+                      <m:ctrlPr>
+                        <w:rPr>
+                          <w:rFonts w:ascii="Cambria Math" w:hAnsi="Cambria Math"/>
+                          <w:i/>
+                        </w:rPr>
+                      </m:ctrlPr>
+                    </m:sSubPr>
+                    <m:e>
+                      <m:r>
+                        <w:rPr>
+                          <w:rFonts w:ascii="Cambria Math" w:hAnsi="Cambria Math"/>
+                        </w:rPr>
+                        <m:t>m</m:t>
+                      </m:r>
+                    </m:e>
+                    <m:sub>
+                      <m:r>
+                        <w:rPr>
+                          <w:rFonts w:ascii="Cambria Math" w:hAnsi="Cambria Math"/>
+                        </w:rPr>
+                        <m:t>i</m:t>
+                      </m:r>
+                    </m:sub>
+                  </m:sSub>
+                </m:e>
+              </m:nary>
+            </m:den>
+          </m:f>
+        </m:oMath>
+      </m:oMathPara>
     </w:p>
     <w:p>
       <w:pPr>
         <w:spacing w:line="360" w:lineRule="auto"/>
+        <w:ind w:firstLine="709"/>
         <w:jc w:val="both"/>
+      </w:pPr>
+      <w:r>
+        <w:t>Подставим наши значения</w:t>
+      </w:r>
+      <w:r>
+        <w:t xml:space="preserve"> (</w:t>
+      </w:r>
+      <w:r>
+        <w:t>второе слагаем умножено на 3, т.к. мы используем 3 противовеса</w:t>
+      </w:r>
+      <w:r>
+        <w:t>)</w:t>
+      </w:r>
+    </w:p>
+    <w:p>
+      <w:pPr>
+        <w:spacing w:line="360" w:lineRule="auto"/>
+        <w:ind w:firstLine="709"/>
+        <w:jc w:val="both"/>
+        <w:rPr>
+          <w:sz w:val="20"/>
+          <w:szCs w:val="20"/>
+        </w:rPr>
+      </w:pPr>
+      <m:oMathPara>
+        <m:oMath>
+          <m:r>
+            <w:rPr>
+              <w:rFonts w:ascii="Cambria Math" w:hAnsi="Cambria Math"/>
+              <w:sz w:val="20"/>
+              <w:szCs w:val="20"/>
+            </w:rPr>
+            <m:t>X=</m:t>
+          </m:r>
+          <m:f>
+            <m:fPr>
+              <m:ctrlPr>
+                <w:rPr>
+                  <w:rFonts w:ascii="Cambria Math" w:hAnsi="Cambria Math"/>
+                  <w:i/>
+                  <w:sz w:val="20"/>
+                  <w:szCs w:val="20"/>
+                </w:rPr>
+              </m:ctrlPr>
+            </m:fPr>
+            <m:num>
+              <m:r>
+                <w:rPr>
+                  <w:rFonts w:ascii="Cambria Math" w:hAnsi="Cambria Math"/>
+                  <w:sz w:val="20"/>
+                  <w:szCs w:val="20"/>
+                </w:rPr>
+                <m:t>0.168*0.01+0.168*</m:t>
+              </m:r>
+              <m:d>
+                <m:dPr>
+                  <m:ctrlPr>
+                    <w:rPr>
+                      <w:rFonts w:ascii="Cambria Math" w:hAnsi="Cambria Math"/>
+                      <w:i/>
+                      <w:sz w:val="20"/>
+                      <w:szCs w:val="20"/>
+                    </w:rPr>
+                  </m:ctrlPr>
+                </m:dPr>
+                <m:e>
+                  <m:r>
+                    <w:rPr>
+                      <w:rFonts w:ascii="Cambria Math" w:hAnsi="Cambria Math"/>
+                      <w:sz w:val="20"/>
+                      <w:szCs w:val="20"/>
+                    </w:rPr>
+                    <m:t>0.0168*3</m:t>
+                  </m:r>
+                </m:e>
+              </m:d>
+              <m:r>
+                <w:rPr>
+                  <w:rFonts w:ascii="Cambria Math" w:hAnsi="Cambria Math"/>
+                  <w:sz w:val="20"/>
+                  <w:szCs w:val="20"/>
+                </w:rPr>
+                <m:t>+0.104*0.019+0.041*0.0111+0.102*0.066+0.104*0.2755</m:t>
+              </m:r>
+            </m:num>
+            <m:den>
+              <m:r>
+                <w:rPr>
+                  <w:rFonts w:ascii="Cambria Math" w:hAnsi="Cambria Math"/>
+                  <w:sz w:val="20"/>
+                  <w:szCs w:val="20"/>
+                </w:rPr>
+                <m:t>0.01+</m:t>
+              </m:r>
+              <m:d>
+                <m:dPr>
+                  <m:ctrlPr>
+                    <w:rPr>
+                      <w:rFonts w:ascii="Cambria Math" w:hAnsi="Cambria Math"/>
+                      <w:i/>
+                      <w:sz w:val="20"/>
+                      <w:szCs w:val="20"/>
+                    </w:rPr>
+                  </m:ctrlPr>
+                </m:dPr>
+                <m:e>
+                  <m:r>
+                    <w:rPr>
+                      <w:rFonts w:ascii="Cambria Math" w:hAnsi="Cambria Math"/>
+                      <w:sz w:val="20"/>
+                      <w:szCs w:val="20"/>
+                    </w:rPr>
+                    <m:t>0.0168*3</m:t>
+                  </m:r>
+                </m:e>
+              </m:d>
+              <m:r>
+                <w:rPr>
+                  <w:rFonts w:ascii="Cambria Math" w:hAnsi="Cambria Math"/>
+                  <w:sz w:val="20"/>
+                  <w:szCs w:val="20"/>
+                </w:rPr>
+                <m:t>+0.019+0.0111+0.066+0.2755</m:t>
+              </m:r>
+            </m:den>
+          </m:f>
+        </m:oMath>
+      </m:oMathPara>
+    </w:p>
+    <w:p>
+      <w:pPr>
+        <w:spacing w:line="360" w:lineRule="auto"/>
+        <w:ind w:firstLine="709"/>
+        <w:jc w:val="both"/>
+        <w:rPr>
+          <w:sz w:val="20"/>
+          <w:szCs w:val="20"/>
+        </w:rPr>
+      </w:pPr>
+      <m:oMathPara>
+        <m:oMath>
+          <m:r>
+            <w:rPr>
+              <w:rFonts w:ascii="Cambria Math" w:hAnsi="Cambria Math"/>
+              <w:sz w:val="20"/>
+              <w:szCs w:val="20"/>
+              <w:lang w:val="en-US"/>
+            </w:rPr>
+            <m:t>Y</m:t>
+          </m:r>
+          <m:r>
+            <w:rPr>
+              <w:rFonts w:ascii="Cambria Math" w:hAnsi="Cambria Math"/>
+              <w:sz w:val="20"/>
+              <w:szCs w:val="20"/>
+            </w:rPr>
+            <m:t>=</m:t>
+          </m:r>
+          <m:f>
+            <m:fPr>
+              <m:ctrlPr>
+                <w:rPr>
+                  <w:rFonts w:ascii="Cambria Math" w:hAnsi="Cambria Math"/>
+                  <w:i/>
+                  <w:sz w:val="20"/>
+                  <w:szCs w:val="20"/>
+                </w:rPr>
+              </m:ctrlPr>
+            </m:fPr>
+            <m:num>
+              <m:r>
+                <w:rPr>
+                  <w:rFonts w:ascii="Cambria Math" w:hAnsi="Cambria Math"/>
+                  <w:sz w:val="20"/>
+                  <w:szCs w:val="20"/>
+                </w:rPr>
+                <m:t>0.</m:t>
+              </m:r>
+              <m:r>
+                <w:rPr>
+                  <w:rFonts w:ascii="Cambria Math" w:hAnsi="Cambria Math"/>
+                  <w:sz w:val="20"/>
+                  <w:szCs w:val="20"/>
+                </w:rPr>
+                <m:t>253</m:t>
+              </m:r>
+              <m:r>
+                <w:rPr>
+                  <w:rFonts w:ascii="Cambria Math" w:hAnsi="Cambria Math"/>
+                  <w:sz w:val="20"/>
+                  <w:szCs w:val="20"/>
+                </w:rPr>
+                <m:t>*0.01+0.</m:t>
+              </m:r>
+              <m:r>
+                <w:rPr>
+                  <w:rFonts w:ascii="Cambria Math" w:hAnsi="Cambria Math"/>
+                  <w:sz w:val="20"/>
+                  <w:szCs w:val="20"/>
+                </w:rPr>
+                <m:t>242</m:t>
+              </m:r>
+              <m:r>
+                <w:rPr>
+                  <w:rFonts w:ascii="Cambria Math" w:hAnsi="Cambria Math"/>
+                  <w:sz w:val="20"/>
+                  <w:szCs w:val="20"/>
+                </w:rPr>
+                <m:t>*</m:t>
+              </m:r>
+              <m:d>
+                <m:dPr>
+                  <m:ctrlPr>
+                    <w:rPr>
+                      <w:rFonts w:ascii="Cambria Math" w:hAnsi="Cambria Math"/>
+                      <w:i/>
+                      <w:sz w:val="20"/>
+                      <w:szCs w:val="20"/>
+                    </w:rPr>
+                  </m:ctrlPr>
+                </m:dPr>
+                <m:e>
+                  <m:r>
+                    <w:rPr>
+                      <w:rFonts w:ascii="Cambria Math" w:hAnsi="Cambria Math"/>
+                      <w:sz w:val="20"/>
+                      <w:szCs w:val="20"/>
+                    </w:rPr>
+                    <m:t>0.0168*3</m:t>
+                  </m:r>
+                </m:e>
+              </m:d>
+              <m:r>
+                <w:rPr>
+                  <w:rFonts w:ascii="Cambria Math" w:hAnsi="Cambria Math"/>
+                  <w:sz w:val="20"/>
+                  <w:szCs w:val="20"/>
+                </w:rPr>
+                <m:t>+0.1</m:t>
+              </m:r>
+              <m:r>
+                <w:rPr>
+                  <w:rFonts w:ascii="Cambria Math" w:hAnsi="Cambria Math"/>
+                  <w:sz w:val="20"/>
+                  <w:szCs w:val="20"/>
+                </w:rPr>
+                <m:t>65</m:t>
+              </m:r>
+              <m:r>
+                <w:rPr>
+                  <w:rFonts w:ascii="Cambria Math" w:hAnsi="Cambria Math"/>
+                  <w:sz w:val="20"/>
+                  <w:szCs w:val="20"/>
+                </w:rPr>
+                <m:t>*0.019+0.057*0.0111+0.07*0.066+0.0075</m:t>
+              </m:r>
+              <m:r>
+                <w:rPr>
+                  <w:rFonts w:ascii="Cambria Math" w:hAnsi="Cambria Math"/>
+                  <w:sz w:val="20"/>
+                  <w:szCs w:val="20"/>
+                </w:rPr>
+                <m:t>*0.2755</m:t>
+              </m:r>
+            </m:num>
+            <m:den>
+              <m:r>
+                <w:rPr>
+                  <w:rFonts w:ascii="Cambria Math" w:hAnsi="Cambria Math"/>
+                  <w:sz w:val="20"/>
+                  <w:szCs w:val="20"/>
+                </w:rPr>
+                <m:t>0.01+</m:t>
+              </m:r>
+              <m:d>
+                <m:dPr>
+                  <m:ctrlPr>
+                    <w:rPr>
+                      <w:rFonts w:ascii="Cambria Math" w:hAnsi="Cambria Math"/>
+                      <w:i/>
+                      <w:sz w:val="20"/>
+                      <w:szCs w:val="20"/>
+                    </w:rPr>
+                  </m:ctrlPr>
+                </m:dPr>
+                <m:e>
+                  <m:r>
+                    <w:rPr>
+                      <w:rFonts w:ascii="Cambria Math" w:hAnsi="Cambria Math"/>
+                      <w:sz w:val="20"/>
+                      <w:szCs w:val="20"/>
+                    </w:rPr>
+                    <m:t>0.0168*3</m:t>
+                  </m:r>
+                </m:e>
+              </m:d>
+              <m:r>
+                <w:rPr>
+                  <w:rFonts w:ascii="Cambria Math" w:hAnsi="Cambria Math"/>
+                  <w:sz w:val="20"/>
+                  <w:szCs w:val="20"/>
+                </w:rPr>
+                <m:t>+0.019+0.0111+0.066+0.2755</m:t>
+              </m:r>
+            </m:den>
+          </m:f>
+        </m:oMath>
+      </m:oMathPara>
+    </w:p>
+    <w:p>
+      <w:pPr>
+        <w:spacing w:line="360" w:lineRule="auto"/>
+        <w:ind w:firstLine="709"/>
+        <w:jc w:val="both"/>
+      </w:pPr>
+      <w:r>
+        <w:t>Вычисл</w:t>
+      </w:r>
+      <w:r>
+        <w:t>им значения центра масс</w:t>
+      </w:r>
+    </w:p>
+    <w:p>
+      <w:pPr>
+        <w:spacing w:line="360" w:lineRule="auto"/>
+        <w:ind w:firstLine="708"/>
+        <w:jc w:val="both"/>
         <w:rPr>
           <w:i/>
         </w:rPr>
       </w:pPr>
+      <m:oMath>
+        <m:r>
+          <w:rPr>
+            <w:rFonts w:ascii="Cambria Math" w:hAnsi="Cambria Math"/>
+            <w:lang w:val="en-US"/>
+          </w:rPr>
+          <m:t xml:space="preserve">X≈0.111 </m:t>
+        </m:r>
+        <m:r>
+          <w:rPr>
+            <w:rFonts w:ascii="Cambria Math" w:hAnsi="Cambria Math"/>
+          </w:rPr>
+          <m:t>м</m:t>
+        </m:r>
+      </m:oMath>
       <w:r>
         <w:rPr>
           <w:i/>
         </w:rPr>
-        <w:t xml:space="preserve">Рисунок </w:t>
-      </w:r>
-      <w:r>
+        <w:t xml:space="preserve"> </w:t>
+      </w:r>
+    </w:p>
+    <w:p>
+      <w:pPr>
+        <w:spacing w:line="360" w:lineRule="auto"/>
+        <w:ind w:firstLine="708"/>
+        <w:jc w:val="both"/>
         <w:rPr>
           <w:i/>
-        </w:rPr>
-        <w:t>3</w:t>
-      </w:r>
-      <w:r>
-        <w:rPr>
-          <w:i/>
-        </w:rPr>
-        <w:t>. Центр тяжести требушета.</w:t>
-      </w:r>
-    </w:p>
-    <w:p>
-      <w:pPr>
-        <w:spacing w:line="360" w:lineRule="auto"/>
-        <w:jc w:val="both"/>
-      </w:pPr>
-    </w:p>
-    <w:p>
-      <w:pPr>
-        <w:spacing w:line="360" w:lineRule="auto"/>
-        <w:jc w:val="both"/>
-      </w:pPr>
-      <w:r>
-        <w:t>Были получены следующие координаты центра массы</w:t>
-      </w:r>
-      <w:r>
-        <w:t>:</w:t>
-      </w:r>
-    </w:p>
-    <w:p>
-      <w:pPr>
-        <w:spacing w:line="360" w:lineRule="auto"/>
-        <w:jc w:val="both"/>
+          <w:lang w:val="en-US"/>
+        </w:rPr>
       </w:pPr>
       <m:oMath>
         <m:r>
           <w:rPr>
             <w:rFonts w:ascii="Cambria Math" w:hAnsi="Cambria Math"/>
           </w:rPr>
-          <m:t xml:space="preserve">X=0.0,   Y=5.8,   Z=51.3 </m:t>
+          <m:t>Y≈0.06 м</m:t>
         </m:r>
       </m:oMath>
       <w:r>
+        <w:rPr>
+          <w:i/>
+        </w:rPr>
         <w:t xml:space="preserve"> </w:t>
       </w:r>
+      <w:r>
+        <w:rPr>
+          <w:i/>
+          <w:lang w:val="en-US"/>
+        </w:rPr>
+        <w:t xml:space="preserve"> </w:t>
+      </w:r>
     </w:p>
     <w:p>
       <w:pPr>
         <w:spacing w:line="360" w:lineRule="auto"/>
+        <w:ind w:firstLine="708"/>
         <w:jc w:val="both"/>
         <w:rPr>
-          <w:noProof/>
-          <w:lang w:eastAsia="ru-RU"/>
-        </w:rPr>
-      </w:pPr>
-      <w:r>
-        <w:rPr>
-          <w:noProof/>
-          <w:lang w:eastAsia="ru-RU"/>
-        </w:rPr>
-        <w:lastRenderedPageBreak/>
-        <mc:AlternateContent>
-          <mc:Choice Requires="wps">
-            <w:drawing>
-              <wp:inline distT="0" distB="0" distL="0" distR="0" wp14:anchorId="782037A4" wp14:editId="4F550EA8">
-                <wp:extent cx="304800" cy="304800"/>
-                <wp:effectExtent l="0" t="0" r="0" b="0"/>
-                <wp:docPr id="3" name="Прямоугольник 3"/>
-                <wp:cNvGraphicFramePr>
-                  <a:graphicFrameLocks xmlns:a="http://schemas.openxmlformats.org/drawingml/2006/main" noChangeAspect="1"/>
-                </wp:cNvGraphicFramePr>
-                <a:graphic xmlns:a="http://schemas.openxmlformats.org/drawingml/2006/main">
-                  <a:graphicData uri="http://schemas.microsoft.com/office/word/2010/wordprocessingShape">
-                    <wps:wsp>
-                      <wps:cNvSpPr>
-                        <a:spLocks noChangeAspect="1" noChangeArrowheads="1"/>
-                      </wps:cNvSpPr>
-                      <wps:spPr bwMode="auto">
-                        <a:xfrm>
-                          <a:off x="0" y="0"/>
-                          <a:ext cx="304800" cy="304800"/>
-                        </a:xfrm>
-                        <a:prstGeom prst="rect">
-                          <a:avLst/>
-                        </a:prstGeom>
-                        <a:noFill/>
-                        <a:ln>
-                          <a:noFill/>
-                        </a:ln>
-                        <a:extLst>
-                          <a:ext uri="{909E8E84-426E-40DD-AFC4-6F175D3DCCD1}">
-                            <a14:hiddenFill xmlns:a14="http://schemas.microsoft.com/office/drawing/2010/main">
-                              <a:solidFill>
-                                <a:srgbClr val="FFFFFF"/>
-                              </a:solidFill>
-                            </a14:hiddenFill>
-                          </a:ext>
-                          <a:ext uri="{91240B29-F687-4F45-9708-019B960494DF}">
-                            <a14:hiddenLine xmlns:a14="http://schemas.microsoft.com/office/drawing/2010/main" w="9525">
-                              <a:solidFill>
-                                <a:srgbClr val="000000"/>
-                              </a:solidFill>
-                              <a:miter lim="800000"/>
-                              <a:headEnd/>
-                              <a:tailEnd/>
-                            </a14:hiddenLine>
-                          </a:ext>
-                        </a:extLst>
-                      </wps:spPr>
-                      <wps:bodyPr rot="0" vert="horz" wrap="square" lIns="91440" tIns="45720" rIns="91440" bIns="45720" anchor="t" anchorCtr="0" upright="1">
-                        <a:noAutofit/>
-                      </wps:bodyPr>
-                    </wps:wsp>
-                  </a:graphicData>
-                </a:graphic>
-              </wp:inline>
-            </w:drawing>
-          </mc:Choice>
-          <mc:Fallback xmlns:cx2="http://schemas.microsoft.com/office/drawing/2015/10/21/chartex" xmlns:cx3="http://schemas.microsoft.com/office/drawing/2016/5/9/chartex" xmlns:cx4="http://schemas.microsoft.com/office/drawing/2016/5/10/chartex" xmlns:cx5="http://schemas.microsoft.com/office/drawing/2016/5/11/chartex" xmlns:cx6="http://schemas.microsoft.com/office/drawing/2016/5/12/chartex" xmlns:cx7="http://schemas.microsoft.com/office/drawing/2016/5/13/chartex" xmlns:cx8="http://schemas.microsoft.com/office/drawing/2016/5/14/chartex" xmlns:aink="http://schemas.microsoft.com/office/drawing/2016/ink" xmlns:am3d="http://schemas.microsoft.com/office/drawing/2017/model3d" xmlns:w16cex="http://schemas.microsoft.com/office/word/2018/wordml/cex" xmlns:w16cid="http://schemas.microsoft.com/office/word/2016/wordml/cid" xmlns:w16="http://schemas.microsoft.com/office/word/2018/wordml" xmlns:w16sdtdh="http://schemas.microsoft.com/office/word/2020/wordml/sdtdatahash">
-            <w:pict>
-              <v:rect w14:anchorId="2A66E203" id="Прямоугольник 3" o:spid="_x0000_s1026" style="width:24pt;height:24pt;visibility:visible;mso-wrap-style:square;mso-left-percent:-10001;mso-top-percent:-10001;mso-position-horizontal:absolute;mso-position-horizontal-relative:char;mso-position-vertical:absolute;mso-position-vertical-relative:line;mso-left-percent:-10001;mso-top-percent:-10001;v-text-anchor:top" o:gfxdata="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" filled="f" stroked="f">
-                <o:lock v:ext="edit" aspectratio="t"/>
-                <w10:anchorlock/>
-              </v:rect>
-            </w:pict>
-          </mc:Fallback>
-        </mc:AlternateContent>
-      </w:r>
-      <w:r>
-        <w:t>Найдём центр масс экспериментально при помощи метода подвешивания</w:t>
-      </w:r>
-    </w:p>
-    <w:p>
-      <w:pPr>
-        <w:spacing w:line="360" w:lineRule="auto"/>
-        <w:jc w:val="both"/>
-      </w:pPr>
-      <w:r>
-        <w:rPr>
-          <w:noProof/>
-          <w:lang w:eastAsia="ru-RU"/>
-        </w:rPr>
-        <w:pict w14:anchorId="39F6B3C2">
-          <v:shape id="_x0000_i1026" type="#_x0000_t75" style="width:400.6pt;height:605.55pt">
-            <v:imagedata r:id="rId10" o:title="Точечный рисунок точки"/>
+          <w:lang w:val="en-US"/>
+        </w:rPr>
+      </w:pPr>
+      <w:r>
+        <w:rPr>
+          <w:lang w:val="en-US"/>
+        </w:rPr>
+        <w:pict w14:anchorId="4D475C75">
+          <v:shape id="_x0000_i1049" type="#_x0000_t75" style="width:270pt;height:365.35pt">
+            <v:imagedata r:id="rId10" o:title="цунтр масс теория + деталей + паинт + эксперимент"/>
           </v:shape>
         </w:pict>
       </w:r>
+      <w:bookmarkStart w:id="0" w:name="_GoBack"/>
+      <w:bookmarkEnd w:id="0"/>
     </w:p>
     <w:p>
       <w:pPr>
         <w:spacing w:line="360" w:lineRule="auto"/>
+        <w:ind w:firstLine="708"/>
         <w:jc w:val="both"/>
         <w:rPr>
           <w:i/>
@@ -5712,42 +6179,133 @@
         <w:rPr>
           <w:i/>
         </w:rPr>
-        <w:t xml:space="preserve">Рисунок </w:t>
+        <w:t xml:space="preserve">Рисунок 4. </w:t>
       </w:r>
       <w:r>
         <w:rPr>
           <w:i/>
         </w:rPr>
-        <w:t>4</w:t>
+        <w:t>Теоретически</w:t>
       </w:r>
       <w:r>
         <w:rPr>
           <w:i/>
         </w:rPr>
-        <w:t>. Нахождение центра тяжести методом подвешивания</w:t>
-      </w:r>
+        <w:t xml:space="preserve"> </w:t>
+      </w:r>
+      <w:r>
+        <w:rPr>
+          <w:i/>
+        </w:rPr>
+        <w:t xml:space="preserve">рассчитанный центр масс </w:t>
+      </w:r>
+      <w:proofErr w:type="spellStart"/>
+      <w:r>
+        <w:rPr>
+          <w:i/>
+        </w:rPr>
+        <w:t>требушета</w:t>
+      </w:r>
+      <w:proofErr w:type="spellEnd"/>
     </w:p>
     <w:p>
       <w:pPr>
         <w:spacing w:line="360" w:lineRule="auto"/>
+        <w:ind w:firstLine="708"/>
         <w:jc w:val="both"/>
       </w:pPr>
+      <w:r>
+        <w:lastRenderedPageBreak/>
+        <w:t>Рассчитаем центр масс экспериментально методом подвешивания.</w:t>
+      </w:r>
     </w:p>
     <w:p>
       <w:pPr>
         <w:spacing w:line="360" w:lineRule="auto"/>
+        <w:ind w:firstLine="708"/>
         <w:jc w:val="both"/>
       </w:pPr>
       <w:r>
-        <w:t xml:space="preserve">Как можно увидеть, центр масс </w:t>
-      </w:r>
-      <w:r>
-        <w:t>достаточно точно совпадает с расчётами</w:t>
-      </w:r>
-    </w:p>
-    <w:p>
-      <w:pPr>
-        <w:suppressAutoHyphens w:val="0"/>
+        <w:pict w14:anchorId="46BF7F44">
+          <v:shape id="_x0000_i1043" type="#_x0000_t75" style="width:400pt;height:490pt">
+            <v:imagedata r:id="rId11" o:title="Центр тяжести экмпериментально" croptop="10565f" cropbottom="3567f" cropright="9437f"/>
+          </v:shape>
+        </w:pict>
+      </w:r>
+    </w:p>
+    <w:p>
+      <w:pPr>
+        <w:spacing w:line="360" w:lineRule="auto"/>
+        <w:ind w:firstLine="708"/>
+        <w:jc w:val="both"/>
+        <w:rPr>
+          <w:i/>
+        </w:rPr>
+      </w:pPr>
+      <w:r>
+        <w:rPr>
+          <w:i/>
+        </w:rPr>
+        <w:t xml:space="preserve">Рисунок 5. Экспериментально рассчитанный центр тяжести </w:t>
+      </w:r>
+      <w:proofErr w:type="spellStart"/>
+      <w:r>
+        <w:rPr>
+          <w:i/>
+        </w:rPr>
+        <w:t>требушета</w:t>
+      </w:r>
+      <w:proofErr w:type="spellEnd"/>
+      <w:r>
+        <w:rPr>
+          <w:i/>
+        </w:rPr>
+        <w:t>.</w:t>
+      </w:r>
+    </w:p>
+    <w:p>
+      <w:pPr>
+        <w:spacing w:line="360" w:lineRule="auto"/>
+        <w:ind w:firstLine="708"/>
+        <w:jc w:val="both"/>
+        <w:rPr>
+          <w:i/>
+        </w:rPr>
+      </w:pPr>
+    </w:p>
+    <w:p>
+      <w:pPr>
+        <w:spacing w:line="360" w:lineRule="auto"/>
+        <w:ind w:firstLine="708"/>
+        <w:jc w:val="both"/>
+        <w:rPr>
+          <w:i/>
+        </w:rPr>
+      </w:pPr>
+      <w:r>
+        <w:t>Как</w:t>
+      </w:r>
+      <w:r>
+        <w:rPr>
+          <w:i/>
+        </w:rPr>
+        <w:t xml:space="preserve"> </w:t>
+      </w:r>
+      <w:r>
+        <w:t>можно увидеть мы получили достаточно точное совпадение центров тяжести</w:t>
+      </w:r>
+      <w:r>
+        <w:rPr>
+          <w:i/>
+        </w:rPr>
+        <w:t>.</w:t>
+      </w:r>
+    </w:p>
+    <w:p>
+      <w:pPr>
+        <w:spacing w:line="360" w:lineRule="auto"/>
+        <w:ind w:firstLine="708"/>
+        <w:jc w:val="both"/>
         <w:rPr>
           <w:b/>
           <w:bCs/>
@@ -5916,13 +6474,7 @@
           <w:rPr>
             <w:rFonts w:ascii="Cambria Math" w:hAnsi="Cambria Math"/>
           </w:rPr>
-          <m:t>=0.468</m:t>
-        </m:r>
-        <m:r>
-          <w:rPr>
-            <w:rFonts w:ascii="Cambria Math" w:hAnsi="Cambria Math"/>
-          </w:rPr>
-          <m:t xml:space="preserve"> м</m:t>
+          <m:t>=0.468 м</m:t>
         </m:r>
       </m:oMath>
       <w:r>
@@ -5992,13 +6544,7 @@
           <w:rPr>
             <w:rFonts w:ascii="Cambria Math" w:hAnsi="Cambria Math"/>
           </w:rPr>
-          <m:t>=0.468-0.438=0.03</m:t>
-        </m:r>
-        <m:r>
-          <w:rPr>
-            <w:rFonts w:ascii="Cambria Math" w:hAnsi="Cambria Math"/>
-          </w:rPr>
-          <m:t xml:space="preserve"> м</m:t>
+          <m:t>=0.468-0.438=0.03 м</m:t>
         </m:r>
       </m:oMath>
       <w:r>
@@ -6429,7 +6975,7 @@
                     <pic:cNvPicPr/>
                   </pic:nvPicPr>
                   <pic:blipFill>
-                    <a:blip r:embed="rId11"/>
+                    <a:blip r:embed="rId12"/>
                     <a:stretch>
                       <a:fillRect/>
                     </a:stretch>
@@ -6463,7 +7009,13 @@
         <w:rPr>
           <w:i/>
         </w:rPr>
-        <w:t>Рисунок 5. Пример работы программ</w:t>
+        <w:t>Рисунок 6</w:t>
+      </w:r>
+      <w:r>
+        <w:rPr>
+          <w:i/>
+        </w:rPr>
+        <w:t>. Пример работы программ</w:t>
       </w:r>
       <w:r>
         <w:rPr>
@@ -25859,7 +26411,7 @@
           <w:color w:val="B29762"/>
           <w:sz w:val="16"/>
           <w:szCs w:val="16"/>
-          <w:lang w:eastAsia="ru-RU"/>
+          <w:lang w:val="en-US" w:eastAsia="ru-RU"/>
         </w:rPr>
         <w:t>parse_</w:t>
       </w:r>
@@ -25870,7 +26422,7 @@
           <w:color w:val="B29762"/>
           <w:sz w:val="16"/>
           <w:szCs w:val="16"/>
-          <w:lang w:eastAsia="ru-RU"/>
+          <w:lang w:val="en-US" w:eastAsia="ru-RU"/>
         </w:rPr>
         <w:t>args</w:t>
       </w:r>
@@ -26713,11 +27265,9 @@
         </w:rPr>
         <w:t>)</w:t>
       </w:r>
-      <w:bookmarkStart w:id="0" w:name="_GoBack"/>
-      <w:bookmarkEnd w:id="0"/>
     </w:p>
     <w:sectPr>
-      <w:footerReference w:type="default" r:id="rId12"/>
+      <w:footerReference w:type="default" r:id="rId13"/>
       <w:pgSz w:w="11906" w:h="16838"/>
       <w:pgMar w:top="1134" w:right="850" w:bottom="1134" w:left="1701" w:header="720" w:footer="708" w:gutter="0"/>
       <w:cols w:space="720"/>
@@ -26839,7 +27389,7 @@
                               <w:rStyle w:val="a3"/>
                               <w:noProof/>
                             </w:rPr>
-                            <w:t>12</w:t>
+                            <w:t>9</w:t>
                           </w:r>
                           <w:r>
                             <w:rPr>
@@ -26901,7 +27451,7 @@
                         <w:rStyle w:val="a3"/>
                         <w:noProof/>
                       </w:rPr>
-                      <w:t>12</w:t>
+                      <w:t>9</w:t>
                     </w:r>
                     <w:r>
                       <w:rPr>
